--- a/recovery-webservice/src/main/resources/docs/instrucciones_reserva_Bankia_v10.docx
+++ b/recovery-webservice/src/main/resources/docs/instrucciones_reserva_Bankia_v10.docx
@@ -1,29 +1,24 @@
 
 <file path=word/document.xml><?xml version="1.0" encoding="utf-8"?>
-<w:document xmlns:wpc="http://schemas.microsoft.com/office/word/2010/wordprocessingCanvas" xmlns:cx="http://schemas.microsoft.com/office/drawing/2014/chartex" xmlns:cx1="http://schemas.microsoft.com/office/drawing/2015/9/8/chartex" xmlns:cx2="http://schemas.microsoft.com/office/drawing/2015/10/21/chartex" xmlns:cx3="http://schemas.microsoft.com/office/drawing/2016/5/9/chartex" xmlns:cx4="http://schemas.microsoft.com/office/drawing/2016/5/10/chartex" xmlns:cx5="http://schemas.microsoft.com/office/drawing/2016/5/11/chartex" xmlns:cx6="http://schemas.microsoft.com/office/drawing/2016/5/12/chartex" xmlns:cx7="http://schemas.microsoft.com/office/drawing/2016/5/13/chartex" xmlns:cx8="http://schemas.microsoft.com/office/drawing/2016/5/14/chartex" xmlns:mc="http://schemas.openxmlformats.org/markup-compatibility/2006" xmlns:aink="http://schemas.microsoft.com/office/drawing/2016/ink" xmlns:am3d="http://schemas.microsoft.com/office/drawing/2017/model3d" xmlns:o="urn:schemas-microsoft-com:office:office" xmlns:r="http://schemas.openxmlformats.org/officeDocument/2006/relationships" xmlns:m="http://schemas.openxmlformats.org/officeDocument/2006/math" xmlns:v="urn:schemas-microsoft-com:vml" xmlns:wp14="http://schemas.microsoft.com/office/word/2010/wordprocessingDrawing" xmlns:wp="http://schemas.openxmlformats.org/drawingml/2006/wordprocessingDrawing" xmlns:w10="urn:schemas-microsoft-com:office:word" xmlns:w="http://schemas.openxmlformats.org/wordprocessingml/2006/main" xmlns:w14="http://schemas.microsoft.com/office/word/2010/wordml" xmlns:w15="http://schemas.microsoft.com/office/word/2012/wordml" xmlns:w16cex="http://schemas.microsoft.com/office/word/2018/wordml/cex" xmlns:w16cid="http://schemas.microsoft.com/office/word/2016/wordml/cid" xmlns:w16="http://schemas.microsoft.com/office/word/2018/wordml" xmlns:w16se="http://schemas.microsoft.com/office/word/2015/wordml/symex" xmlns:wpg="http://schemas.microsoft.com/office/word/2010/wordprocessingGroup" xmlns:wpi="http://schemas.microsoft.com/office/word/2010/wordprocessingInk" xmlns:wne="http://schemas.microsoft.com/office/word/2006/wordml" xmlns:wps="http://schemas.microsoft.com/office/word/2010/wordprocessingShape" mc:Ignorable="w14 w15 w16se w16cid w16 w16cex wp14">
+<w:document xmlns:o="urn:schemas-microsoft-com:office:office" xmlns:r="http://schemas.openxmlformats.org/officeDocument/2006/relationships" xmlns:v="urn:schemas-microsoft-com:vml" xmlns:w="http://schemas.openxmlformats.org/wordprocessingml/2006/main" xmlns:w10="urn:schemas-microsoft-com:office:word" xmlns:wp="http://schemas.openxmlformats.org/drawingml/2006/wordprocessingDrawing" xmlns:wps="http://schemas.microsoft.com/office/word/2010/wordprocessingShape" xmlns:wpg="http://schemas.microsoft.com/office/word/2010/wordprocessingGroup" xmlns:mc="http://schemas.openxmlformats.org/markup-compatibility/2006" xmlns:wp14="http://schemas.microsoft.com/office/word/2010/wordprocessingDrawing" xmlns:w14="http://schemas.microsoft.com/office/word/2010/wordml" mc:Ignorable="w14 wp14">
   <w:body>
     <w:p>
       <w:pPr>
-        <w:pBdr>
-          <w:top w:val="nil"/>
-          <w:left w:val="nil"/>
-          <w:bottom w:val="nil"/>
-          <w:right w:val="nil"/>
-          <w:between w:val="nil"/>
-        </w:pBdr>
-        <w:spacing w:after="280" w:line="240" w:lineRule="auto"/>
+        <w:pStyle w:val="Normal"/>
+        <w:pBdr/>
+        <w:spacing w:lineRule="auto" w:line="240" w:before="0" w:after="280"/>
         <w:jc w:val="both"/>
         <w:rPr>
-          <w:rFonts w:ascii="Trebuchet MS" w:eastAsia="Trebuchet MS" w:hAnsi="Trebuchet MS" w:cs="Trebuchet MS"/>
-          <w:color w:val="00000A"/>
-          <w:sz w:val="24"/>
-          <w:szCs w:val="24"/>
-          <w:lang w:eastAsia="es-ES"/>
-        </w:rPr>
-      </w:pPr>
-      <w:r>
-        <w:rPr>
-          <w:rFonts w:ascii="Trebuchet MS" w:eastAsia="Trebuchet MS" w:hAnsi="Trebuchet MS" w:cs="Trebuchet MS"/>
+          <w:rFonts w:ascii="Trebuchet MS" w:hAnsi="Trebuchet MS" w:eastAsia="Trebuchet MS" w:cs="Trebuchet MS"/>
+          <w:color w:val="00000A"/>
+          <w:sz w:val="24"/>
+          <w:szCs w:val="24"/>
+          <w:lang w:eastAsia="es-ES"/>
+        </w:rPr>
+      </w:pPr>
+      <w:r>
+        <w:rPr>
+          <w:rFonts w:eastAsia="Trebuchet MS" w:cs="Trebuchet MS" w:ascii="Trebuchet MS" w:hAnsi="Trebuchet MS"/>
           <w:color w:val="00000A"/>
           <w:sz w:val="24"/>
           <w:szCs w:val="24"/>
@@ -33,7 +28,7 @@
       </w:r>
       <w:r>
         <w:rPr>
-          <w:rFonts w:ascii="Trebuchet MS" w:eastAsia="Trebuchet MS" w:hAnsi="Trebuchet MS" w:cs="Trebuchet MS"/>
+          <w:rFonts w:eastAsia="Trebuchet MS" w:cs="Trebuchet MS" w:ascii="Trebuchet MS" w:hAnsi="Trebuchet MS"/>
           <w:b/>
           <w:color w:val="00000A"/>
           <w:sz w:val="24"/>
@@ -44,7 +39,7 @@
       </w:r>
       <w:r>
         <w:rPr>
-          <w:rFonts w:ascii="Trebuchet MS" w:eastAsia="Trebuchet MS" w:hAnsi="Trebuchet MS" w:cs="Trebuchet MS"/>
+          <w:rFonts w:eastAsia="Trebuchet MS" w:cs="Trebuchet MS" w:ascii="Trebuchet MS" w:hAnsi="Trebuchet MS"/>
           <w:color w:val="00000A"/>
           <w:sz w:val="24"/>
           <w:szCs w:val="24"/>
@@ -55,26 +50,21 @@
     </w:p>
     <w:p>
       <w:pPr>
-        <w:pBdr>
-          <w:top w:val="nil"/>
-          <w:left w:val="nil"/>
-          <w:bottom w:val="nil"/>
-          <w:right w:val="nil"/>
-          <w:between w:val="nil"/>
-        </w:pBdr>
-        <w:spacing w:after="280" w:line="240" w:lineRule="auto"/>
+        <w:pStyle w:val="Normal"/>
+        <w:pBdr/>
+        <w:spacing w:lineRule="auto" w:line="240" w:before="0" w:after="280"/>
         <w:jc w:val="both"/>
         <w:rPr>
-          <w:rFonts w:ascii="Trebuchet MS" w:eastAsia="Trebuchet MS" w:hAnsi="Trebuchet MS" w:cs="Trebuchet MS"/>
-          <w:color w:val="00000A"/>
-          <w:sz w:val="24"/>
-          <w:szCs w:val="24"/>
-          <w:lang w:eastAsia="es-ES"/>
-        </w:rPr>
-      </w:pPr>
-      <w:r>
-        <w:rPr>
-          <w:rFonts w:ascii="Trebuchet MS" w:eastAsia="Trebuchet MS" w:hAnsi="Trebuchet MS" w:cs="Trebuchet MS"/>
+          <w:rFonts w:ascii="Trebuchet MS" w:hAnsi="Trebuchet MS" w:eastAsia="Trebuchet MS" w:cs="Trebuchet MS"/>
+          <w:color w:val="00000A"/>
+          <w:sz w:val="24"/>
+          <w:szCs w:val="24"/>
+          <w:lang w:eastAsia="es-ES"/>
+        </w:rPr>
+      </w:pPr>
+      <w:r>
+        <w:rPr>
+          <w:rFonts w:eastAsia="Trebuchet MS" w:cs="Trebuchet MS" w:ascii="Trebuchet MS" w:hAnsi="Trebuchet MS"/>
           <w:color w:val="00000A"/>
           <w:sz w:val="24"/>
           <w:szCs w:val="24"/>
@@ -84,7 +74,7 @@
       </w:r>
       <w:r>
         <w:rPr>
-          <w:rFonts w:ascii="Trebuchet MS" w:eastAsia="Trebuchet MS" w:hAnsi="Trebuchet MS" w:cs="Trebuchet MS"/>
+          <w:rFonts w:eastAsia="Trebuchet MS" w:cs="Trebuchet MS" w:ascii="Trebuchet MS" w:hAnsi="Trebuchet MS"/>
           <w:b/>
           <w:color w:val="00000A"/>
           <w:sz w:val="24"/>
@@ -95,7 +85,7 @@
       </w:r>
       <w:r>
         <w:rPr>
-          <w:rFonts w:ascii="Trebuchet MS" w:eastAsia="Trebuchet MS" w:hAnsi="Trebuchet MS" w:cs="Trebuchet MS"/>
+          <w:rFonts w:eastAsia="Trebuchet MS" w:cs="Trebuchet MS" w:ascii="Trebuchet MS" w:hAnsi="Trebuchet MS"/>
           <w:color w:val="00000A"/>
           <w:sz w:val="24"/>
           <w:szCs w:val="24"/>
@@ -106,36 +96,36 @@
     </w:p>
     <w:p>
       <w:pPr>
-        <w:pBdr>
-          <w:top w:val="nil"/>
-          <w:left w:val="nil"/>
-          <w:bottom w:val="nil"/>
-          <w:right w:val="nil"/>
-          <w:between w:val="nil"/>
-        </w:pBdr>
-        <w:spacing w:after="280" w:line="240" w:lineRule="auto"/>
+        <w:pStyle w:val="Normal"/>
+        <w:pBdr/>
+        <w:spacing w:lineRule="auto" w:line="240" w:before="0" w:after="280"/>
         <w:jc w:val="both"/>
         <w:rPr>
-          <w:rFonts w:ascii="Trebuchet MS" w:eastAsia="Trebuchet MS" w:hAnsi="Trebuchet MS" w:cs="Trebuchet MS"/>
-          <w:color w:val="00000A"/>
-          <w:sz w:val="24"/>
-          <w:szCs w:val="24"/>
-          <w:lang w:eastAsia="es-ES"/>
-        </w:rPr>
-      </w:pPr>
-    </w:p>
-    <w:p>
-      <w:pPr>
-        <w:pBdr>
-          <w:top w:val="nil"/>
-          <w:left w:val="nil"/>
-          <w:bottom w:val="nil"/>
-          <w:right w:val="nil"/>
-          <w:between w:val="nil"/>
-        </w:pBdr>
-        <w:spacing w:after="280" w:line="240" w:lineRule="auto"/>
-        <w:rPr>
-          <w:rFonts w:ascii="Trebuchet MS" w:eastAsia="Trebuchet MS" w:hAnsi="Trebuchet MS" w:cs="Trebuchet MS"/>
+          <w:rFonts w:ascii="Trebuchet MS" w:hAnsi="Trebuchet MS" w:eastAsia="Trebuchet MS" w:cs="Trebuchet MS"/>
+          <w:color w:val="00000A"/>
+          <w:sz w:val="24"/>
+          <w:szCs w:val="24"/>
+          <w:lang w:eastAsia="es-ES"/>
+        </w:rPr>
+      </w:pPr>
+      <w:r>
+        <w:rPr>
+          <w:rFonts w:eastAsia="Trebuchet MS" w:cs="Trebuchet MS" w:ascii="Trebuchet MS" w:hAnsi="Trebuchet MS"/>
+          <w:color w:val="00000A"/>
+          <w:sz w:val="24"/>
+          <w:szCs w:val="24"/>
+          <w:lang w:eastAsia="es-ES"/>
+        </w:rPr>
+      </w:r>
+    </w:p>
+    <w:p>
+      <w:pPr>
+        <w:pStyle w:val="Normal"/>
+        <w:pBdr/>
+        <w:spacing w:lineRule="auto" w:line="240" w:before="0" w:after="280"/>
+        <w:rPr>
+          <w:rFonts w:ascii="Trebuchet MS" w:hAnsi="Trebuchet MS" w:eastAsia="Trebuchet MS" w:cs="Trebuchet MS"/>
+          <w:b/>
           <w:b/>
           <w:color w:val="00000A"/>
           <w:sz w:val="24"/>
@@ -146,7 +136,7 @@
       </w:pPr>
       <w:r>
         <w:rPr>
-          <w:rFonts w:ascii="Trebuchet MS" w:eastAsia="Trebuchet MS" w:hAnsi="Trebuchet MS" w:cs="Trebuchet MS"/>
+          <w:rFonts w:eastAsia="Trebuchet MS" w:cs="Trebuchet MS" w:ascii="Trebuchet MS" w:hAnsi="Trebuchet MS"/>
           <w:b/>
           <w:color w:val="00000A"/>
           <w:sz w:val="24"/>
@@ -159,26 +149,21 @@
     </w:p>
     <w:p>
       <w:pPr>
-        <w:pBdr>
-          <w:top w:val="nil"/>
-          <w:left w:val="nil"/>
-          <w:bottom w:val="nil"/>
-          <w:right w:val="nil"/>
-          <w:between w:val="nil"/>
-        </w:pBdr>
-        <w:spacing w:after="280" w:line="240" w:lineRule="auto"/>
+        <w:pStyle w:val="Normal"/>
+        <w:pBdr/>
+        <w:spacing w:lineRule="auto" w:line="240" w:before="0" w:after="280"/>
         <w:jc w:val="both"/>
         <w:rPr>
-          <w:rFonts w:ascii="Trebuchet MS" w:eastAsia="Trebuchet MS" w:hAnsi="Trebuchet MS" w:cs="Trebuchet MS"/>
-          <w:color w:val="00000A"/>
-          <w:sz w:val="24"/>
-          <w:szCs w:val="24"/>
-          <w:lang w:eastAsia="es-ES"/>
-        </w:rPr>
-      </w:pPr>
-      <w:r>
-        <w:rPr>
-          <w:rFonts w:ascii="Trebuchet MS" w:eastAsia="Trebuchet MS" w:hAnsi="Trebuchet MS" w:cs="Trebuchet MS"/>
+          <w:rFonts w:ascii="Trebuchet MS" w:hAnsi="Trebuchet MS" w:eastAsia="Trebuchet MS" w:cs="Trebuchet MS"/>
+          <w:color w:val="00000A"/>
+          <w:sz w:val="24"/>
+          <w:szCs w:val="24"/>
+          <w:lang w:eastAsia="es-ES"/>
+        </w:rPr>
+      </w:pPr>
+      <w:r>
+        <w:rPr>
+          <w:rFonts w:eastAsia="Trebuchet MS" w:cs="Trebuchet MS" w:ascii="Trebuchet MS" w:hAnsi="Trebuchet MS"/>
           <w:color w:val="00000A"/>
           <w:sz w:val="24"/>
           <w:szCs w:val="24"/>
@@ -188,7 +173,7 @@
       </w:r>
       <w:r>
         <w:rPr>
-          <w:rFonts w:ascii="Arial" w:eastAsia="Arial" w:hAnsi="Arial" w:cs="Arial"/>
+          <w:rFonts w:eastAsia="Arial" w:cs="Arial" w:ascii="Arial" w:hAnsi="Arial"/>
           <w:color w:val="333333"/>
           <w:sz w:val="21"/>
           <w:szCs w:val="21"/>
@@ -199,7 +184,7 @@
       </w:r>
       <w:r>
         <w:rPr>
-          <w:rFonts w:ascii="Trebuchet MS" w:eastAsia="Trebuchet MS" w:hAnsi="Trebuchet MS" w:cs="Trebuchet MS"/>
+          <w:rFonts w:eastAsia="Trebuchet MS" w:cs="Trebuchet MS" w:ascii="Trebuchet MS" w:hAnsi="Trebuchet MS"/>
           <w:color w:val="00000A"/>
           <w:sz w:val="24"/>
           <w:szCs w:val="24"/>
@@ -210,28 +195,23 @@
     </w:p>
     <w:p>
       <w:pPr>
-        <w:pBdr>
-          <w:top w:val="nil"/>
-          <w:left w:val="nil"/>
-          <w:bottom w:val="nil"/>
-          <w:right w:val="nil"/>
-          <w:between w:val="nil"/>
-        </w:pBdr>
-        <w:spacing w:after="280" w:line="240" w:lineRule="auto"/>
+        <w:pStyle w:val="Normal"/>
+        <w:pBdr/>
+        <w:spacing w:lineRule="auto" w:line="240" w:before="0" w:after="280"/>
         <w:jc w:val="both"/>
         <w:rPr>
-          <w:rFonts w:ascii="Trebuchet MS" w:eastAsia="Trebuchet MS" w:hAnsi="Trebuchet MS" w:cs="Trebuchet MS"/>
-          <w:color w:val="00000A"/>
-          <w:sz w:val="24"/>
-          <w:szCs w:val="24"/>
-          <w:lang w:eastAsia="es-ES"/>
-        </w:rPr>
-      </w:pPr>
-      <w:bookmarkStart w:id="0" w:name="_gjdgxs" w:colFirst="0" w:colLast="0"/>
+          <w:rFonts w:ascii="Trebuchet MS" w:hAnsi="Trebuchet MS" w:eastAsia="Trebuchet MS" w:cs="Trebuchet MS"/>
+          <w:color w:val="00000A"/>
+          <w:sz w:val="24"/>
+          <w:szCs w:val="24"/>
+          <w:lang w:eastAsia="es-ES"/>
+        </w:rPr>
+      </w:pPr>
+      <w:bookmarkStart w:id="0" w:name="_gjdgxs"/>
       <w:bookmarkEnd w:id="0"/>
       <w:r>
         <w:rPr>
-          <w:rFonts w:ascii="Trebuchet MS" w:eastAsia="Trebuchet MS" w:hAnsi="Trebuchet MS" w:cs="Trebuchet MS"/>
+          <w:rFonts w:eastAsia="Trebuchet MS" w:cs="Trebuchet MS" w:ascii="Trebuchet MS" w:hAnsi="Trebuchet MS"/>
           <w:color w:val="00000A"/>
           <w:sz w:val="24"/>
           <w:szCs w:val="24"/>
@@ -242,36 +222,31 @@
     </w:p>
     <w:p>
       <w:pPr>
-        <w:pBdr>
-          <w:top w:val="nil"/>
-          <w:left w:val="nil"/>
-          <w:bottom w:val="nil"/>
-          <w:right w:val="nil"/>
-          <w:between w:val="nil"/>
-        </w:pBdr>
-        <w:spacing w:after="280" w:line="240" w:lineRule="auto"/>
+        <w:pStyle w:val="Normal"/>
+        <w:pBdr/>
+        <w:spacing w:lineRule="auto" w:line="240" w:before="0" w:after="280"/>
         <w:jc w:val="both"/>
         <w:rPr>
-          <w:rFonts w:ascii="Trebuchet MS" w:eastAsia="Trebuchet MS" w:hAnsi="Trebuchet MS" w:cs="Trebuchet MS"/>
-          <w:color w:val="00000A"/>
-          <w:sz w:val="24"/>
-          <w:szCs w:val="24"/>
-          <w:lang w:eastAsia="es-ES"/>
-        </w:rPr>
-      </w:pPr>
-      <w:r>
-        <w:rPr>
-          <w:rFonts w:ascii="Trebuchet MS" w:eastAsia="Trebuchet MS" w:hAnsi="Trebuchet MS" w:cs="Trebuchet MS"/>
-          <w:color w:val="00000A"/>
-          <w:sz w:val="24"/>
-          <w:szCs w:val="24"/>
-          <w:lang w:eastAsia="es-ES"/>
-        </w:rPr>
-        <w:t xml:space="preserve">La/s Arras/Reserva deberá/n formalizarse en la oficina de Bankia receptora de la presente comunicación, en el plazo máximo de 7 días </w:t>
-      </w:r>
-      <w:r>
-        <w:rPr>
-          <w:rFonts w:ascii="Arial" w:eastAsia="Arial" w:hAnsi="Arial" w:cs="Arial"/>
+          <w:rFonts w:ascii="Trebuchet MS" w:hAnsi="Trebuchet MS" w:eastAsia="Trebuchet MS" w:cs="Trebuchet MS"/>
+          <w:color w:val="00000A"/>
+          <w:sz w:val="24"/>
+          <w:szCs w:val="24"/>
+          <w:lang w:eastAsia="es-ES"/>
+        </w:rPr>
+      </w:pPr>
+      <w:r>
+        <w:rPr>
+          <w:rFonts w:eastAsia="Trebuchet MS" w:cs="Trebuchet MS" w:ascii="Trebuchet MS" w:hAnsi="Trebuchet MS"/>
+          <w:color w:val="00000A"/>
+          <w:sz w:val="24"/>
+          <w:szCs w:val="24"/>
+          <w:lang w:eastAsia="es-ES"/>
+        </w:rPr>
+        <w:t xml:space="preserve">La/s Arras/Reserva deberá/n formalizarse en la oficina de Grupo CaixaBank receptora de la presente comunicación, en el plazo máximo de 7 días </w:t>
+      </w:r>
+      <w:r>
+        <w:rPr>
+          <w:rFonts w:eastAsia="Arial" w:cs="Arial" w:ascii="Arial" w:hAnsi="Arial"/>
           <w:color w:val="333333"/>
           <w:sz w:val="21"/>
           <w:szCs w:val="21"/>
@@ -282,7 +257,7 @@
       </w:r>
       <w:r>
         <w:rPr>
-          <w:rFonts w:ascii="Trebuchet MS" w:eastAsia="Trebuchet MS" w:hAnsi="Trebuchet MS" w:cs="Trebuchet MS"/>
+          <w:rFonts w:eastAsia="Trebuchet MS" w:cs="Trebuchet MS" w:ascii="Trebuchet MS" w:hAnsi="Trebuchet MS"/>
           <w:color w:val="00000A"/>
           <w:sz w:val="24"/>
           <w:szCs w:val="24"/>
@@ -293,26 +268,21 @@
     </w:p>
     <w:p>
       <w:pPr>
-        <w:pBdr>
-          <w:top w:val="nil"/>
-          <w:left w:val="nil"/>
-          <w:bottom w:val="nil"/>
-          <w:right w:val="nil"/>
-          <w:between w:val="nil"/>
-        </w:pBdr>
-        <w:spacing w:after="280" w:line="240" w:lineRule="auto"/>
+        <w:pStyle w:val="Normal"/>
+        <w:pBdr/>
+        <w:spacing w:lineRule="auto" w:line="240" w:before="0" w:after="280"/>
         <w:jc w:val="both"/>
         <w:rPr>
-          <w:rFonts w:ascii="Trebuchet MS" w:eastAsia="Trebuchet MS" w:hAnsi="Trebuchet MS" w:cs="Trebuchet MS"/>
-          <w:color w:val="00000A"/>
-          <w:sz w:val="24"/>
-          <w:szCs w:val="24"/>
-          <w:lang w:eastAsia="es-ES"/>
-        </w:rPr>
-      </w:pPr>
-      <w:r>
-        <w:rPr>
-          <w:rFonts w:ascii="Trebuchet MS" w:eastAsia="Trebuchet MS" w:hAnsi="Trebuchet MS" w:cs="Trebuchet MS"/>
+          <w:rFonts w:ascii="Trebuchet MS" w:hAnsi="Trebuchet MS" w:eastAsia="Trebuchet MS" w:cs="Trebuchet MS"/>
+          <w:color w:val="00000A"/>
+          <w:sz w:val="24"/>
+          <w:szCs w:val="24"/>
+          <w:lang w:eastAsia="es-ES"/>
+        </w:rPr>
+      </w:pPr>
+      <w:r>
+        <w:rPr>
+          <w:rFonts w:eastAsia="Trebuchet MS" w:cs="Trebuchet MS" w:ascii="Trebuchet MS" w:hAnsi="Trebuchet MS"/>
           <w:color w:val="00000A"/>
           <w:sz w:val="24"/>
           <w:szCs w:val="24"/>
@@ -323,80 +293,66 @@
     </w:p>
     <w:p>
       <w:pPr>
-        <w:spacing w:after="0" w:line="240" w:lineRule="auto"/>
-        <w:rPr>
-          <w:rFonts w:ascii="Trebuchet MS" w:eastAsia="Times New Roman" w:hAnsi="Trebuchet MS" w:cs="Segoe UI"/>
-          <w:sz w:val="24"/>
-          <w:szCs w:val="24"/>
-          <w:lang w:eastAsia="es-ES"/>
-        </w:rPr>
-      </w:pPr>
-      <w:bookmarkStart w:id="1" w:name="_Hlk47605603"/>
-      <w:r>
-        <w:rPr>
-          <w:rFonts w:ascii="Trebuchet MS" w:eastAsia="Times New Roman" w:hAnsi="Trebuchet MS" w:cs="Segoe UI"/>
-          <w:sz w:val="24"/>
-          <w:szCs w:val="24"/>
-          <w:lang w:eastAsia="es-ES"/>
-        </w:rPr>
-        <w:t xml:space="preserve">Necesariamente debe hacerse constar en el espacio habilitado para ello en el contrato, un </w:t>
-      </w:r>
-      <w:proofErr w:type="spellStart"/>
-      <w:r>
-        <w:rPr>
-          <w:rFonts w:ascii="Trebuchet MS" w:eastAsia="Times New Roman" w:hAnsi="Trebuchet MS" w:cs="Segoe UI"/>
-          <w:sz w:val="24"/>
-          <w:szCs w:val="24"/>
-          <w:lang w:eastAsia="es-ES"/>
-        </w:rPr>
-        <w:t>nº</w:t>
-      </w:r>
-      <w:proofErr w:type="spellEnd"/>
-      <w:r>
-        <w:rPr>
-          <w:rFonts w:ascii="Trebuchet MS" w:eastAsia="Times New Roman" w:hAnsi="Trebuchet MS" w:cs="Segoe UI"/>
-          <w:sz w:val="24"/>
-          <w:szCs w:val="24"/>
-          <w:lang w:eastAsia="es-ES"/>
-        </w:rPr>
-        <w:t xml:space="preserve"> de cuenta de titularidad del cliente (de Bankia o de cualquier Entidad Financiera que opere en España) para que en caso de que se proceda a la resolución del Contrato de Arras/Reserva y como consecuencia de dicha resolución resulte la devolución del importe de la reserva/arras, este pueda ser ingresado en la cuenta titularidad del cliente</w:t>
-      </w:r>
-    </w:p>
-    <w:p>
-      <w:pPr>
-        <w:spacing w:after="0" w:line="240" w:lineRule="auto"/>
-        <w:rPr>
-          <w:rFonts w:ascii="Segoe UI" w:eastAsia="Times New Roman" w:hAnsi="Segoe UI" w:cs="Segoe UI"/>
+        <w:pStyle w:val="Normal"/>
+        <w:spacing w:lineRule="auto" w:line="240" w:before="0" w:after="0"/>
+        <w:rPr>
+          <w:rFonts w:ascii="Trebuchet MS" w:hAnsi="Trebuchet MS" w:eastAsia="Times New Roman" w:cs="Segoe UI"/>
+          <w:sz w:val="24"/>
+          <w:szCs w:val="24"/>
+          <w:lang w:eastAsia="es-ES"/>
+        </w:rPr>
+      </w:pPr>
+      <w:r>
+        <w:rPr>
+          <w:rFonts w:eastAsia="Times New Roman" w:cs="Segoe UI" w:ascii="Trebuchet MS" w:hAnsi="Trebuchet MS"/>
+          <w:sz w:val="24"/>
+          <w:szCs w:val="24"/>
+          <w:lang w:eastAsia="es-ES"/>
+        </w:rPr>
+        <w:t>Necesariamente debe hacerse constar en el espacio habilitado para ello en el contrato, un nº de cuenta de titularidad del cliente (de Grupo CaixaBank o de cualquier Entidad Financiera que opere en España) para que en caso de que se proceda a la resolución del Contrato de Arras/Reserva y como consecuencia de dicha resolución resulte la devolución del importe de la reserva/arras, este pueda ser ingresado en la cuenta titularidad del cliente</w:t>
+      </w:r>
+    </w:p>
+    <w:p>
+      <w:pPr>
+        <w:pStyle w:val="Normal"/>
+        <w:spacing w:lineRule="auto" w:line="240" w:before="0" w:after="0"/>
+        <w:rPr>
+          <w:rFonts w:ascii="Segoe UI" w:hAnsi="Segoe UI" w:eastAsia="Times New Roman" w:cs="Segoe UI"/>
           <w:sz w:val="21"/>
           <w:szCs w:val="21"/>
           <w:lang w:eastAsia="es-ES"/>
         </w:rPr>
       </w:pPr>
-    </w:p>
-    <w:bookmarkEnd w:id="1"/>
-    <w:p>
-      <w:pPr>
-        <w:pBdr>
-          <w:top w:val="nil"/>
-          <w:left w:val="nil"/>
-          <w:bottom w:val="nil"/>
-          <w:right w:val="nil"/>
-          <w:between w:val="nil"/>
-        </w:pBdr>
-        <w:spacing w:after="280" w:line="240" w:lineRule="auto"/>
+      <w:r>
+        <w:rPr>
+          <w:rFonts w:eastAsia="Times New Roman" w:cs="Segoe UI" w:ascii="Segoe UI" w:hAnsi="Segoe UI"/>
+          <w:sz w:val="21"/>
+          <w:szCs w:val="21"/>
+          <w:lang w:eastAsia="es-ES"/>
+        </w:rPr>
+      </w:r>
+      <w:bookmarkStart w:id="1" w:name="_Hlk47605603"/>
+      <w:bookmarkStart w:id="2" w:name="_Hlk47605603"/>
+      <w:bookmarkEnd w:id="2"/>
+    </w:p>
+    <w:p>
+      <w:pPr>
+        <w:pStyle w:val="Normal"/>
+        <w:pBdr/>
+        <w:spacing w:lineRule="auto" w:line="240" w:before="0" w:after="280"/>
         <w:jc w:val="both"/>
         <w:rPr>
-          <w:ins w:id="2" w:author="Olga Suarez Castro" w:date="2020-11-14T19:18:00Z"/>
-          <w:rFonts w:ascii="Trebuchet MS" w:eastAsia="Trebuchet MS" w:hAnsi="Trebuchet MS" w:cs="Trebuchet MS"/>
-          <w:color w:val="00000A"/>
-          <w:sz w:val="24"/>
-          <w:szCs w:val="24"/>
-          <w:lang w:eastAsia="es-ES"/>
-        </w:rPr>
-      </w:pPr>
-      <w:r>
-        <w:rPr>
-          <w:rFonts w:ascii="Trebuchet MS" w:eastAsia="Trebuchet MS" w:hAnsi="Trebuchet MS" w:cs="Trebuchet MS"/>
+          <w:rFonts w:ascii="Trebuchet MS" w:hAnsi="Trebuchet MS" w:eastAsia="Trebuchet MS" w:cs="Trebuchet MS"/>
+          <w:color w:val="00000A"/>
+          <w:sz w:val="24"/>
+          <w:szCs w:val="24"/>
+          <w:lang w:eastAsia="es-ES"/>
+          <w:ins w:id="0" w:author="Olga Suarez Castro" w:date="2020-11-14T19:18:00Z"/>
+        </w:rPr>
+      </w:pPr>
+      <w:r>
+        <w:rPr>
+          <w:rFonts w:eastAsia="Trebuchet MS" w:cs="Trebuchet MS" w:ascii="Trebuchet MS" w:hAnsi="Trebuchet MS"/>
           <w:color w:val="00000A"/>
           <w:sz w:val="24"/>
           <w:szCs w:val="24"/>
@@ -406,7 +362,7 @@
       </w:r>
       <w:r>
         <w:rPr>
-          <w:rFonts w:ascii="Trebuchet MS" w:eastAsia="Trebuchet MS" w:hAnsi="Trebuchet MS" w:cs="Trebuchet MS"/>
+          <w:rFonts w:eastAsia="Trebuchet MS" w:cs="Trebuchet MS" w:ascii="Trebuchet MS" w:hAnsi="Trebuchet MS"/>
           <w:b/>
           <w:color w:val="00000A"/>
           <w:sz w:val="24"/>
@@ -417,7 +373,7 @@
       </w:r>
       <w:r>
         <w:rPr>
-          <w:rFonts w:ascii="Trebuchet MS" w:eastAsia="Trebuchet MS" w:hAnsi="Trebuchet MS" w:cs="Trebuchet MS"/>
+          <w:rFonts w:eastAsia="Trebuchet MS" w:cs="Trebuchet MS" w:ascii="Trebuchet MS" w:hAnsi="Trebuchet MS"/>
           <w:color w:val="00000A"/>
           <w:sz w:val="24"/>
           <w:szCs w:val="24"/>
@@ -426,11 +382,36 @@
         <w:t>.</w:t>
       </w:r>
     </w:p>
-    <w:p/>
-    <w:p/>
-    <w:p/>
-    <w:p>
-      <w:pPr>
+    <w:p>
+      <w:pPr>
+        <w:pStyle w:val="Normal"/>
+        <w:rPr/>
+      </w:pPr>
+      <w:r>
+        <w:rPr/>
+      </w:r>
+    </w:p>
+    <w:p>
+      <w:pPr>
+        <w:pStyle w:val="Normal"/>
+        <w:rPr/>
+      </w:pPr>
+      <w:r>
+        <w:rPr/>
+      </w:r>
+    </w:p>
+    <w:p>
+      <w:pPr>
+        <w:pStyle w:val="Normal"/>
+        <w:rPr/>
+      </w:pPr>
+      <w:r>
+        <w:rPr/>
+      </w:r>
+    </w:p>
+    <w:p>
+      <w:pPr>
+        <w:pStyle w:val="Normal"/>
         <w:rPr>
           <w:rFonts w:ascii="Trebuchet MS" w:hAnsi="Trebuchet MS" w:cs="Times New Roman"/>
           <w:sz w:val="24"/>
@@ -439,37 +420,37 @@
       </w:pPr>
       <w:r>
         <w:rPr>
-          <w:rStyle w:val="Hipervnculo"/>
+          <w:rStyle w:val="EnlacedeInternet"/>
           <w:rFonts w:ascii="Trebuchet MS" w:hAnsi="Trebuchet MS"/>
           <w:b/>
           <w:bCs/>
           <w:sz w:val="24"/>
           <w:szCs w:val="24"/>
         </w:rPr>
-        <w:lastRenderedPageBreak/>
         <w:t>Firmado el documento de Reserva y junto con el justificante de ingreso de la reserva</w:t>
       </w:r>
       <w:r>
         <w:rPr>
+          <w:rFonts w:cs="Times New Roman" w:ascii="Trebuchet MS" w:hAnsi="Trebuchet MS"/>
+          <w:sz w:val="24"/>
+          <w:szCs w:val="24"/>
+        </w:rPr>
+        <w:t xml:space="preserve"> deberá ser remitido escaneado por correo a:</w:t>
+      </w:r>
+    </w:p>
+    <w:p>
+      <w:pPr>
+        <w:pStyle w:val="Normal"/>
+        <w:rPr>
           <w:rFonts w:ascii="Trebuchet MS" w:hAnsi="Trebuchet MS" w:cs="Times New Roman"/>
           <w:sz w:val="24"/>
           <w:szCs w:val="24"/>
         </w:rPr>
-        <w:t xml:space="preserve"> deberá ser remitido escaneado por correo a:</w:t>
-      </w:r>
-    </w:p>
-    <w:p>
-      <w:pPr>
-        <w:rPr>
-          <w:rFonts w:ascii="Trebuchet MS" w:hAnsi="Trebuchet MS" w:cs="Times New Roman"/>
-          <w:sz w:val="24"/>
-          <w:szCs w:val="24"/>
-        </w:rPr>
-      </w:pPr>
-      <w:hyperlink r:id="rId4" w:history="1">
+      </w:pPr>
+      <w:hyperlink r:id="rId2">
         <w:r>
           <w:rPr>
-            <w:rStyle w:val="Hipervnculo"/>
+            <w:rStyle w:val="EnlacedeInternet"/>
             <w:rFonts w:ascii="Trebuchet MS" w:hAnsi="Trebuchet MS"/>
             <w:sz w:val="24"/>
             <w:szCs w:val="24"/>
@@ -485,82 +466,71 @@
       </w:r>
       <w:r>
         <w:rPr>
-          <w:rFonts w:ascii="Trebuchet MS" w:hAnsi="Trebuchet MS" w:cs="Times New Roman"/>
-          <w:sz w:val="24"/>
-          <w:szCs w:val="24"/>
-        </w:rPr>
-        <w:t xml:space="preserve">con copia al Responsable Comercial, indicando en el asunto el </w:t>
-      </w:r>
-      <w:proofErr w:type="spellStart"/>
-      <w:r>
-        <w:rPr>
-          <w:rFonts w:ascii="Trebuchet MS" w:hAnsi="Trebuchet MS" w:cs="Times New Roman"/>
-          <w:sz w:val="24"/>
-          <w:szCs w:val="24"/>
-        </w:rPr>
-        <w:t>nº</w:t>
-      </w:r>
-      <w:proofErr w:type="spellEnd"/>
-      <w:r>
-        <w:rPr>
-          <w:rFonts w:ascii="Trebuchet MS" w:hAnsi="Trebuchet MS" w:cs="Times New Roman"/>
-          <w:sz w:val="24"/>
-          <w:szCs w:val="24"/>
-        </w:rPr>
-        <w:t xml:space="preserve"> de oferta. </w:t>
-      </w:r>
-    </w:p>
-    <w:p/>
-    <w:p>
-      <w:pPr>
-        <w:pBdr>
-          <w:top w:val="nil"/>
-          <w:left w:val="nil"/>
-          <w:bottom w:val="nil"/>
-          <w:right w:val="nil"/>
-          <w:between w:val="nil"/>
-        </w:pBdr>
-        <w:spacing w:after="280"/>
+          <w:rFonts w:cs="Times New Roman" w:ascii="Trebuchet MS" w:hAnsi="Trebuchet MS"/>
+          <w:sz w:val="24"/>
+          <w:szCs w:val="24"/>
+        </w:rPr>
+        <w:t xml:space="preserve">con copia al Responsable Comercial, indicando en el asunto el nº de oferta. </w:t>
+      </w:r>
+    </w:p>
+    <w:p>
+      <w:pPr>
+        <w:pStyle w:val="Normal"/>
+        <w:rPr/>
+      </w:pPr>
+      <w:r>
+        <w:rPr/>
+      </w:r>
+    </w:p>
+    <w:p>
+      <w:pPr>
+        <w:pStyle w:val="Normal"/>
+        <w:pBdr/>
+        <w:spacing w:before="0" w:after="280"/>
         <w:jc w:val="both"/>
         <w:rPr>
-          <w:rFonts w:ascii="Trebuchet MS" w:eastAsia="Trebuchet MS" w:hAnsi="Trebuchet MS" w:cs="Trebuchet MS"/>
-          <w:sz w:val="24"/>
-          <w:szCs w:val="24"/>
-        </w:rPr>
-      </w:pPr>
-      <w:r>
-        <w:rPr>
-          <w:rFonts w:ascii="Trebuchet MS" w:eastAsia="Trebuchet MS" w:hAnsi="Trebuchet MS" w:cs="Trebuchet MS"/>
+          <w:rFonts w:ascii="Trebuchet MS" w:hAnsi="Trebuchet MS" w:eastAsia="Trebuchet MS" w:cs="Trebuchet MS"/>
+          <w:sz w:val="24"/>
+          <w:szCs w:val="24"/>
+        </w:rPr>
+      </w:pPr>
+      <w:r>
+        <w:rPr>
+          <w:rFonts w:eastAsia="Trebuchet MS" w:cs="Trebuchet MS" w:ascii="Trebuchet MS" w:hAnsi="Trebuchet MS"/>
           <w:sz w:val="24"/>
           <w:szCs w:val="24"/>
         </w:rPr>
         <w:t>En cuanto a los originales del documento de Arras/Reserva, uno se entregará al cliente, y el otro deberá remitirse por saca, a nombre de la gestoría asociada, al código de valija correspondiente para su archivo en el expediente:</w:t>
       </w:r>
     </w:p>
-    <w:p/>
+    <w:p>
+      <w:pPr>
+        <w:pStyle w:val="Normal"/>
+        <w:rPr/>
+      </w:pPr>
+      <w:r>
+        <w:rPr/>
+      </w:r>
+    </w:p>
     <w:tbl>
       <w:tblPr>
         <w:tblW w:w="7874" w:type="dxa"/>
         <w:jc w:val="center"/>
-        <w:tblBorders>
-          <w:top w:val="single" w:sz="8" w:space="0" w:color="00000A"/>
-          <w:left w:val="single" w:sz="8" w:space="0" w:color="00000A"/>
-          <w:bottom w:val="single" w:sz="8" w:space="0" w:color="00000A"/>
-          <w:right w:val="single" w:sz="8" w:space="0" w:color="00000A"/>
-          <w:insideH w:val="single" w:sz="8" w:space="0" w:color="00000A"/>
-          <w:insideV w:val="single" w:sz="8" w:space="0" w:color="00000A"/>
-        </w:tblBorders>
-        <w:tblLayout w:type="fixed"/>
-        <w:tblLook w:val="0400" w:firstRow="0" w:lastRow="0" w:firstColumn="0" w:lastColumn="0" w:noHBand="0" w:noVBand="1"/>
+        <w:tblInd w:w="0" w:type="dxa"/>
+        <w:tblCellMar>
+          <w:top w:w="0" w:type="dxa"/>
+          <w:left w:w="78" w:type="dxa"/>
+          <w:bottom w:w="0" w:type="dxa"/>
+          <w:right w:w="108" w:type="dxa"/>
+        </w:tblCellMar>
+        <w:tblLook w:val="0400" w:noHBand="0" w:noVBand="1" w:firstColumn="0" w:lastRow="0" w:lastColumn="0" w:firstRow="0"/>
       </w:tblPr>
       <w:tblGrid>
         <w:gridCol w:w="4250"/>
-        <w:gridCol w:w="3624"/>
+        <w:gridCol w:w="3623"/>
       </w:tblGrid>
       <w:tr>
-        <w:trPr>
-          <w:jc w:val="center"/>
-        </w:trPr>
+        <w:trPr/>
         <w:tc>
           <w:tcPr>
             <w:tcW w:w="4250" w:type="dxa"/>
@@ -570,29 +540,21 @@
               <w:bottom w:val="single" w:sz="8" w:space="0" w:color="00000A"/>
               <w:right w:val="single" w:sz="8" w:space="0" w:color="00000A"/>
             </w:tcBorders>
-            <w:shd w:val="clear" w:color="auto" w:fill="D9D9D9"/>
-            <w:tcMar>
-              <w:left w:w="78" w:type="dxa"/>
-            </w:tcMar>
+            <w:shd w:color="auto" w:fill="D9D9D9" w:val="clear"/>
           </w:tcPr>
           <w:p>
             <w:pPr>
-              <w:pBdr>
-                <w:top w:val="nil"/>
-                <w:left w:val="nil"/>
-                <w:bottom w:val="nil"/>
-                <w:right w:val="nil"/>
-                <w:between w:val="nil"/>
-              </w:pBdr>
-              <w:spacing w:after="280"/>
+              <w:pStyle w:val="Normal"/>
+              <w:pBdr/>
+              <w:spacing w:before="0" w:after="280"/>
               <w:jc w:val="both"/>
               <w:rPr>
-                <w:rFonts w:ascii="Trebuchet MS" w:eastAsia="Trebuchet MS" w:hAnsi="Trebuchet MS" w:cs="Trebuchet MS"/>
+                <w:rFonts w:ascii="Trebuchet MS" w:hAnsi="Trebuchet MS" w:eastAsia="Trebuchet MS" w:cs="Trebuchet MS"/>
               </w:rPr>
             </w:pPr>
             <w:r>
               <w:rPr>
-                <w:rFonts w:ascii="Trebuchet MS" w:eastAsia="Trebuchet MS" w:hAnsi="Trebuchet MS" w:cs="Trebuchet MS"/>
+                <w:rFonts w:eastAsia="Trebuchet MS" w:cs="Trebuchet MS" w:ascii="Trebuchet MS" w:hAnsi="Trebuchet MS"/>
               </w:rPr>
               <w:t>Gestoría asociada al expediente BK</w:t>
             </w:r>
@@ -600,35 +562,31 @@
         </w:tc>
         <w:tc>
           <w:tcPr>
-            <w:tcW w:w="3624" w:type="dxa"/>
+            <w:tcW w:w="3623" w:type="dxa"/>
             <w:tcBorders>
               <w:top w:val="single" w:sz="8" w:space="0" w:color="00000A"/>
+              <w:left w:val="single" w:sz="8" w:space="0" w:color="00000A"/>
               <w:bottom w:val="single" w:sz="8" w:space="0" w:color="00000A"/>
               <w:right w:val="single" w:sz="8" w:space="0" w:color="00000A"/>
             </w:tcBorders>
-            <w:shd w:val="clear" w:color="auto" w:fill="D9D9D9"/>
+            <w:shd w:color="auto" w:fill="D9D9D9" w:val="clear"/>
             <w:tcMar>
               <w:left w:w="108" w:type="dxa"/>
             </w:tcMar>
           </w:tcPr>
           <w:p>
             <w:pPr>
-              <w:pBdr>
-                <w:top w:val="nil"/>
-                <w:left w:val="nil"/>
-                <w:bottom w:val="nil"/>
-                <w:right w:val="nil"/>
-                <w:between w:val="nil"/>
-              </w:pBdr>
-              <w:spacing w:after="280"/>
+              <w:pStyle w:val="Normal"/>
+              <w:pBdr/>
+              <w:spacing w:before="0" w:after="280"/>
               <w:jc w:val="center"/>
               <w:rPr>
-                <w:rFonts w:ascii="Trebuchet MS" w:eastAsia="Trebuchet MS" w:hAnsi="Trebuchet MS" w:cs="Trebuchet MS"/>
+                <w:rFonts w:ascii="Trebuchet MS" w:hAnsi="Trebuchet MS" w:eastAsia="Trebuchet MS" w:cs="Trebuchet MS"/>
               </w:rPr>
             </w:pPr>
             <w:r>
               <w:rPr>
-                <w:rFonts w:ascii="Trebuchet MS" w:eastAsia="Trebuchet MS" w:hAnsi="Trebuchet MS" w:cs="Trebuchet MS"/>
+                <w:rFonts w:eastAsia="Trebuchet MS" w:cs="Trebuchet MS" w:ascii="Trebuchet MS" w:hAnsi="Trebuchet MS"/>
               </w:rPr>
               <w:t>Número de valija</w:t>
             </w:r>
@@ -636,40 +594,31 @@
         </w:tc>
       </w:tr>
       <w:tr>
-        <w:trPr>
-          <w:jc w:val="center"/>
-        </w:trPr>
+        <w:trPr/>
         <w:tc>
           <w:tcPr>
             <w:tcW w:w="4250" w:type="dxa"/>
             <w:tcBorders>
+              <w:top w:val="single" w:sz="8" w:space="0" w:color="00000A"/>
               <w:left w:val="single" w:sz="8" w:space="0" w:color="00000A"/>
               <w:bottom w:val="single" w:sz="8" w:space="0" w:color="00000A"/>
               <w:right w:val="single" w:sz="8" w:space="0" w:color="00000A"/>
             </w:tcBorders>
-            <w:shd w:val="clear" w:color="auto" w:fill="FFFFFF"/>
-            <w:tcMar>
-              <w:left w:w="78" w:type="dxa"/>
-            </w:tcMar>
+            <w:shd w:color="auto" w:fill="FFFFFF" w:val="clear"/>
           </w:tcPr>
           <w:p>
             <w:pPr>
-              <w:pBdr>
-                <w:top w:val="nil"/>
-                <w:left w:val="nil"/>
-                <w:bottom w:val="nil"/>
-                <w:right w:val="nil"/>
-                <w:between w:val="nil"/>
-              </w:pBdr>
-              <w:spacing w:after="280"/>
+              <w:pStyle w:val="Normal"/>
+              <w:pBdr/>
+              <w:spacing w:before="0" w:after="280"/>
               <w:jc w:val="both"/>
               <w:rPr>
-                <w:rFonts w:ascii="Trebuchet MS" w:eastAsia="Trebuchet MS" w:hAnsi="Trebuchet MS" w:cs="Trebuchet MS"/>
+                <w:rFonts w:ascii="Trebuchet MS" w:hAnsi="Trebuchet MS" w:eastAsia="Trebuchet MS" w:cs="Trebuchet MS"/>
               </w:rPr>
             </w:pPr>
             <w:r>
               <w:rPr>
-                <w:rFonts w:ascii="Trebuchet MS" w:eastAsia="Trebuchet MS" w:hAnsi="Trebuchet MS" w:cs="Trebuchet MS"/>
+                <w:rFonts w:eastAsia="Trebuchet MS" w:cs="Trebuchet MS" w:ascii="Trebuchet MS" w:hAnsi="Trebuchet MS"/>
               </w:rPr>
               <w:t xml:space="preserve">PINOS </w:t>
             </w:r>
@@ -677,35 +626,32 @@
         </w:tc>
         <w:tc>
           <w:tcPr>
-            <w:tcW w:w="3624" w:type="dxa"/>
+            <w:tcW w:w="3623" w:type="dxa"/>
             <w:tcBorders>
+              <w:top w:val="single" w:sz="8" w:space="0" w:color="00000A"/>
+              <w:left w:val="single" w:sz="8" w:space="0" w:color="00000A"/>
               <w:bottom w:val="single" w:sz="8" w:space="0" w:color="00000A"/>
               <w:right w:val="single" w:sz="8" w:space="0" w:color="00000A"/>
             </w:tcBorders>
-            <w:shd w:val="clear" w:color="auto" w:fill="FFFFFF"/>
+            <w:shd w:color="auto" w:fill="FFFFFF" w:val="clear"/>
             <w:tcMar>
               <w:left w:w="108" w:type="dxa"/>
             </w:tcMar>
           </w:tcPr>
           <w:p>
             <w:pPr>
-              <w:pBdr>
-                <w:top w:val="nil"/>
-                <w:left w:val="nil"/>
-                <w:bottom w:val="nil"/>
-                <w:right w:val="nil"/>
-                <w:between w:val="nil"/>
-              </w:pBdr>
-              <w:spacing w:after="280"/>
+              <w:pStyle w:val="Normal"/>
+              <w:pBdr/>
+              <w:spacing w:before="0" w:after="280"/>
               <w:jc w:val="center"/>
               <w:rPr>
-                <w:rFonts w:ascii="Trebuchet MS" w:eastAsia="Trebuchet MS" w:hAnsi="Trebuchet MS" w:cs="Trebuchet MS"/>
+                <w:rFonts w:ascii="Trebuchet MS" w:hAnsi="Trebuchet MS" w:eastAsia="Trebuchet MS" w:cs="Trebuchet MS"/>
                 <w:color w:val="222222"/>
               </w:rPr>
             </w:pPr>
             <w:r>
               <w:rPr>
-                <w:rFonts w:ascii="Trebuchet MS" w:eastAsia="Trebuchet MS" w:hAnsi="Trebuchet MS" w:cs="Trebuchet MS"/>
+                <w:rFonts w:eastAsia="Trebuchet MS" w:cs="Trebuchet MS" w:ascii="Trebuchet MS" w:hAnsi="Trebuchet MS"/>
                 <w:color w:val="222222"/>
               </w:rPr>
               <w:t>2038 9998</w:t>
@@ -714,40 +660,31 @@
         </w:tc>
       </w:tr>
       <w:tr>
-        <w:trPr>
-          <w:jc w:val="center"/>
-        </w:trPr>
+        <w:trPr/>
         <w:tc>
           <w:tcPr>
             <w:tcW w:w="4250" w:type="dxa"/>
             <w:tcBorders>
+              <w:top w:val="single" w:sz="8" w:space="0" w:color="00000A"/>
               <w:left w:val="single" w:sz="8" w:space="0" w:color="00000A"/>
               <w:bottom w:val="single" w:sz="8" w:space="0" w:color="00000A"/>
               <w:right w:val="single" w:sz="8" w:space="0" w:color="00000A"/>
             </w:tcBorders>
-            <w:shd w:val="clear" w:color="auto" w:fill="FFFFFF"/>
-            <w:tcMar>
-              <w:left w:w="78" w:type="dxa"/>
-            </w:tcMar>
+            <w:shd w:color="auto" w:fill="FFFFFF" w:val="clear"/>
           </w:tcPr>
           <w:p>
             <w:pPr>
-              <w:pBdr>
-                <w:top w:val="nil"/>
-                <w:left w:val="nil"/>
-                <w:bottom w:val="nil"/>
-                <w:right w:val="nil"/>
-                <w:between w:val="nil"/>
-              </w:pBdr>
-              <w:spacing w:after="280"/>
+              <w:pStyle w:val="Normal"/>
+              <w:pBdr/>
+              <w:spacing w:before="0" w:after="280"/>
               <w:jc w:val="both"/>
               <w:rPr>
-                <w:rFonts w:ascii="Trebuchet MS" w:eastAsia="Trebuchet MS" w:hAnsi="Trebuchet MS" w:cs="Trebuchet MS"/>
+                <w:rFonts w:ascii="Trebuchet MS" w:hAnsi="Trebuchet MS" w:eastAsia="Trebuchet MS" w:cs="Trebuchet MS"/>
               </w:rPr>
             </w:pPr>
             <w:r>
               <w:rPr>
-                <w:rFonts w:ascii="Trebuchet MS" w:eastAsia="Trebuchet MS" w:hAnsi="Trebuchet MS" w:cs="Trebuchet MS"/>
+                <w:rFonts w:eastAsia="Trebuchet MS" w:cs="Trebuchet MS" w:ascii="Trebuchet MS" w:hAnsi="Trebuchet MS"/>
               </w:rPr>
               <w:t>GUTIERREZ LABRADOR</w:t>
             </w:r>
@@ -755,35 +692,32 @@
         </w:tc>
         <w:tc>
           <w:tcPr>
-            <w:tcW w:w="3624" w:type="dxa"/>
+            <w:tcW w:w="3623" w:type="dxa"/>
             <w:tcBorders>
+              <w:top w:val="single" w:sz="8" w:space="0" w:color="00000A"/>
+              <w:left w:val="single" w:sz="8" w:space="0" w:color="00000A"/>
               <w:bottom w:val="single" w:sz="8" w:space="0" w:color="00000A"/>
               <w:right w:val="single" w:sz="8" w:space="0" w:color="00000A"/>
             </w:tcBorders>
-            <w:shd w:val="clear" w:color="auto" w:fill="FFFFFF"/>
+            <w:shd w:color="auto" w:fill="FFFFFF" w:val="clear"/>
             <w:tcMar>
               <w:left w:w="108" w:type="dxa"/>
             </w:tcMar>
           </w:tcPr>
           <w:p>
             <w:pPr>
-              <w:pBdr>
-                <w:top w:val="nil"/>
-                <w:left w:val="nil"/>
-                <w:bottom w:val="nil"/>
-                <w:right w:val="nil"/>
-                <w:between w:val="nil"/>
-              </w:pBdr>
-              <w:spacing w:after="280"/>
+              <w:pStyle w:val="Normal"/>
+              <w:pBdr/>
+              <w:spacing w:before="0" w:after="280"/>
               <w:jc w:val="center"/>
               <w:rPr>
-                <w:rFonts w:ascii="Trebuchet MS" w:eastAsia="Trebuchet MS" w:hAnsi="Trebuchet MS" w:cs="Trebuchet MS"/>
+                <w:rFonts w:ascii="Trebuchet MS" w:hAnsi="Trebuchet MS" w:eastAsia="Trebuchet MS" w:cs="Trebuchet MS"/>
                 <w:color w:val="222222"/>
               </w:rPr>
             </w:pPr>
             <w:r>
               <w:rPr>
-                <w:rFonts w:ascii="Trebuchet MS" w:eastAsia="Trebuchet MS" w:hAnsi="Trebuchet MS" w:cs="Trebuchet MS"/>
+                <w:rFonts w:eastAsia="Trebuchet MS" w:cs="Trebuchet MS" w:ascii="Trebuchet MS" w:hAnsi="Trebuchet MS"/>
                 <w:color w:val="222222"/>
               </w:rPr>
               <w:t>2038 1859</w:t>
@@ -792,40 +726,31 @@
         </w:tc>
       </w:tr>
       <w:tr>
-        <w:trPr>
-          <w:jc w:val="center"/>
-        </w:trPr>
+        <w:trPr/>
         <w:tc>
           <w:tcPr>
             <w:tcW w:w="4250" w:type="dxa"/>
             <w:tcBorders>
+              <w:top w:val="single" w:sz="8" w:space="0" w:color="00000A"/>
               <w:left w:val="single" w:sz="8" w:space="0" w:color="00000A"/>
               <w:bottom w:val="single" w:sz="8" w:space="0" w:color="00000A"/>
               <w:right w:val="single" w:sz="8" w:space="0" w:color="00000A"/>
             </w:tcBorders>
-            <w:shd w:val="clear" w:color="auto" w:fill="FFFFFF"/>
-            <w:tcMar>
-              <w:left w:w="78" w:type="dxa"/>
-            </w:tcMar>
+            <w:shd w:color="auto" w:fill="FFFFFF" w:val="clear"/>
           </w:tcPr>
           <w:p>
             <w:pPr>
-              <w:pBdr>
-                <w:top w:val="nil"/>
-                <w:left w:val="nil"/>
-                <w:bottom w:val="nil"/>
-                <w:right w:val="nil"/>
-                <w:between w:val="nil"/>
-              </w:pBdr>
-              <w:spacing w:after="280"/>
+              <w:pStyle w:val="Normal"/>
+              <w:pBdr/>
+              <w:spacing w:before="0" w:after="280"/>
               <w:jc w:val="both"/>
               <w:rPr>
-                <w:rFonts w:ascii="Trebuchet MS" w:eastAsia="Trebuchet MS" w:hAnsi="Trebuchet MS" w:cs="Trebuchet MS"/>
+                <w:rFonts w:ascii="Trebuchet MS" w:hAnsi="Trebuchet MS" w:eastAsia="Trebuchet MS" w:cs="Trebuchet MS"/>
               </w:rPr>
             </w:pPr>
             <w:r>
               <w:rPr>
-                <w:rFonts w:ascii="Trebuchet MS" w:eastAsia="Trebuchet MS" w:hAnsi="Trebuchet MS" w:cs="Trebuchet MS"/>
+                <w:rFonts w:eastAsia="Trebuchet MS" w:cs="Trebuchet MS" w:ascii="Trebuchet MS" w:hAnsi="Trebuchet MS"/>
               </w:rPr>
               <w:t>GARSA</w:t>
             </w:r>
@@ -833,35 +758,32 @@
         </w:tc>
         <w:tc>
           <w:tcPr>
-            <w:tcW w:w="3624" w:type="dxa"/>
+            <w:tcW w:w="3623" w:type="dxa"/>
             <w:tcBorders>
+              <w:top w:val="single" w:sz="8" w:space="0" w:color="00000A"/>
+              <w:left w:val="single" w:sz="8" w:space="0" w:color="00000A"/>
               <w:bottom w:val="single" w:sz="8" w:space="0" w:color="00000A"/>
               <w:right w:val="single" w:sz="8" w:space="0" w:color="00000A"/>
             </w:tcBorders>
-            <w:shd w:val="clear" w:color="auto" w:fill="FFFFFF"/>
+            <w:shd w:color="auto" w:fill="FFFFFF" w:val="clear"/>
             <w:tcMar>
               <w:left w:w="108" w:type="dxa"/>
             </w:tcMar>
           </w:tcPr>
           <w:p>
             <w:pPr>
-              <w:pBdr>
-                <w:top w:val="nil"/>
-                <w:left w:val="nil"/>
-                <w:bottom w:val="nil"/>
-                <w:right w:val="nil"/>
-                <w:between w:val="nil"/>
-              </w:pBdr>
-              <w:spacing w:after="280"/>
+              <w:pStyle w:val="Normal"/>
+              <w:pBdr/>
+              <w:spacing w:before="0" w:after="280"/>
               <w:jc w:val="center"/>
               <w:rPr>
-                <w:rFonts w:ascii="Trebuchet MS" w:eastAsia="Trebuchet MS" w:hAnsi="Trebuchet MS" w:cs="Trebuchet MS"/>
+                <w:rFonts w:ascii="Trebuchet MS" w:hAnsi="Trebuchet MS" w:eastAsia="Trebuchet MS" w:cs="Trebuchet MS"/>
                 <w:color w:val="222222"/>
               </w:rPr>
             </w:pPr>
             <w:r>
               <w:rPr>
-                <w:rFonts w:ascii="Trebuchet MS" w:eastAsia="Trebuchet MS" w:hAnsi="Trebuchet MS" w:cs="Trebuchet MS"/>
+                <w:rFonts w:eastAsia="Trebuchet MS" w:cs="Trebuchet MS" w:ascii="Trebuchet MS" w:hAnsi="Trebuchet MS"/>
                 <w:color w:val="222222"/>
               </w:rPr>
               <w:t>2038 5753</w:t>
@@ -870,40 +792,31 @@
         </w:tc>
       </w:tr>
       <w:tr>
-        <w:trPr>
-          <w:jc w:val="center"/>
-        </w:trPr>
+        <w:trPr/>
         <w:tc>
           <w:tcPr>
             <w:tcW w:w="4250" w:type="dxa"/>
             <w:tcBorders>
+              <w:top w:val="single" w:sz="8" w:space="0" w:color="00000A"/>
               <w:left w:val="single" w:sz="8" w:space="0" w:color="00000A"/>
               <w:bottom w:val="single" w:sz="8" w:space="0" w:color="00000A"/>
               <w:right w:val="single" w:sz="8" w:space="0" w:color="00000A"/>
             </w:tcBorders>
-            <w:shd w:val="clear" w:color="auto" w:fill="FFFFFF"/>
-            <w:tcMar>
-              <w:left w:w="78" w:type="dxa"/>
-            </w:tcMar>
+            <w:shd w:color="auto" w:fill="FFFFFF" w:val="clear"/>
           </w:tcPr>
           <w:p>
             <w:pPr>
-              <w:pBdr>
-                <w:top w:val="nil"/>
-                <w:left w:val="nil"/>
-                <w:bottom w:val="nil"/>
-                <w:right w:val="nil"/>
-                <w:between w:val="nil"/>
-              </w:pBdr>
-              <w:spacing w:after="280"/>
+              <w:pStyle w:val="Normal"/>
+              <w:pBdr/>
+              <w:spacing w:before="0" w:after="280"/>
               <w:jc w:val="both"/>
               <w:rPr>
-                <w:rFonts w:ascii="Trebuchet MS" w:eastAsia="Trebuchet MS" w:hAnsi="Trebuchet MS" w:cs="Trebuchet MS"/>
+                <w:rFonts w:ascii="Trebuchet MS" w:hAnsi="Trebuchet MS" w:eastAsia="Trebuchet MS" w:cs="Trebuchet MS"/>
               </w:rPr>
             </w:pPr>
             <w:r>
               <w:rPr>
-                <w:rFonts w:ascii="Trebuchet MS" w:eastAsia="Trebuchet MS" w:hAnsi="Trebuchet MS" w:cs="Trebuchet MS"/>
+                <w:rFonts w:eastAsia="Trebuchet MS" w:cs="Trebuchet MS" w:ascii="Trebuchet MS" w:hAnsi="Trebuchet MS"/>
               </w:rPr>
               <w:t>MONTALVO</w:t>
             </w:r>
@@ -911,35 +824,32 @@
         </w:tc>
         <w:tc>
           <w:tcPr>
-            <w:tcW w:w="3624" w:type="dxa"/>
+            <w:tcW w:w="3623" w:type="dxa"/>
             <w:tcBorders>
+              <w:top w:val="single" w:sz="8" w:space="0" w:color="00000A"/>
+              <w:left w:val="single" w:sz="8" w:space="0" w:color="00000A"/>
               <w:bottom w:val="single" w:sz="8" w:space="0" w:color="00000A"/>
               <w:right w:val="single" w:sz="8" w:space="0" w:color="00000A"/>
             </w:tcBorders>
-            <w:shd w:val="clear" w:color="auto" w:fill="FFFFFF"/>
+            <w:shd w:color="auto" w:fill="FFFFFF" w:val="clear"/>
             <w:tcMar>
               <w:left w:w="108" w:type="dxa"/>
             </w:tcMar>
           </w:tcPr>
           <w:p>
             <w:pPr>
-              <w:pBdr>
-                <w:top w:val="nil"/>
-                <w:left w:val="nil"/>
-                <w:bottom w:val="nil"/>
-                <w:right w:val="nil"/>
-                <w:between w:val="nil"/>
-              </w:pBdr>
-              <w:spacing w:after="280"/>
+              <w:pStyle w:val="Normal"/>
+              <w:pBdr/>
+              <w:spacing w:before="0" w:after="280"/>
               <w:jc w:val="center"/>
               <w:rPr>
-                <w:rFonts w:ascii="Trebuchet MS" w:eastAsia="Trebuchet MS" w:hAnsi="Trebuchet MS" w:cs="Trebuchet MS"/>
+                <w:rFonts w:ascii="Trebuchet MS" w:hAnsi="Trebuchet MS" w:eastAsia="Trebuchet MS" w:cs="Trebuchet MS"/>
                 <w:color w:val="222222"/>
               </w:rPr>
             </w:pPr>
             <w:r>
               <w:rPr>
-                <w:rFonts w:ascii="Trebuchet MS" w:eastAsia="Trebuchet MS" w:hAnsi="Trebuchet MS" w:cs="Trebuchet MS"/>
+                <w:rFonts w:eastAsia="Trebuchet MS" w:cs="Trebuchet MS" w:ascii="Trebuchet MS" w:hAnsi="Trebuchet MS"/>
                 <w:color w:val="222222"/>
               </w:rPr>
               <w:t>2038 1728</w:t>
@@ -948,40 +858,31 @@
         </w:tc>
       </w:tr>
       <w:tr>
-        <w:trPr>
-          <w:jc w:val="center"/>
-        </w:trPr>
+        <w:trPr/>
         <w:tc>
           <w:tcPr>
             <w:tcW w:w="4250" w:type="dxa"/>
             <w:tcBorders>
+              <w:top w:val="single" w:sz="8" w:space="0" w:color="00000A"/>
               <w:left w:val="single" w:sz="8" w:space="0" w:color="00000A"/>
               <w:bottom w:val="single" w:sz="8" w:space="0" w:color="00000A"/>
               <w:right w:val="single" w:sz="8" w:space="0" w:color="00000A"/>
             </w:tcBorders>
-            <w:shd w:val="clear" w:color="auto" w:fill="FFFFFF"/>
-            <w:tcMar>
-              <w:left w:w="78" w:type="dxa"/>
-            </w:tcMar>
+            <w:shd w:color="auto" w:fill="FFFFFF" w:val="clear"/>
           </w:tcPr>
           <w:p>
             <w:pPr>
-              <w:pBdr>
-                <w:top w:val="nil"/>
-                <w:left w:val="nil"/>
-                <w:bottom w:val="nil"/>
-                <w:right w:val="nil"/>
-                <w:between w:val="nil"/>
-              </w:pBdr>
-              <w:spacing w:after="280"/>
+              <w:pStyle w:val="Normal"/>
+              <w:pBdr/>
+              <w:spacing w:before="0" w:after="280"/>
               <w:jc w:val="both"/>
               <w:rPr>
-                <w:rFonts w:ascii="Trebuchet MS" w:eastAsia="Trebuchet MS" w:hAnsi="Trebuchet MS" w:cs="Trebuchet MS"/>
+                <w:rFonts w:ascii="Trebuchet MS" w:hAnsi="Trebuchet MS" w:eastAsia="Trebuchet MS" w:cs="Trebuchet MS"/>
               </w:rPr>
             </w:pPr>
             <w:r>
               <w:rPr>
-                <w:rFonts w:ascii="Trebuchet MS" w:eastAsia="Trebuchet MS" w:hAnsi="Trebuchet MS" w:cs="Trebuchet MS"/>
+                <w:rFonts w:eastAsia="Trebuchet MS" w:cs="Trebuchet MS" w:ascii="Trebuchet MS" w:hAnsi="Trebuchet MS"/>
               </w:rPr>
               <w:t>UNIGES</w:t>
             </w:r>
@@ -989,35 +890,32 @@
         </w:tc>
         <w:tc>
           <w:tcPr>
-            <w:tcW w:w="3624" w:type="dxa"/>
+            <w:tcW w:w="3623" w:type="dxa"/>
             <w:tcBorders>
+              <w:top w:val="single" w:sz="8" w:space="0" w:color="00000A"/>
+              <w:left w:val="single" w:sz="8" w:space="0" w:color="00000A"/>
               <w:bottom w:val="single" w:sz="8" w:space="0" w:color="00000A"/>
               <w:right w:val="single" w:sz="8" w:space="0" w:color="00000A"/>
             </w:tcBorders>
-            <w:shd w:val="clear" w:color="auto" w:fill="FFFFFF"/>
+            <w:shd w:color="auto" w:fill="FFFFFF" w:val="clear"/>
             <w:tcMar>
               <w:left w:w="108" w:type="dxa"/>
             </w:tcMar>
           </w:tcPr>
           <w:p>
             <w:pPr>
-              <w:pBdr>
-                <w:top w:val="nil"/>
-                <w:left w:val="nil"/>
-                <w:bottom w:val="nil"/>
-                <w:right w:val="nil"/>
-                <w:between w:val="nil"/>
-              </w:pBdr>
-              <w:spacing w:after="280"/>
+              <w:pStyle w:val="Normal"/>
+              <w:pBdr/>
+              <w:spacing w:before="0" w:after="280"/>
               <w:jc w:val="center"/>
               <w:rPr>
-                <w:rFonts w:ascii="Trebuchet MS" w:eastAsia="Trebuchet MS" w:hAnsi="Trebuchet MS" w:cs="Trebuchet MS"/>
+                <w:rFonts w:ascii="Trebuchet MS" w:hAnsi="Trebuchet MS" w:eastAsia="Trebuchet MS" w:cs="Trebuchet MS"/>
                 <w:color w:val="222222"/>
               </w:rPr>
             </w:pPr>
             <w:r>
               <w:rPr>
-                <w:rFonts w:ascii="Trebuchet MS" w:eastAsia="Trebuchet MS" w:hAnsi="Trebuchet MS" w:cs="Trebuchet MS"/>
+                <w:rFonts w:eastAsia="Trebuchet MS" w:cs="Trebuchet MS" w:ascii="Trebuchet MS" w:hAnsi="Trebuchet MS"/>
                 <w:color w:val="222222"/>
               </w:rPr>
               <w:t>2038 1757</w:t>
@@ -1026,55 +924,41 @@
         </w:tc>
       </w:tr>
     </w:tbl>
-    <w:p/>
-    <w:p>
-      <w:pPr>
-        <w:pBdr>
-          <w:top w:val="nil"/>
-          <w:left w:val="nil"/>
-          <w:bottom w:val="nil"/>
-          <w:right w:val="nil"/>
-          <w:between w:val="nil"/>
-        </w:pBdr>
-        <w:spacing w:after="280"/>
+    <w:p>
+      <w:pPr>
+        <w:pStyle w:val="Normal"/>
+        <w:rPr/>
+      </w:pPr>
+      <w:r>
+        <w:rPr/>
+      </w:r>
+    </w:p>
+    <w:p>
+      <w:pPr>
+        <w:pStyle w:val="Normal"/>
+        <w:pBdr/>
+        <w:spacing w:before="0" w:after="280"/>
         <w:jc w:val="both"/>
         <w:rPr>
-          <w:ins w:id="3" w:author="Olga Suarez Castro" w:date="2020-11-14T19:23:00Z"/>
-          <w:rFonts w:ascii="Trebuchet MS" w:eastAsia="Trebuchet MS" w:hAnsi="Trebuchet MS" w:cs="Trebuchet MS"/>
-          <w:sz w:val="24"/>
-          <w:szCs w:val="24"/>
-        </w:rPr>
-      </w:pPr>
-      <w:r>
-        <w:rPr>
-          <w:rFonts w:ascii="Trebuchet MS" w:eastAsia="Trebuchet MS" w:hAnsi="Trebuchet MS" w:cs="Trebuchet MS"/>
-          <w:sz w:val="24"/>
-          <w:szCs w:val="24"/>
-        </w:rPr>
-        <w:t>Reiteramos que los plazos estipulados en el presente documento se consideran esenciales para la toma de decisión indicada por lo que tanto; (i) la ausencia de comunicación del Interesado para formalizar el documento de Arras/Reserva, como; (</w:t>
-      </w:r>
-      <w:proofErr w:type="spellStart"/>
-      <w:r>
-        <w:rPr>
-          <w:rFonts w:ascii="Trebuchet MS" w:eastAsia="Trebuchet MS" w:hAnsi="Trebuchet MS" w:cs="Trebuchet MS"/>
-          <w:sz w:val="24"/>
-          <w:szCs w:val="24"/>
-        </w:rPr>
-        <w:t>ii</w:t>
-      </w:r>
-      <w:proofErr w:type="spellEnd"/>
-      <w:r>
-        <w:rPr>
-          <w:rFonts w:ascii="Trebuchet MS" w:eastAsia="Trebuchet MS" w:hAnsi="Trebuchet MS" w:cs="Trebuchet MS"/>
-          <w:sz w:val="24"/>
-          <w:szCs w:val="24"/>
-        </w:rPr>
-        <w:t xml:space="preserve">) la ausencia de formalización del documento de Arras/Reserva, implicará la paralización en los trámites de la operación de venta, estando en disposición de la Propietaria del Inmueble de anular la presente oferta, y proceder a la tramitación de la siguiente. </w:t>
+          <w:rFonts w:ascii="Trebuchet MS" w:hAnsi="Trebuchet MS" w:eastAsia="Trebuchet MS" w:cs="Trebuchet MS"/>
+          <w:ins w:id="1" w:author="Olga Suarez Castro" w:date="2020-11-14T19:23:00Z"/>
+          <w:sz w:val="24"/>
+          <w:szCs w:val="24"/>
+        </w:rPr>
+      </w:pPr>
+      <w:r>
+        <w:rPr>
+          <w:rFonts w:eastAsia="Trebuchet MS" w:cs="Trebuchet MS" w:ascii="Trebuchet MS" w:hAnsi="Trebuchet MS"/>
+          <w:sz w:val="24"/>
+          <w:szCs w:val="24"/>
+        </w:rPr>
+        <w:t xml:space="preserve">Reiteramos que los plazos estipulados en el presente documento se consideran esenciales para la toma de decisión indicada por lo que tanto; (i) la ausencia de comunicación del Interesado para formalizar el documento de Arras/Reserva, como; (ii) la ausencia de formalización del documento de Arras/Reserva, implicará la paralización en los trámites de la operación de venta, estando en disposición de la Propietaria del Inmueble de anular la presente oferta, y proceder a la tramitación de la siguiente. </w:t>
       </w:r>
     </w:p>
     <w:p>
       <w:pPr>
         <w:pStyle w:val="NormalWeb"/>
+        <w:spacing w:before="280" w:after="280"/>
         <w:jc w:val="both"/>
         <w:rPr>
           <w:rFonts w:ascii="Trebuchet MS" w:hAnsi="Trebuchet MS"/>
@@ -1084,26 +968,12 @@
         <w:rPr>
           <w:rFonts w:ascii="Trebuchet MS" w:hAnsi="Trebuchet MS"/>
         </w:rPr>
-        <w:t xml:space="preserve">Igualmente si el cliente les indica no estar interesado en formalizar la reserva, pueden comunicarlo </w:t>
-      </w:r>
-      <w:proofErr w:type="gramStart"/>
-      <w:r>
-        <w:rPr>
-          <w:rFonts w:ascii="Trebuchet MS" w:hAnsi="Trebuchet MS"/>
-        </w:rPr>
-        <w:t>a :</w:t>
-      </w:r>
-      <w:proofErr w:type="gramEnd"/>
-      <w:r>
-        <w:rPr>
-          <w:rFonts w:ascii="Trebuchet MS" w:hAnsi="Trebuchet MS"/>
-        </w:rPr>
-        <w:t xml:space="preserve"> </w:t>
-      </w:r>
-      <w:hyperlink r:id="rId5" w:history="1">
+        <w:t xml:space="preserve">Igualmente si el cliente les indica no estar interesado en formalizar la reserva, pueden comunicarlo a : </w:t>
+      </w:r>
+      <w:hyperlink r:id="rId3">
         <w:r>
           <w:rPr>
-            <w:rStyle w:val="Hipervnculo"/>
+            <w:rStyle w:val="EnlacedeInternet"/>
             <w:rFonts w:ascii="Trebuchet MS" w:hAnsi="Trebuchet MS"/>
           </w:rPr>
           <w:t>anulacioneshaya@haya.es</w:t>
@@ -1116,19 +986,23 @@
         <w:t xml:space="preserve"> con copia al Responsable Comercial</w:t>
       </w:r>
     </w:p>
-    <w:p/>
-    <w:p>
-      <w:pPr>
-        <w:pBdr>
-          <w:top w:val="nil"/>
-          <w:left w:val="nil"/>
-          <w:bottom w:val="nil"/>
-          <w:right w:val="nil"/>
-          <w:between w:val="nil"/>
-        </w:pBdr>
-        <w:spacing w:after="280"/>
-        <w:rPr>
-          <w:rFonts w:ascii="Trebuchet MS" w:eastAsia="Trebuchet MS" w:hAnsi="Trebuchet MS" w:cs="Trebuchet MS"/>
+    <w:p>
+      <w:pPr>
+        <w:pStyle w:val="Normal"/>
+        <w:rPr/>
+      </w:pPr>
+      <w:r>
+        <w:rPr/>
+      </w:r>
+    </w:p>
+    <w:p>
+      <w:pPr>
+        <w:pStyle w:val="Normal"/>
+        <w:pBdr/>
+        <w:spacing w:before="0" w:after="280"/>
+        <w:rPr>
+          <w:rFonts w:ascii="Trebuchet MS" w:hAnsi="Trebuchet MS" w:eastAsia="Trebuchet MS" w:cs="Trebuchet MS"/>
+          <w:b/>
           <w:b/>
           <w:sz w:val="24"/>
           <w:szCs w:val="24"/>
@@ -1137,7 +1011,7 @@
       </w:pPr>
       <w:r>
         <w:rPr>
-          <w:rFonts w:ascii="Trebuchet MS" w:eastAsia="Trebuchet MS" w:hAnsi="Trebuchet MS" w:cs="Trebuchet MS"/>
+          <w:rFonts w:eastAsia="Trebuchet MS" w:cs="Trebuchet MS" w:ascii="Trebuchet MS" w:hAnsi="Trebuchet MS"/>
           <w:b/>
           <w:sz w:val="24"/>
           <w:szCs w:val="24"/>
@@ -1148,61 +1022,42 @@
     </w:p>
     <w:p>
       <w:pPr>
-        <w:pBdr>
-          <w:top w:val="nil"/>
-          <w:left w:val="nil"/>
-          <w:bottom w:val="nil"/>
-          <w:right w:val="nil"/>
-          <w:between w:val="nil"/>
-        </w:pBdr>
-        <w:spacing w:after="280"/>
+        <w:pStyle w:val="Normal"/>
+        <w:pBdr/>
+        <w:spacing w:before="0" w:after="280"/>
         <w:jc w:val="both"/>
         <w:rPr>
-          <w:rFonts w:ascii="Trebuchet MS" w:eastAsia="Trebuchet MS" w:hAnsi="Trebuchet MS" w:cs="Trebuchet MS"/>
-          <w:sz w:val="24"/>
-          <w:szCs w:val="24"/>
-        </w:rPr>
-      </w:pPr>
-      <w:r>
-        <w:rPr>
-          <w:rFonts w:ascii="Trebuchet MS" w:eastAsia="Trebuchet MS" w:hAnsi="Trebuchet MS" w:cs="Trebuchet MS"/>
-          <w:sz w:val="24"/>
-          <w:szCs w:val="24"/>
-        </w:rPr>
-        <w:t xml:space="preserve">La Oficina, deberá dar de alta como cliente Bankia al comprador/es de la operación si la oferta aprobada corresponde un activo/lote cuyo propietario sea Bankia, o bien, en caso de corresponder a propietario distinto de Bankia, darlo/s de alta como cliente Bankia </w:t>
-      </w:r>
-      <w:proofErr w:type="spellStart"/>
-      <w:r>
-        <w:rPr>
-          <w:rFonts w:ascii="Trebuchet MS" w:eastAsia="Trebuchet MS" w:hAnsi="Trebuchet MS" w:cs="Trebuchet MS"/>
-          <w:sz w:val="24"/>
-          <w:szCs w:val="24"/>
-        </w:rPr>
-        <w:t>Habitat</w:t>
-      </w:r>
-      <w:proofErr w:type="spellEnd"/>
-      <w:r>
-        <w:rPr>
-          <w:rFonts w:ascii="Trebuchet MS" w:eastAsia="Trebuchet MS" w:hAnsi="Trebuchet MS" w:cs="Trebuchet MS"/>
-          <w:sz w:val="24"/>
-          <w:szCs w:val="24"/>
-        </w:rPr>
-        <w:t>.</w:t>
-      </w:r>
-    </w:p>
-    <w:p/>
-    <w:p>
-      <w:pPr>
-        <w:pBdr>
-          <w:top w:val="nil"/>
-          <w:left w:val="nil"/>
-          <w:bottom w:val="nil"/>
-          <w:right w:val="nil"/>
-          <w:between w:val="nil"/>
-        </w:pBdr>
-        <w:spacing w:after="280"/>
-        <w:rPr>
-          <w:rFonts w:ascii="Trebuchet MS" w:eastAsia="Trebuchet MS" w:hAnsi="Trebuchet MS" w:cs="Trebuchet MS"/>
+          <w:rFonts w:ascii="Trebuchet MS" w:hAnsi="Trebuchet MS" w:eastAsia="Trebuchet MS" w:cs="Trebuchet MS"/>
+          <w:sz w:val="24"/>
+          <w:szCs w:val="24"/>
+        </w:rPr>
+      </w:pPr>
+      <w:r>
+        <w:rPr>
+          <w:rFonts w:eastAsia="Trebuchet MS" w:cs="Trebuchet MS" w:ascii="Trebuchet MS" w:hAnsi="Trebuchet MS"/>
+          <w:sz w:val="24"/>
+          <w:szCs w:val="24"/>
+        </w:rPr>
+        <w:t>La Oficina, deberá dar de alta como cliente Grupo CaixaBank al comprador/es de la operación si la oferta aprobada corresponde un activo/lote cuyo propietario sea Grupo CaixaBank.</w:t>
+      </w:r>
+    </w:p>
+    <w:p>
+      <w:pPr>
+        <w:pStyle w:val="Normal"/>
+        <w:rPr/>
+      </w:pPr>
+      <w:r>
+        <w:rPr/>
+      </w:r>
+    </w:p>
+    <w:p>
+      <w:pPr>
+        <w:pStyle w:val="Normal"/>
+        <w:pBdr/>
+        <w:spacing w:before="0" w:after="280"/>
+        <w:rPr>
+          <w:rFonts w:ascii="Trebuchet MS" w:hAnsi="Trebuchet MS" w:eastAsia="Trebuchet MS" w:cs="Trebuchet MS"/>
+          <w:b/>
           <w:b/>
           <w:sz w:val="24"/>
           <w:szCs w:val="24"/>
@@ -1211,71 +1066,60 @@
       </w:pPr>
       <w:r>
         <w:rPr>
-          <w:rFonts w:ascii="Trebuchet MS" w:eastAsia="Trebuchet MS" w:hAnsi="Trebuchet MS" w:cs="Trebuchet MS"/>
+          <w:rFonts w:eastAsia="Trebuchet MS" w:cs="Trebuchet MS" w:ascii="Trebuchet MS" w:hAnsi="Trebuchet MS"/>
           <w:b/>
           <w:sz w:val="24"/>
           <w:szCs w:val="24"/>
           <w:u w:val="single"/>
         </w:rPr>
-        <w:lastRenderedPageBreak/>
         <w:t xml:space="preserve">COBRO RESERVA/VENTA-TRANSACCIÓN NEO </w:t>
       </w:r>
     </w:p>
     <w:p>
       <w:pPr>
-        <w:pBdr>
-          <w:top w:val="nil"/>
-          <w:left w:val="nil"/>
-          <w:bottom w:val="nil"/>
-          <w:right w:val="nil"/>
-          <w:between w:val="nil"/>
-        </w:pBdr>
-        <w:spacing w:after="280"/>
+        <w:pStyle w:val="Normal"/>
+        <w:pBdr/>
+        <w:spacing w:before="0" w:after="280"/>
         <w:jc w:val="both"/>
         <w:rPr>
-          <w:rFonts w:ascii="Trebuchet MS" w:eastAsia="Trebuchet MS" w:hAnsi="Trebuchet MS" w:cs="Trebuchet MS"/>
-          <w:sz w:val="24"/>
-          <w:szCs w:val="24"/>
-        </w:rPr>
-      </w:pPr>
-      <w:r>
-        <w:rPr>
-          <w:rFonts w:ascii="Trebuchet MS" w:eastAsia="Trebuchet MS" w:hAnsi="Trebuchet MS" w:cs="Trebuchet MS"/>
-          <w:sz w:val="24"/>
-          <w:szCs w:val="24"/>
-        </w:rPr>
-        <w:t>Si el comprador no dispone de cuenta en Bankia y/o financia otra entidad, el cobro se hará mediante cheque bancario o mediante transferencia bancaria a una cuenta bancaria titularidad de Bankia o de otra entidad.</w:t>
-      </w:r>
-    </w:p>
-    <w:p>
-      <w:pPr>
-        <w:pBdr>
-          <w:top w:val="nil"/>
-          <w:left w:val="nil"/>
-          <w:bottom w:val="nil"/>
-          <w:right w:val="nil"/>
-          <w:between w:val="nil"/>
-        </w:pBdr>
-        <w:spacing w:after="280"/>
+          <w:rFonts w:ascii="Trebuchet MS" w:hAnsi="Trebuchet MS" w:eastAsia="Trebuchet MS" w:cs="Trebuchet MS"/>
+          <w:sz w:val="24"/>
+          <w:szCs w:val="24"/>
+        </w:rPr>
+      </w:pPr>
+      <w:r>
+        <w:rPr>
+          <w:rFonts w:eastAsia="Trebuchet MS" w:cs="Trebuchet MS" w:ascii="Trebuchet MS" w:hAnsi="Trebuchet MS"/>
+          <w:sz w:val="24"/>
+          <w:szCs w:val="24"/>
+        </w:rPr>
+        <w:t>Si el comprador no dispone de cuenta en Grupo CaixaBank y/o financia otra entidad, el cobro se hará mediante cheque bancario o mediante transferencia bancaria a una cuenta bancaria titularidad de Grupo CaixaBank o de otra entidad.</w:t>
+      </w:r>
+    </w:p>
+    <w:p>
+      <w:pPr>
+        <w:pStyle w:val="Normal"/>
+        <w:pBdr/>
+        <w:spacing w:before="0" w:after="280"/>
         <w:jc w:val="both"/>
         <w:rPr>
-          <w:del w:id="4" w:author="Ernesto Just Pla" w:date="2020-08-31T08:51:00Z"/>
-          <w:rFonts w:ascii="Trebuchet MS" w:eastAsia="Trebuchet MS" w:hAnsi="Trebuchet MS" w:cs="Trebuchet MS"/>
-          <w:sz w:val="24"/>
-          <w:szCs w:val="24"/>
-        </w:rPr>
-      </w:pPr>
-      <w:r>
-        <w:rPr>
-          <w:rFonts w:ascii="Trebuchet MS" w:eastAsia="Trebuchet MS" w:hAnsi="Trebuchet MS" w:cs="Trebuchet MS"/>
-          <w:sz w:val="24"/>
-          <w:szCs w:val="24"/>
-        </w:rPr>
-        <w:t xml:space="preserve">Si se trata de una operación financiada por Bankia o es cliente de Bankia, se realizará </w:t>
-      </w:r>
-      <w:r>
-        <w:rPr>
-          <w:rFonts w:ascii="Trebuchet MS" w:eastAsia="Trebuchet MS" w:hAnsi="Trebuchet MS" w:cs="Trebuchet MS"/>
+          <w:rFonts w:ascii="Trebuchet MS" w:hAnsi="Trebuchet MS" w:eastAsia="Trebuchet MS" w:cs="Trebuchet MS"/>
+          <w:sz w:val="24"/>
+          <w:szCs w:val="24"/>
+          <w:del w:id="2" w:author="Ernesto Just Pla" w:date="2020-08-31T08:51:00Z"/>
+        </w:rPr>
+      </w:pPr>
+      <w:r>
+        <w:rPr>
+          <w:rFonts w:eastAsia="Trebuchet MS" w:cs="Trebuchet MS" w:ascii="Trebuchet MS" w:hAnsi="Trebuchet MS"/>
+          <w:sz w:val="24"/>
+          <w:szCs w:val="24"/>
+        </w:rPr>
+        <w:t xml:space="preserve">Si se trata de una operación financiada por Grupo CaixaBank o es cliente de Grupo CaixaBank, se realizará </w:t>
+      </w:r>
+      <w:r>
+        <w:rPr>
+          <w:rFonts w:eastAsia="Trebuchet MS" w:cs="Trebuchet MS" w:ascii="Trebuchet MS" w:hAnsi="Trebuchet MS"/>
           <w:b/>
           <w:sz w:val="24"/>
           <w:szCs w:val="24"/>
@@ -1284,35 +1128,22 @@
       </w:r>
       <w:r>
         <w:rPr>
-          <w:rFonts w:ascii="Trebuchet MS" w:eastAsia="Trebuchet MS" w:hAnsi="Trebuchet MS" w:cs="Trebuchet MS"/>
-          <w:sz w:val="24"/>
-          <w:szCs w:val="24"/>
-        </w:rPr>
-        <w:t xml:space="preserve">, utilizándose el documento que se imprime en ese momento, como justificante de cobro para adjuntar a la escritura de </w:t>
-      </w:r>
-      <w:proofErr w:type="spellStart"/>
-      <w:r>
-        <w:rPr>
-          <w:rFonts w:ascii="Trebuchet MS" w:eastAsia="Trebuchet MS" w:hAnsi="Trebuchet MS" w:cs="Trebuchet MS"/>
-          <w:sz w:val="24"/>
-          <w:szCs w:val="24"/>
-        </w:rPr>
-        <w:t>compraventa.</w:t>
-      </w:r>
-    </w:p>
-    <w:p>
-      <w:pPr>
-        <w:pBdr>
-          <w:top w:val="nil"/>
-          <w:left w:val="nil"/>
-          <w:bottom w:val="nil"/>
-          <w:right w:val="nil"/>
-          <w:between w:val="nil"/>
-        </w:pBdr>
-        <w:spacing w:after="280"/>
+          <w:rFonts w:eastAsia="Trebuchet MS" w:cs="Trebuchet MS" w:ascii="Trebuchet MS" w:hAnsi="Trebuchet MS"/>
+          <w:sz w:val="24"/>
+          <w:szCs w:val="24"/>
+        </w:rPr>
+        <w:t>, utilizándose el documento que se imprime en ese momento, como justificante de cobro para adjuntar a la escritura de compraventa.</w:t>
+      </w:r>
+    </w:p>
+    <w:p>
+      <w:pPr>
+        <w:pStyle w:val="Normal"/>
+        <w:pBdr/>
+        <w:spacing w:before="0" w:after="280"/>
         <w:jc w:val="both"/>
         <w:rPr>
-          <w:rFonts w:ascii="Trebuchet MS" w:eastAsia="Trebuchet MS" w:hAnsi="Trebuchet MS" w:cs="Trebuchet MS"/>
+          <w:rFonts w:ascii="Trebuchet MS" w:hAnsi="Trebuchet MS" w:eastAsia="Trebuchet MS" w:cs="Trebuchet MS"/>
+          <w:b/>
           <w:b/>
           <w:sz w:val="24"/>
           <w:szCs w:val="24"/>
@@ -1321,243 +1152,226 @@
       </w:pPr>
       <w:r>
         <w:rPr>
-          <w:rFonts w:ascii="Trebuchet MS" w:eastAsia="Trebuchet MS" w:hAnsi="Trebuchet MS" w:cs="Trebuchet MS"/>
+          <w:rFonts w:eastAsia="Trebuchet MS" w:cs="Trebuchet MS" w:ascii="Trebuchet MS" w:hAnsi="Trebuchet MS"/>
           <w:b/>
           <w:sz w:val="24"/>
           <w:szCs w:val="24"/>
           <w:u w:val="single"/>
         </w:rPr>
-        <w:t>LIMITACION</w:t>
-      </w:r>
-      <w:proofErr w:type="spellEnd"/>
-      <w:r>
-        <w:rPr>
-          <w:rFonts w:ascii="Trebuchet MS" w:eastAsia="Trebuchet MS" w:hAnsi="Trebuchet MS" w:cs="Trebuchet MS"/>
+        <w:t>LIMITACION PAGOS EN EFECTIVO</w:t>
+      </w:r>
+    </w:p>
+    <w:p>
+      <w:pPr>
+        <w:pStyle w:val="Normal"/>
+        <w:pBdr/>
+        <w:spacing w:before="0" w:after="280"/>
+        <w:jc w:val="both"/>
+        <w:rPr>
+          <w:rFonts w:ascii="Trebuchet MS" w:hAnsi="Trebuchet MS" w:eastAsia="Trebuchet MS" w:cs="Trebuchet MS"/>
+          <w:b/>
           <w:b/>
           <w:sz w:val="24"/>
           <w:szCs w:val="24"/>
           <w:u w:val="single"/>
         </w:rPr>
-        <w:t xml:space="preserve"> PAGOS EN EFECTIVO</w:t>
-      </w:r>
-    </w:p>
-    <w:p>
-      <w:pPr>
-        <w:pBdr>
-          <w:top w:val="nil"/>
-          <w:left w:val="nil"/>
-          <w:bottom w:val="nil"/>
-          <w:right w:val="nil"/>
-          <w:between w:val="nil"/>
-        </w:pBdr>
-        <w:spacing w:after="280"/>
+      </w:pPr>
+      <w:r>
+        <w:rPr>
+          <w:rFonts w:eastAsia="Trebuchet MS" w:cs="Trebuchet MS" w:ascii="Trebuchet MS" w:hAnsi="Trebuchet MS"/>
+          <w:sz w:val="24"/>
+          <w:szCs w:val="24"/>
+        </w:rPr>
+        <w:t xml:space="preserve">Se recuerda que en cumplimiento del art. 7.1 de la Ley 7/2012, de 29 de octubre de modificación de la normativa tributaria y presupuestaria y de adecuación de la normativa financiera para la intensificación de las actuaciones en la prevención y lucha contra el fraude, que, en el momento de la formalización de la reserva, </w:t>
+      </w:r>
+      <w:r>
+        <w:rPr>
+          <w:rFonts w:eastAsia="Trebuchet MS" w:cs="Trebuchet MS" w:ascii="Trebuchet MS" w:hAnsi="Trebuchet MS"/>
+          <w:b/>
+          <w:sz w:val="24"/>
+          <w:szCs w:val="24"/>
+          <w:u w:val="single"/>
+        </w:rPr>
+        <w:t>nunca se aceptarán pagos en efectivo.</w:t>
+      </w:r>
+    </w:p>
+    <w:p>
+      <w:pPr>
+        <w:pStyle w:val="Normal"/>
+        <w:pBdr/>
+        <w:spacing w:before="0" w:after="280"/>
+        <w:rPr>
+          <w:rFonts w:ascii="Trebuchet MS" w:hAnsi="Trebuchet MS" w:eastAsia="Trebuchet MS" w:cs="Trebuchet MS"/>
+          <w:b/>
+          <w:b/>
+          <w:sz w:val="24"/>
+          <w:szCs w:val="24"/>
+          <w:u w:val="single"/>
+        </w:rPr>
+      </w:pPr>
+      <w:r>
+        <w:rPr>
+          <w:rFonts w:eastAsia="Trebuchet MS" w:cs="Trebuchet MS" w:ascii="Trebuchet MS" w:hAnsi="Trebuchet MS"/>
+          <w:b/>
+          <w:sz w:val="24"/>
+          <w:szCs w:val="24"/>
+          <w:u w:val="single"/>
+        </w:rPr>
+        <w:t>TRAMITACIÓN DE LA ESCRITURA DE COMPRAVENTA</w:t>
+      </w:r>
+    </w:p>
+    <w:p>
+      <w:pPr>
+        <w:pStyle w:val="Normal"/>
+        <w:pBdr/>
+        <w:spacing w:before="0" w:after="280"/>
         <w:jc w:val="both"/>
         <w:rPr>
-          <w:rFonts w:ascii="Trebuchet MS" w:eastAsia="Trebuchet MS" w:hAnsi="Trebuchet MS" w:cs="Trebuchet MS"/>
-          <w:b/>
-          <w:sz w:val="24"/>
-          <w:szCs w:val="24"/>
-          <w:u w:val="single"/>
-        </w:rPr>
-      </w:pPr>
-      <w:r>
-        <w:rPr>
-          <w:rFonts w:ascii="Trebuchet MS" w:eastAsia="Trebuchet MS" w:hAnsi="Trebuchet MS" w:cs="Trebuchet MS"/>
-          <w:sz w:val="24"/>
-          <w:szCs w:val="24"/>
-        </w:rPr>
-        <w:t xml:space="preserve">Se recuerda que en cumplimiento del art. 7.1 de la Ley 7/2012, de 29 de octubre de modificación de la normativa tributaria y presupuestaria y de adecuación de la normativa financiera para la intensificación de las actuaciones en la prevención y lucha contra el fraude, que, en el momento de la formalización de la reserva, </w:t>
-      </w:r>
-      <w:r>
-        <w:rPr>
-          <w:rFonts w:ascii="Trebuchet MS" w:eastAsia="Trebuchet MS" w:hAnsi="Trebuchet MS" w:cs="Trebuchet MS"/>
-          <w:b/>
-          <w:sz w:val="24"/>
-          <w:szCs w:val="24"/>
-          <w:u w:val="single"/>
-        </w:rPr>
-        <w:t>nunca se aceptarán pagos en efectivo.</w:t>
-      </w:r>
-    </w:p>
-    <w:p>
-      <w:pPr>
-        <w:pBdr>
-          <w:top w:val="nil"/>
-          <w:left w:val="nil"/>
-          <w:bottom w:val="nil"/>
-          <w:right w:val="nil"/>
-          <w:between w:val="nil"/>
-        </w:pBdr>
-        <w:spacing w:after="280"/>
-        <w:rPr>
-          <w:rFonts w:ascii="Trebuchet MS" w:eastAsia="Trebuchet MS" w:hAnsi="Trebuchet MS" w:cs="Trebuchet MS"/>
-          <w:b/>
-          <w:sz w:val="24"/>
-          <w:szCs w:val="24"/>
-          <w:u w:val="single"/>
-        </w:rPr>
-      </w:pPr>
-      <w:r>
-        <w:rPr>
-          <w:rFonts w:ascii="Trebuchet MS" w:eastAsia="Trebuchet MS" w:hAnsi="Trebuchet MS" w:cs="Trebuchet MS"/>
-          <w:b/>
-          <w:sz w:val="24"/>
-          <w:szCs w:val="24"/>
-          <w:u w:val="single"/>
-        </w:rPr>
-        <w:t>TRAMITACIÓN DE LA ESCRITURA DE COMPRAVENTA</w:t>
-      </w:r>
-    </w:p>
-    <w:p>
-      <w:pPr>
-        <w:pBdr>
-          <w:top w:val="nil"/>
-          <w:left w:val="nil"/>
-          <w:bottom w:val="nil"/>
-          <w:right w:val="nil"/>
-          <w:between w:val="nil"/>
-        </w:pBdr>
-        <w:spacing w:after="280"/>
+          <w:rFonts w:ascii="Trebuchet MS" w:hAnsi="Trebuchet MS" w:eastAsia="Trebuchet MS" w:cs="Trebuchet MS"/>
+          <w:sz w:val="24"/>
+          <w:szCs w:val="24"/>
+        </w:rPr>
+      </w:pPr>
+      <w:r>
+        <w:rPr>
+          <w:rFonts w:eastAsia="Trebuchet MS" w:cs="Trebuchet MS" w:ascii="Trebuchet MS" w:hAnsi="Trebuchet MS"/>
+          <w:sz w:val="24"/>
+          <w:szCs w:val="24"/>
+        </w:rPr>
+        <w:t xml:space="preserve">La coordinación de todos los trámites de la operación de venta será encargada a una gestoría de seguimiento, tutelada por el </w:t>
+      </w:r>
+      <w:r>
+        <w:rPr>
+          <w:rFonts w:eastAsia="Trebuchet MS" w:cs="Trebuchet MS" w:ascii="Trebuchet MS" w:hAnsi="Trebuchet MS"/>
+          <w:b/>
+          <w:sz w:val="24"/>
+          <w:szCs w:val="24"/>
+        </w:rPr>
+        <w:t>Área de Asesoría Legal</w:t>
+      </w:r>
+      <w:r>
+        <w:rPr>
+          <w:rFonts w:eastAsia="Trebuchet MS" w:cs="Trebuchet MS" w:ascii="Trebuchet MS" w:hAnsi="Trebuchet MS"/>
+          <w:sz w:val="24"/>
+          <w:szCs w:val="24"/>
+        </w:rPr>
+        <w:t>. La intervención de esta Gestoría es necesaria e independiente de los trámites que realiza su Gestoría habitual para la financiación de la operación y no representa coste alguno para el cliente.</w:t>
+      </w:r>
+    </w:p>
+    <w:p>
+      <w:pPr>
+        <w:pStyle w:val="Normal"/>
+        <w:pBdr/>
+        <w:spacing w:before="0" w:after="280"/>
         <w:jc w:val="both"/>
         <w:rPr>
-          <w:rFonts w:ascii="Trebuchet MS" w:eastAsia="Trebuchet MS" w:hAnsi="Trebuchet MS" w:cs="Trebuchet MS"/>
-          <w:sz w:val="24"/>
-          <w:szCs w:val="24"/>
-        </w:rPr>
-      </w:pPr>
-      <w:r>
-        <w:rPr>
-          <w:rFonts w:ascii="Trebuchet MS" w:eastAsia="Trebuchet MS" w:hAnsi="Trebuchet MS" w:cs="Trebuchet MS"/>
-          <w:sz w:val="24"/>
-          <w:szCs w:val="24"/>
-        </w:rPr>
-        <w:t xml:space="preserve">La coordinación de todos los trámites de la operación de venta será encargada a una gestoría de seguimiento, tutelada por el </w:t>
-      </w:r>
-      <w:r>
-        <w:rPr>
-          <w:rFonts w:ascii="Trebuchet MS" w:eastAsia="Trebuchet MS" w:hAnsi="Trebuchet MS" w:cs="Trebuchet MS"/>
-          <w:b/>
-          <w:sz w:val="24"/>
-          <w:szCs w:val="24"/>
-        </w:rPr>
-        <w:t>Área de Asesoría Legal</w:t>
-      </w:r>
-      <w:r>
-        <w:rPr>
-          <w:rFonts w:ascii="Trebuchet MS" w:eastAsia="Trebuchet MS" w:hAnsi="Trebuchet MS" w:cs="Trebuchet MS"/>
-          <w:sz w:val="24"/>
-          <w:szCs w:val="24"/>
-        </w:rPr>
-        <w:t>. La intervención de esta Gestoría es necesaria e independiente de los trámites que realiza su Gestoría habitual para la financiación de la operación y no representa coste alguno para el cliente.</w:t>
-      </w:r>
-    </w:p>
-    <w:p>
-      <w:pPr>
-        <w:pBdr>
-          <w:top w:val="nil"/>
-          <w:left w:val="nil"/>
-          <w:bottom w:val="nil"/>
-          <w:right w:val="nil"/>
-          <w:between w:val="nil"/>
-        </w:pBdr>
-        <w:spacing w:after="280"/>
+          <w:rFonts w:ascii="Trebuchet MS" w:hAnsi="Trebuchet MS" w:eastAsia="Trebuchet MS" w:cs="Trebuchet MS"/>
+          <w:sz w:val="24"/>
+          <w:szCs w:val="24"/>
+        </w:rPr>
+      </w:pPr>
+      <w:r>
+        <w:rPr>
+          <w:rFonts w:eastAsia="Trebuchet MS" w:cs="Trebuchet MS" w:ascii="Trebuchet MS" w:hAnsi="Trebuchet MS"/>
+          <w:sz w:val="24"/>
+          <w:szCs w:val="24"/>
+        </w:rPr>
+        <w:t>Asimismo, les indicamos que la operación de venta ha sido aprobada por el Comité de la Entidad en los términos recogidos en la presente comunicación en cuanto a titulares y demás condiciones.</w:t>
+      </w:r>
+    </w:p>
+    <w:p>
+      <w:pPr>
+        <w:pStyle w:val="Normal"/>
+        <w:pBdr/>
+        <w:spacing w:before="0" w:after="280"/>
         <w:jc w:val="both"/>
         <w:rPr>
-          <w:rFonts w:ascii="Trebuchet MS" w:eastAsia="Trebuchet MS" w:hAnsi="Trebuchet MS" w:cs="Trebuchet MS"/>
-          <w:sz w:val="24"/>
-          <w:szCs w:val="24"/>
-        </w:rPr>
-      </w:pPr>
-      <w:r>
-        <w:rPr>
-          <w:rFonts w:ascii="Trebuchet MS" w:eastAsia="Trebuchet MS" w:hAnsi="Trebuchet MS" w:cs="Trebuchet MS"/>
-          <w:sz w:val="24"/>
-          <w:szCs w:val="24"/>
-        </w:rPr>
-        <w:t>Asimismo, les indicamos que la operación de venta ha sido aprobada por el Comité de la Entidad en los términos recogidos en la presente comunicación en cuanto a titulares y demás condiciones.</w:t>
-      </w:r>
-    </w:p>
-    <w:p>
-      <w:pPr>
-        <w:pBdr>
-          <w:top w:val="nil"/>
-          <w:left w:val="nil"/>
-          <w:bottom w:val="nil"/>
-          <w:right w:val="nil"/>
-          <w:between w:val="nil"/>
-        </w:pBdr>
-        <w:spacing w:after="280"/>
+          <w:rFonts w:ascii="Trebuchet MS" w:hAnsi="Trebuchet MS" w:eastAsia="Trebuchet MS" w:cs="Trebuchet MS"/>
+          <w:b/>
+          <w:b/>
+          <w:sz w:val="24"/>
+          <w:szCs w:val="24"/>
+        </w:rPr>
+      </w:pPr>
+      <w:bookmarkStart w:id="3" w:name="_30j0zll"/>
+      <w:bookmarkEnd w:id="3"/>
+      <w:r>
+        <w:rPr>
+          <w:rFonts w:eastAsia="Trebuchet MS" w:cs="Trebuchet MS" w:ascii="Trebuchet MS" w:hAnsi="Trebuchet MS"/>
+          <w:b/>
+          <w:sz w:val="24"/>
+          <w:szCs w:val="24"/>
+        </w:rPr>
+        <w:t>Cualquier modificación deberá ser solicitada por correo electrónico y con tiempo suficiente a la Gestoría designada.</w:t>
+      </w:r>
+    </w:p>
+    <w:p>
+      <w:pPr>
+        <w:pStyle w:val="Normal"/>
+        <w:pBdr/>
+        <w:spacing w:before="0" w:after="280"/>
         <w:jc w:val="both"/>
-        <w:rPr>
-          <w:rFonts w:ascii="Trebuchet MS" w:eastAsia="Trebuchet MS" w:hAnsi="Trebuchet MS" w:cs="Trebuchet MS"/>
-          <w:b/>
-          <w:sz w:val="24"/>
-          <w:szCs w:val="24"/>
-        </w:rPr>
-      </w:pPr>
-      <w:bookmarkStart w:id="5" w:name="_30j0zll" w:colFirst="0" w:colLast="0"/>
-      <w:bookmarkEnd w:id="5"/>
-      <w:r>
-        <w:rPr>
-          <w:rFonts w:ascii="Trebuchet MS" w:eastAsia="Trebuchet MS" w:hAnsi="Trebuchet MS" w:cs="Trebuchet MS"/>
-          <w:b/>
-          <w:sz w:val="24"/>
-          <w:szCs w:val="24"/>
-        </w:rPr>
-        <w:t>Cualquier modificación deberá ser solicitada por correo electrónico y con tiempo suficiente a la Gestoría designada.</w:t>
-      </w:r>
-    </w:p>
-    <w:p>
-      <w:pPr>
-        <w:pBdr>
-          <w:top w:val="nil"/>
-          <w:left w:val="nil"/>
-          <w:bottom w:val="nil"/>
-          <w:right w:val="nil"/>
-          <w:between w:val="nil"/>
-        </w:pBdr>
-        <w:spacing w:after="280"/>
-        <w:jc w:val="both"/>
-      </w:pPr>
-      <w:r>
-        <w:rPr>
-          <w:rFonts w:ascii="Trebuchet MS" w:eastAsia="Trebuchet MS" w:hAnsi="Trebuchet MS" w:cs="Trebuchet MS"/>
+        <w:rPr/>
+      </w:pPr>
+      <w:r>
+        <w:rPr>
+          <w:rFonts w:eastAsia="Trebuchet MS" w:cs="Trebuchet MS" w:ascii="Trebuchet MS" w:hAnsi="Trebuchet MS"/>
           <w:sz w:val="24"/>
           <w:szCs w:val="24"/>
         </w:rPr>
         <w:t>Quedamos a su disposición para cualquier consulta o aclaración. Saludos cordiales.</w:t>
       </w:r>
     </w:p>
-    <w:p/>
-    <w:p/>
-    <w:p/>
+    <w:p>
+      <w:pPr>
+        <w:pStyle w:val="Normal"/>
+        <w:rPr/>
+      </w:pPr>
+      <w:r>
+        <w:rPr/>
+      </w:r>
+    </w:p>
+    <w:p>
+      <w:pPr>
+        <w:pStyle w:val="Normal"/>
+        <w:rPr/>
+      </w:pPr>
+      <w:r>
+        <w:rPr/>
+      </w:r>
+    </w:p>
+    <w:p>
+      <w:pPr>
+        <w:pStyle w:val="Normal"/>
+        <w:widowControl/>
+        <w:bidi w:val="0"/>
+        <w:spacing w:lineRule="auto" w:line="259" w:before="0" w:after="160"/>
+        <w:jc w:val="left"/>
+        <w:rPr/>
+      </w:pPr>
+      <w:r>
+        <w:rPr/>
+      </w:r>
+    </w:p>
     <w:sectPr>
+      <w:type w:val="nextPage"/>
       <w:pgSz w:w="11906" w:h="16838"/>
-      <w:pgMar w:top="1417" w:right="1701" w:bottom="1417" w:left="1701" w:header="708" w:footer="708" w:gutter="0"/>
-      <w:cols w:space="708"/>
-      <w:docGrid w:linePitch="360"/>
+      <w:pgMar w:left="1701" w:right="1701" w:header="0" w:top="1417" w:footer="0" w:bottom="1417" w:gutter="0"/>
+      <w:pgNumType w:fmt="decimal"/>
+      <w:formProt w:val="false"/>
+      <w:textDirection w:val="lrTb"/>
+      <w:docGrid w:type="default" w:linePitch="360" w:charSpace="4096"/>
     </w:sectPr>
   </w:body>
 </w:document>
 </file>
 
-<file path=word/people.xml><?xml version="1.0" encoding="utf-8"?>
-<w15:people xmlns:wpc="http://schemas.microsoft.com/office/word/2010/wordprocessingCanvas" xmlns:cx="http://schemas.microsoft.com/office/drawing/2014/chartex" xmlns:cx1="http://schemas.microsoft.com/office/drawing/2015/9/8/chartex" xmlns:cx2="http://schemas.microsoft.com/office/drawing/2015/10/21/chartex" xmlns:cx3="http://schemas.microsoft.com/office/drawing/2016/5/9/chartex" xmlns:cx4="http://schemas.microsoft.com/office/drawing/2016/5/10/chartex" xmlns:cx5="http://schemas.microsoft.com/office/drawing/2016/5/11/chartex" xmlns:cx6="http://schemas.microsoft.com/office/drawing/2016/5/12/chartex" xmlns:cx7="http://schemas.microsoft.com/office/drawing/2016/5/13/chartex" xmlns:cx8="http://schemas.microsoft.com/office/drawing/2016/5/14/chartex" xmlns:mc="http://schemas.openxmlformats.org/markup-compatibility/2006" xmlns:aink="http://schemas.microsoft.com/office/drawing/2016/ink" xmlns:am3d="http://schemas.microsoft.com/office/drawing/2017/model3d" xmlns:o="urn:schemas-microsoft-com:office:office" xmlns:r="http://schemas.openxmlformats.org/officeDocument/2006/relationships" xmlns:m="http://schemas.openxmlformats.org/officeDocument/2006/math" xmlns:v="urn:schemas-microsoft-com:vml" xmlns:wp14="http://schemas.microsoft.com/office/word/2010/wordprocessingDrawing" xmlns:wp="http://schemas.openxmlformats.org/drawingml/2006/wordprocessingDrawing" xmlns:w10="urn:schemas-microsoft-com:office:word" xmlns:w="http://schemas.openxmlformats.org/wordprocessingml/2006/main" xmlns:w14="http://schemas.microsoft.com/office/word/2010/wordml" xmlns:w15="http://schemas.microsoft.com/office/word/2012/wordml" xmlns:w16cex="http://schemas.microsoft.com/office/word/2018/wordml/cex" xmlns:w16cid="http://schemas.microsoft.com/office/word/2016/wordml/cid" xmlns:w16="http://schemas.microsoft.com/office/word/2018/wordml" xmlns:w16se="http://schemas.microsoft.com/office/word/2015/wordml/symex" xmlns:wpg="http://schemas.microsoft.com/office/word/2010/wordprocessingGroup" xmlns:wpi="http://schemas.microsoft.com/office/word/2010/wordprocessingInk" xmlns:wne="http://schemas.microsoft.com/office/word/2006/wordml" xmlns:wps="http://schemas.microsoft.com/office/word/2010/wordprocessingShape" mc:Ignorable="w14 w15 w16se w16cid w16 w16cex wp14">
-  <w15:person w15:author="Olga Suarez Castro">
-    <w15:presenceInfo w15:providerId="AD" w15:userId="S::osuarez@haya.es::d4a6aedc-1905-4d8f-bb91-3d007173fbee"/>
-  </w15:person>
-  <w15:person w15:author="Ernesto Just Pla">
-    <w15:presenceInfo w15:providerId="AD" w15:userId="S::ejust@haya.es::0a037dda-713f-4383-bcf5-3624c29b5c4d"/>
-  </w15:person>
-</w15:people>
-</file>
-
 <file path=word/styles.xml><?xml version="1.0" encoding="utf-8"?>
-<w:styles xmlns:mc="http://schemas.openxmlformats.org/markup-compatibility/2006" xmlns:r="http://schemas.openxmlformats.org/officeDocument/2006/relationships" xmlns:w="http://schemas.openxmlformats.org/wordprocessingml/2006/main" xmlns:w14="http://schemas.microsoft.com/office/word/2010/wordml" xmlns:w15="http://schemas.microsoft.com/office/word/2012/wordml" xmlns:w16cex="http://schemas.microsoft.com/office/word/2018/wordml/cex" xmlns:w16cid="http://schemas.microsoft.com/office/word/2016/wordml/cid" xmlns:w16="http://schemas.microsoft.com/office/word/2018/wordml" xmlns:w16se="http://schemas.microsoft.com/office/word/2015/wordml/symex" mc:Ignorable="w14 w15 w16se w16cid w16 w16cex">
+<w:styles xmlns:w="http://schemas.openxmlformats.org/wordprocessingml/2006/main" xmlns:w14="http://schemas.microsoft.com/office/word/2010/wordml" xmlns:mc="http://schemas.openxmlformats.org/markup-compatibility/2006" mc:Ignorable="w14">
   <w:docDefaults>
     <w:rPrDefault>
       <w:rPr>
-        <w:rFonts w:asciiTheme="minorHAnsi" w:eastAsiaTheme="minorHAnsi" w:hAnsiTheme="minorHAnsi" w:cstheme="minorBidi"/>
+        <w:rFonts w:ascii="Calibri" w:hAnsi="Calibri" w:eastAsia="Calibri" w:cs="" w:asciiTheme="minorHAnsi" w:cstheme="minorBidi" w:eastAsiaTheme="minorHAnsi" w:hAnsiTheme="minorHAnsi"/>
         <w:sz w:val="22"/>
         <w:szCs w:val="22"/>
         <w:lang w:val="es-ES" w:eastAsia="en-US" w:bidi="ar-SA"/>
@@ -1565,21 +1379,21 @@
     </w:rPrDefault>
     <w:pPrDefault>
       <w:pPr>
-        <w:spacing w:after="160" w:line="259" w:lineRule="auto"/>
+        <w:suppressAutoHyphens w:val="true"/>
       </w:pPr>
     </w:pPrDefault>
   </w:docDefaults>
   <w:latentStyles w:defLockedState="0" w:defUIPriority="99" w:defSemiHidden="0" w:defUnhideWhenUsed="0" w:defQFormat="0" w:count="376">
     <w:lsdException w:name="Normal" w:uiPriority="0" w:qFormat="1"/>
     <w:lsdException w:name="heading 1" w:uiPriority="9" w:qFormat="1"/>
-    <w:lsdException w:name="heading 2" w:semiHidden="1" w:uiPriority="9" w:unhideWhenUsed="1" w:qFormat="1"/>
-    <w:lsdException w:name="heading 3" w:semiHidden="1" w:uiPriority="9" w:unhideWhenUsed="1" w:qFormat="1"/>
-    <w:lsdException w:name="heading 4" w:semiHidden="1" w:uiPriority="9" w:unhideWhenUsed="1" w:qFormat="1"/>
-    <w:lsdException w:name="heading 5" w:semiHidden="1" w:uiPriority="9" w:unhideWhenUsed="1" w:qFormat="1"/>
-    <w:lsdException w:name="heading 6" w:semiHidden="1" w:uiPriority="9" w:unhideWhenUsed="1" w:qFormat="1"/>
-    <w:lsdException w:name="heading 7" w:semiHidden="1" w:uiPriority="9" w:unhideWhenUsed="1" w:qFormat="1"/>
-    <w:lsdException w:name="heading 8" w:semiHidden="1" w:uiPriority="9" w:unhideWhenUsed="1" w:qFormat="1"/>
-    <w:lsdException w:name="heading 9" w:semiHidden="1" w:uiPriority="9" w:unhideWhenUsed="1" w:qFormat="1"/>
+    <w:lsdException w:name="heading 2" w:uiPriority="9" w:semiHidden="1" w:unhideWhenUsed="1" w:qFormat="1"/>
+    <w:lsdException w:name="heading 3" w:uiPriority="9" w:semiHidden="1" w:unhideWhenUsed="1" w:qFormat="1"/>
+    <w:lsdException w:name="heading 4" w:uiPriority="9" w:semiHidden="1" w:unhideWhenUsed="1" w:qFormat="1"/>
+    <w:lsdException w:name="heading 5" w:uiPriority="9" w:semiHidden="1" w:unhideWhenUsed="1" w:qFormat="1"/>
+    <w:lsdException w:name="heading 6" w:uiPriority="9" w:semiHidden="1" w:unhideWhenUsed="1" w:qFormat="1"/>
+    <w:lsdException w:name="heading 7" w:uiPriority="9" w:semiHidden="1" w:unhideWhenUsed="1" w:qFormat="1"/>
+    <w:lsdException w:name="heading 8" w:uiPriority="9" w:semiHidden="1" w:unhideWhenUsed="1" w:qFormat="1"/>
+    <w:lsdException w:name="heading 9" w:uiPriority="9" w:semiHidden="1" w:unhideWhenUsed="1" w:qFormat="1"/>
     <w:lsdException w:name="index 1" w:semiHidden="1" w:unhideWhenUsed="1"/>
     <w:lsdException w:name="index 2" w:semiHidden="1" w:unhideWhenUsed="1"/>
     <w:lsdException w:name="index 3" w:semiHidden="1" w:unhideWhenUsed="1"/>
@@ -1589,22 +1403,22 @@
     <w:lsdException w:name="index 7" w:semiHidden="1" w:unhideWhenUsed="1"/>
     <w:lsdException w:name="index 8" w:semiHidden="1" w:unhideWhenUsed="1"/>
     <w:lsdException w:name="index 9" w:semiHidden="1" w:unhideWhenUsed="1"/>
-    <w:lsdException w:name="toc 1" w:semiHidden="1" w:uiPriority="39" w:unhideWhenUsed="1"/>
-    <w:lsdException w:name="toc 2" w:semiHidden="1" w:uiPriority="39" w:unhideWhenUsed="1"/>
-    <w:lsdException w:name="toc 3" w:semiHidden="1" w:uiPriority="39" w:unhideWhenUsed="1"/>
-    <w:lsdException w:name="toc 4" w:semiHidden="1" w:uiPriority="39" w:unhideWhenUsed="1"/>
-    <w:lsdException w:name="toc 5" w:semiHidden="1" w:uiPriority="39" w:unhideWhenUsed="1"/>
-    <w:lsdException w:name="toc 6" w:semiHidden="1" w:uiPriority="39" w:unhideWhenUsed="1"/>
-    <w:lsdException w:name="toc 7" w:semiHidden="1" w:uiPriority="39" w:unhideWhenUsed="1"/>
-    <w:lsdException w:name="toc 8" w:semiHidden="1" w:uiPriority="39" w:unhideWhenUsed="1"/>
-    <w:lsdException w:name="toc 9" w:semiHidden="1" w:uiPriority="39" w:unhideWhenUsed="1"/>
+    <w:lsdException w:name="toc 1" w:uiPriority="39" w:semiHidden="1" w:unhideWhenUsed="1"/>
+    <w:lsdException w:name="toc 2" w:uiPriority="39" w:semiHidden="1" w:unhideWhenUsed="1"/>
+    <w:lsdException w:name="toc 3" w:uiPriority="39" w:semiHidden="1" w:unhideWhenUsed="1"/>
+    <w:lsdException w:name="toc 4" w:uiPriority="39" w:semiHidden="1" w:unhideWhenUsed="1"/>
+    <w:lsdException w:name="toc 5" w:uiPriority="39" w:semiHidden="1" w:unhideWhenUsed="1"/>
+    <w:lsdException w:name="toc 6" w:uiPriority="39" w:semiHidden="1" w:unhideWhenUsed="1"/>
+    <w:lsdException w:name="toc 7" w:uiPriority="39" w:semiHidden="1" w:unhideWhenUsed="1"/>
+    <w:lsdException w:name="toc 8" w:uiPriority="39" w:semiHidden="1" w:unhideWhenUsed="1"/>
+    <w:lsdException w:name="toc 9" w:uiPriority="39" w:semiHidden="1" w:unhideWhenUsed="1"/>
     <w:lsdException w:name="Normal Indent" w:semiHidden="1" w:unhideWhenUsed="1"/>
     <w:lsdException w:name="footnote text" w:semiHidden="1" w:unhideWhenUsed="1"/>
     <w:lsdException w:name="annotation text" w:semiHidden="1" w:unhideWhenUsed="1"/>
     <w:lsdException w:name="header" w:semiHidden="1" w:unhideWhenUsed="1"/>
     <w:lsdException w:name="footer" w:semiHidden="1" w:unhideWhenUsed="1"/>
     <w:lsdException w:name="index heading" w:semiHidden="1" w:unhideWhenUsed="1"/>
-    <w:lsdException w:name="caption" w:semiHidden="1" w:uiPriority="35" w:unhideWhenUsed="1" w:qFormat="1"/>
+    <w:lsdException w:name="caption" w:uiPriority="35" w:semiHidden="1" w:unhideWhenUsed="1" w:qFormat="1"/>
     <w:lsdException w:name="table of figures" w:semiHidden="1" w:unhideWhenUsed="1"/>
     <w:lsdException w:name="envelope address" w:semiHidden="1" w:unhideWhenUsed="1"/>
     <w:lsdException w:name="envelope return" w:semiHidden="1" w:unhideWhenUsed="1"/>
@@ -1635,7 +1449,7 @@
     <w:lsdException w:name="Title" w:uiPriority="10" w:qFormat="1"/>
     <w:lsdException w:name="Closing" w:semiHidden="1" w:unhideWhenUsed="1"/>
     <w:lsdException w:name="Signature" w:semiHidden="1" w:unhideWhenUsed="1"/>
-    <w:lsdException w:name="Default Paragraph Font" w:semiHidden="1" w:uiPriority="1" w:unhideWhenUsed="1"/>
+    <w:lsdException w:name="Default Paragraph Font" w:uiPriority="1" w:semiHidden="1" w:unhideWhenUsed="1"/>
     <w:lsdException w:name="Body Text" w:semiHidden="1" w:unhideWhenUsed="1"/>
     <w:lsdException w:name="Body Text Indent" w:semiHidden="1" w:unhideWhenUsed="1"/>
     <w:lsdException w:name="List Continue" w:semiHidden="1" w:unhideWhenUsed="1"/>
@@ -1664,7 +1478,7 @@
     <w:lsdException w:name="E-mail Signature" w:semiHidden="1" w:unhideWhenUsed="1"/>
     <w:lsdException w:name="HTML Top of Form" w:semiHidden="1" w:unhideWhenUsed="1"/>
     <w:lsdException w:name="HTML Bottom of Form" w:semiHidden="1" w:unhideWhenUsed="1"/>
-    <w:lsdException w:name="Normal (Web)" w:semiHidden="1" w:uiPriority="0" w:unhideWhenUsed="1"/>
+    <w:lsdException w:name="Normal (Web)" w:uiPriority="0" w:semiHidden="1" w:unhideWhenUsed="1"/>
     <w:lsdException w:name="HTML Acronym" w:semiHidden="1" w:unhideWhenUsed="1"/>
     <w:lsdException w:name="HTML Address" w:semiHidden="1" w:unhideWhenUsed="1"/>
     <w:lsdException w:name="HTML Cite" w:semiHidden="1" w:unhideWhenUsed="1"/>
@@ -1832,8 +1646,8 @@
     <w:lsdException w:name="Subtle Reference" w:uiPriority="31" w:qFormat="1"/>
     <w:lsdException w:name="Intense Reference" w:uiPriority="32" w:qFormat="1"/>
     <w:lsdException w:name="Book Title" w:uiPriority="33" w:qFormat="1"/>
-    <w:lsdException w:name="Bibliography" w:semiHidden="1" w:uiPriority="37" w:unhideWhenUsed="1"/>
-    <w:lsdException w:name="TOC Heading" w:semiHidden="1" w:uiPriority="39" w:unhideWhenUsed="1" w:qFormat="1"/>
+    <w:lsdException w:name="Bibliography" w:uiPriority="37" w:semiHidden="1" w:unhideWhenUsed="1"/>
+    <w:lsdException w:name="TOC Heading" w:uiPriority="39" w:semiHidden="1" w:unhideWhenUsed="1" w:qFormat="1"/>
     <w:lsdException w:name="Plain Table 1" w:uiPriority="41"/>
     <w:lsdException w:name="Plain Table 2" w:uiPriority="42"/>
     <w:lsdException w:name="Plain Table 3" w:uiPriority="43"/>
@@ -1944,15 +1758,157 @@
     <w:lsdException w:name="Unresolved Mention" w:semiHidden="1" w:unhideWhenUsed="1"/>
     <w:lsdException w:name="Smart Link" w:semiHidden="1" w:unhideWhenUsed="1"/>
   </w:latentStyles>
-  <w:style w:type="paragraph" w:default="1" w:styleId="Normal">
+  <w:style w:type="paragraph" w:styleId="Normal" w:default="1">
     <w:name w:val="Normal"/>
     <w:qFormat/>
+    <w:pPr>
+      <w:widowControl/>
+      <w:bidi w:val="0"/>
+      <w:spacing w:lineRule="auto" w:line="259" w:before="0" w:after="160"/>
+      <w:jc w:val="left"/>
+    </w:pPr>
+    <w:rPr>
+      <w:rFonts w:ascii="Calibri" w:hAnsi="Calibri" w:eastAsia="Calibri" w:cs="" w:asciiTheme="minorHAnsi" w:cstheme="minorBidi" w:eastAsiaTheme="minorHAnsi" w:hAnsiTheme="minorHAnsi"/>
+      <w:color w:val="auto"/>
+      <w:kern w:val="0"/>
+      <w:sz w:val="22"/>
+      <w:szCs w:val="22"/>
+      <w:lang w:val="es-ES" w:eastAsia="en-US" w:bidi="ar-SA"/>
+    </w:rPr>
   </w:style>
-  <w:style w:type="character" w:default="1" w:styleId="Fuentedeprrafopredeter">
+  <w:style w:type="character" w:styleId="DefaultParagraphFont" w:default="1">
     <w:name w:val="Default Paragraph Font"/>
     <w:uiPriority w:val="1"/>
     <w:semiHidden/>
     <w:unhideWhenUsed/>
+    <w:qFormat/>
+    <w:rPr/>
+  </w:style>
+  <w:style w:type="character" w:styleId="TextodegloboCar" w:customStyle="1">
+    <w:name w:val="Texto de globo Car"/>
+    <w:basedOn w:val="DefaultParagraphFont"/>
+    <w:link w:val="Textodeglobo"/>
+    <w:uiPriority w:val="99"/>
+    <w:semiHidden/>
+    <w:qFormat/>
+    <w:rsid w:val="009e2ac3"/>
+    <w:rPr>
+      <w:rFonts w:ascii="Segoe UI" w:hAnsi="Segoe UI" w:cs="Segoe UI"/>
+      <w:sz w:val="18"/>
+      <w:szCs w:val="18"/>
+    </w:rPr>
+  </w:style>
+  <w:style w:type="character" w:styleId="EnlacedeInternet">
+    <w:name w:val="Enlace de Internet"/>
+    <w:basedOn w:val="DefaultParagraphFont"/>
+    <w:uiPriority w:val="99"/>
+    <w:semiHidden/>
+    <w:unhideWhenUsed/>
+    <w:rsid w:val="009e2ac3"/>
+    <w:rPr>
+      <w:color w:val="0563C1" w:themeColor="hyperlink"/>
+      <w:u w:val="single"/>
+    </w:rPr>
+  </w:style>
+  <w:style w:type="paragraph" w:styleId="Ttulo">
+    <w:name w:val="Título"/>
+    <w:basedOn w:val="Normal"/>
+    <w:next w:val="Cuerpodetexto"/>
+    <w:qFormat/>
+    <w:pPr>
+      <w:keepNext w:val="true"/>
+      <w:spacing w:before="240" w:after="120"/>
+    </w:pPr>
+    <w:rPr>
+      <w:rFonts w:ascii="Liberation Sans" w:hAnsi="Liberation Sans" w:eastAsia="Noto Sans CJK SC" w:cs="Lohit Devanagari"/>
+      <w:sz w:val="28"/>
+      <w:szCs w:val="28"/>
+    </w:rPr>
+  </w:style>
+  <w:style w:type="paragraph" w:styleId="Cuerpodetexto">
+    <w:name w:val="Body Text"/>
+    <w:basedOn w:val="Normal"/>
+    <w:pPr>
+      <w:spacing w:lineRule="auto" w:line="276" w:before="0" w:after="140"/>
+    </w:pPr>
+    <w:rPr/>
+  </w:style>
+  <w:style w:type="paragraph" w:styleId="Lista">
+    <w:name w:val="List"/>
+    <w:basedOn w:val="Cuerpodetexto"/>
+    <w:pPr/>
+    <w:rPr>
+      <w:rFonts w:cs="Lohit Devanagari"/>
+    </w:rPr>
+  </w:style>
+  <w:style w:type="paragraph" w:styleId="Leyenda">
+    <w:name w:val="Caption"/>
+    <w:basedOn w:val="Normal"/>
+    <w:qFormat/>
+    <w:pPr>
+      <w:suppressLineNumbers/>
+      <w:spacing w:before="120" w:after="120"/>
+    </w:pPr>
+    <w:rPr>
+      <w:rFonts w:cs="Lohit Devanagari"/>
+      <w:i/>
+      <w:iCs/>
+      <w:sz w:val="24"/>
+      <w:szCs w:val="24"/>
+    </w:rPr>
+  </w:style>
+  <w:style w:type="paragraph" w:styleId="Ndice">
+    <w:name w:val="Índice"/>
+    <w:basedOn w:val="Normal"/>
+    <w:qFormat/>
+    <w:pPr>
+      <w:suppressLineNumbers/>
+    </w:pPr>
+    <w:rPr>
+      <w:rFonts w:cs="Lohit Devanagari"/>
+    </w:rPr>
+  </w:style>
+  <w:style w:type="paragraph" w:styleId="BalloonText">
+    <w:name w:val="Balloon Text"/>
+    <w:basedOn w:val="Normal"/>
+    <w:link w:val="TextodegloboCar"/>
+    <w:uiPriority w:val="99"/>
+    <w:semiHidden/>
+    <w:unhideWhenUsed/>
+    <w:qFormat/>
+    <w:rsid w:val="009e2ac3"/>
+    <w:pPr>
+      <w:spacing w:lineRule="auto" w:line="240" w:before="0" w:after="0"/>
+    </w:pPr>
+    <w:rPr>
+      <w:rFonts w:ascii="Segoe UI" w:hAnsi="Segoe UI" w:cs="Segoe UI"/>
+      <w:sz w:val="18"/>
+      <w:szCs w:val="18"/>
+    </w:rPr>
+  </w:style>
+  <w:style w:type="paragraph" w:styleId="NormalWeb">
+    <w:name w:val="Normal (Web)"/>
+    <w:basedOn w:val="Normal"/>
+    <w:semiHidden/>
+    <w:unhideWhenUsed/>
+    <w:qFormat/>
+    <w:rsid w:val="009e2ac3"/>
+    <w:pPr>
+      <w:spacing w:lineRule="auto" w:line="240" w:beforeAutospacing="1" w:afterAutospacing="1"/>
+    </w:pPr>
+    <w:rPr>
+      <w:rFonts w:ascii="Times New Roman" w:hAnsi="Times New Roman" w:cs="Times New Roman"/>
+      <w:sz w:val="24"/>
+      <w:szCs w:val="24"/>
+      <w:lang w:eastAsia="es-ES"/>
+    </w:rPr>
+  </w:style>
+  <w:style w:type="numbering" w:styleId="NoList" w:default="1">
+    <w:name w:val="No List"/>
+    <w:uiPriority w:val="99"/>
+    <w:semiHidden/>
+    <w:unhideWhenUsed/>
+    <w:qFormat/>
   </w:style>
   <w:style w:type="table" w:default="1" w:styleId="Tablanormal">
     <w:name w:val="Normal Table"/>
@@ -1968,70 +1924,6 @@
         <w:right w:w="108" w:type="dxa"/>
       </w:tblCellMar>
     </w:tblPr>
-  </w:style>
-  <w:style w:type="numbering" w:default="1" w:styleId="Sinlista">
-    <w:name w:val="No List"/>
-    <w:uiPriority w:val="99"/>
-    <w:semiHidden/>
-    <w:unhideWhenUsed/>
-  </w:style>
-  <w:style w:type="paragraph" w:styleId="Textodeglobo">
-    <w:name w:val="Balloon Text"/>
-    <w:basedOn w:val="Normal"/>
-    <w:link w:val="TextodegloboCar"/>
-    <w:uiPriority w:val="99"/>
-    <w:semiHidden/>
-    <w:unhideWhenUsed/>
-    <w:rsid w:val="009E2AC3"/>
-    <w:pPr>
-      <w:spacing w:after="0" w:line="240" w:lineRule="auto"/>
-    </w:pPr>
-    <w:rPr>
-      <w:rFonts w:ascii="Segoe UI" w:hAnsi="Segoe UI" w:cs="Segoe UI"/>
-      <w:sz w:val="18"/>
-      <w:szCs w:val="18"/>
-    </w:rPr>
-  </w:style>
-  <w:style w:type="character" w:customStyle="1" w:styleId="TextodegloboCar">
-    <w:name w:val="Texto de globo Car"/>
-    <w:basedOn w:val="Fuentedeprrafopredeter"/>
-    <w:link w:val="Textodeglobo"/>
-    <w:uiPriority w:val="99"/>
-    <w:semiHidden/>
-    <w:rsid w:val="009E2AC3"/>
-    <w:rPr>
-      <w:rFonts w:ascii="Segoe UI" w:hAnsi="Segoe UI" w:cs="Segoe UI"/>
-      <w:sz w:val="18"/>
-      <w:szCs w:val="18"/>
-    </w:rPr>
-  </w:style>
-  <w:style w:type="character" w:styleId="Hipervnculo">
-    <w:name w:val="Hyperlink"/>
-    <w:basedOn w:val="Fuentedeprrafopredeter"/>
-    <w:uiPriority w:val="99"/>
-    <w:semiHidden/>
-    <w:unhideWhenUsed/>
-    <w:rsid w:val="009E2AC3"/>
-    <w:rPr>
-      <w:color w:val="0563C1" w:themeColor="hyperlink"/>
-      <w:u w:val="single"/>
-    </w:rPr>
-  </w:style>
-  <w:style w:type="paragraph" w:styleId="NormalWeb">
-    <w:name w:val="Normal (Web)"/>
-    <w:basedOn w:val="Normal"/>
-    <w:semiHidden/>
-    <w:unhideWhenUsed/>
-    <w:rsid w:val="009E2AC3"/>
-    <w:pPr>
-      <w:spacing w:before="100" w:beforeAutospacing="1" w:after="100" w:afterAutospacing="1" w:line="240" w:lineRule="auto"/>
-    </w:pPr>
-    <w:rPr>
-      <w:rFonts w:ascii="Times New Roman" w:hAnsi="Times New Roman" w:cs="Times New Roman"/>
-      <w:sz w:val="24"/>
-      <w:szCs w:val="24"/>
-      <w:lang w:eastAsia="es-ES"/>
-    </w:rPr>
   </w:style>
 </w:styles>
 </file>

--- a/recovery-webservice/src/main/resources/docs/instrucciones_reserva_Bankia_v10.docx
+++ b/recovery-webservice/src/main/resources/docs/instrucciones_reserva_Bankia_v10.docx
@@ -1,24 +1,29 @@
 
 <file path=word/document.xml><?xml version="1.0" encoding="utf-8"?>
-<w:document xmlns:o="urn:schemas-microsoft-com:office:office" xmlns:r="http://schemas.openxmlformats.org/officeDocument/2006/relationships" xmlns:v="urn:schemas-microsoft-com:vml" xmlns:w="http://schemas.openxmlformats.org/wordprocessingml/2006/main" xmlns:w10="urn:schemas-microsoft-com:office:word" xmlns:wp="http://schemas.openxmlformats.org/drawingml/2006/wordprocessingDrawing" xmlns:wps="http://schemas.microsoft.com/office/word/2010/wordprocessingShape" xmlns:wpg="http://schemas.microsoft.com/office/word/2010/wordprocessingGroup" xmlns:mc="http://schemas.openxmlformats.org/markup-compatibility/2006" xmlns:wp14="http://schemas.microsoft.com/office/word/2010/wordprocessingDrawing" xmlns:w14="http://schemas.microsoft.com/office/word/2010/wordml" mc:Ignorable="w14 wp14">
+<w:document xmlns:wpc="http://schemas.microsoft.com/office/word/2010/wordprocessingCanvas" xmlns:cx="http://schemas.microsoft.com/office/drawing/2014/chartex" xmlns:cx1="http://schemas.microsoft.com/office/drawing/2015/9/8/chartex" xmlns:cx2="http://schemas.microsoft.com/office/drawing/2015/10/21/chartex" xmlns:cx3="http://schemas.microsoft.com/office/drawing/2016/5/9/chartex" xmlns:cx4="http://schemas.microsoft.com/office/drawing/2016/5/10/chartex" xmlns:cx5="http://schemas.microsoft.com/office/drawing/2016/5/11/chartex" xmlns:cx6="http://schemas.microsoft.com/office/drawing/2016/5/12/chartex" xmlns:cx7="http://schemas.microsoft.com/office/drawing/2016/5/13/chartex" xmlns:cx8="http://schemas.microsoft.com/office/drawing/2016/5/14/chartex" xmlns:mc="http://schemas.openxmlformats.org/markup-compatibility/2006" xmlns:aink="http://schemas.microsoft.com/office/drawing/2016/ink" xmlns:am3d="http://schemas.microsoft.com/office/drawing/2017/model3d" xmlns:o="urn:schemas-microsoft-com:office:office" xmlns:r="http://schemas.openxmlformats.org/officeDocument/2006/relationships" xmlns:m="http://schemas.openxmlformats.org/officeDocument/2006/math" xmlns:v="urn:schemas-microsoft-com:vml" xmlns:wp14="http://schemas.microsoft.com/office/word/2010/wordprocessingDrawing" xmlns:wp="http://schemas.openxmlformats.org/drawingml/2006/wordprocessingDrawing" xmlns:w10="urn:schemas-microsoft-com:office:word" xmlns:w="http://schemas.openxmlformats.org/wordprocessingml/2006/main" xmlns:w14="http://schemas.microsoft.com/office/word/2010/wordml" xmlns:w15="http://schemas.microsoft.com/office/word/2012/wordml" xmlns:w16cex="http://schemas.microsoft.com/office/word/2018/wordml/cex" xmlns:w16cid="http://schemas.microsoft.com/office/word/2016/wordml/cid" xmlns:w16="http://schemas.microsoft.com/office/word/2018/wordml" xmlns:w16se="http://schemas.microsoft.com/office/word/2015/wordml/symex" xmlns:wpg="http://schemas.microsoft.com/office/word/2010/wordprocessingGroup" xmlns:wpi="http://schemas.microsoft.com/office/word/2010/wordprocessingInk" xmlns:wne="http://schemas.microsoft.com/office/word/2006/wordml" xmlns:wps="http://schemas.microsoft.com/office/word/2010/wordprocessingShape" mc:Ignorable="w14 w15 w16se w16cid w16 w16cex wp14">
   <w:body>
     <w:p>
       <w:pPr>
-        <w:pStyle w:val="Normal"/>
-        <w:pBdr/>
-        <w:spacing w:lineRule="auto" w:line="240" w:before="0" w:after="280"/>
+        <w:pBdr>
+          <w:top w:val="nil"/>
+          <w:left w:val="nil"/>
+          <w:bottom w:val="nil"/>
+          <w:right w:val="nil"/>
+          <w:between w:val="nil"/>
+        </w:pBdr>
+        <w:spacing w:after="280" w:line="240" w:lineRule="auto"/>
         <w:jc w:val="both"/>
         <w:rPr>
-          <w:rFonts w:ascii="Trebuchet MS" w:hAnsi="Trebuchet MS" w:eastAsia="Trebuchet MS" w:cs="Trebuchet MS"/>
-          <w:color w:val="00000A"/>
-          <w:sz w:val="24"/>
-          <w:szCs w:val="24"/>
-          <w:lang w:eastAsia="es-ES"/>
-        </w:rPr>
-      </w:pPr>
-      <w:r>
-        <w:rPr>
-          <w:rFonts w:eastAsia="Trebuchet MS" w:cs="Trebuchet MS" w:ascii="Trebuchet MS" w:hAnsi="Trebuchet MS"/>
+          <w:rFonts w:ascii="Trebuchet MS" w:eastAsia="Trebuchet MS" w:hAnsi="Trebuchet MS" w:cs="Trebuchet MS"/>
+          <w:color w:val="00000A"/>
+          <w:sz w:val="24"/>
+          <w:szCs w:val="24"/>
+          <w:lang w:eastAsia="es-ES"/>
+        </w:rPr>
+      </w:pPr>
+      <w:r>
+        <w:rPr>
+          <w:rFonts w:ascii="Trebuchet MS" w:eastAsia="Trebuchet MS" w:hAnsi="Trebuchet MS" w:cs="Trebuchet MS"/>
           <w:color w:val="00000A"/>
           <w:sz w:val="24"/>
           <w:szCs w:val="24"/>
@@ -28,7 +33,7 @@
       </w:r>
       <w:r>
         <w:rPr>
-          <w:rFonts w:eastAsia="Trebuchet MS" w:cs="Trebuchet MS" w:ascii="Trebuchet MS" w:hAnsi="Trebuchet MS"/>
+          <w:rFonts w:ascii="Trebuchet MS" w:eastAsia="Trebuchet MS" w:hAnsi="Trebuchet MS" w:cs="Trebuchet MS"/>
           <w:b/>
           <w:color w:val="00000A"/>
           <w:sz w:val="24"/>
@@ -39,7 +44,7 @@
       </w:r>
       <w:r>
         <w:rPr>
-          <w:rFonts w:eastAsia="Trebuchet MS" w:cs="Trebuchet MS" w:ascii="Trebuchet MS" w:hAnsi="Trebuchet MS"/>
+          <w:rFonts w:ascii="Trebuchet MS" w:eastAsia="Trebuchet MS" w:hAnsi="Trebuchet MS" w:cs="Trebuchet MS"/>
           <w:color w:val="00000A"/>
           <w:sz w:val="24"/>
           <w:szCs w:val="24"/>
@@ -50,21 +55,26 @@
     </w:p>
     <w:p>
       <w:pPr>
-        <w:pStyle w:val="Normal"/>
-        <w:pBdr/>
-        <w:spacing w:lineRule="auto" w:line="240" w:before="0" w:after="280"/>
+        <w:pBdr>
+          <w:top w:val="nil"/>
+          <w:left w:val="nil"/>
+          <w:bottom w:val="nil"/>
+          <w:right w:val="nil"/>
+          <w:between w:val="nil"/>
+        </w:pBdr>
+        <w:spacing w:after="280" w:line="240" w:lineRule="auto"/>
         <w:jc w:val="both"/>
         <w:rPr>
-          <w:rFonts w:ascii="Trebuchet MS" w:hAnsi="Trebuchet MS" w:eastAsia="Trebuchet MS" w:cs="Trebuchet MS"/>
-          <w:color w:val="00000A"/>
-          <w:sz w:val="24"/>
-          <w:szCs w:val="24"/>
-          <w:lang w:eastAsia="es-ES"/>
-        </w:rPr>
-      </w:pPr>
-      <w:r>
-        <w:rPr>
-          <w:rFonts w:eastAsia="Trebuchet MS" w:cs="Trebuchet MS" w:ascii="Trebuchet MS" w:hAnsi="Trebuchet MS"/>
+          <w:rFonts w:ascii="Trebuchet MS" w:eastAsia="Trebuchet MS" w:hAnsi="Trebuchet MS" w:cs="Trebuchet MS"/>
+          <w:color w:val="00000A"/>
+          <w:sz w:val="24"/>
+          <w:szCs w:val="24"/>
+          <w:lang w:eastAsia="es-ES"/>
+        </w:rPr>
+      </w:pPr>
+      <w:r>
+        <w:rPr>
+          <w:rFonts w:ascii="Trebuchet MS" w:eastAsia="Trebuchet MS" w:hAnsi="Trebuchet MS" w:cs="Trebuchet MS"/>
           <w:color w:val="00000A"/>
           <w:sz w:val="24"/>
           <w:szCs w:val="24"/>
@@ -74,7 +84,7 @@
       </w:r>
       <w:r>
         <w:rPr>
-          <w:rFonts w:eastAsia="Trebuchet MS" w:cs="Trebuchet MS" w:ascii="Trebuchet MS" w:hAnsi="Trebuchet MS"/>
+          <w:rFonts w:ascii="Trebuchet MS" w:eastAsia="Trebuchet MS" w:hAnsi="Trebuchet MS" w:cs="Trebuchet MS"/>
           <w:b/>
           <w:color w:val="00000A"/>
           <w:sz w:val="24"/>
@@ -85,7 +95,7 @@
       </w:r>
       <w:r>
         <w:rPr>
-          <w:rFonts w:eastAsia="Trebuchet MS" w:cs="Trebuchet MS" w:ascii="Trebuchet MS" w:hAnsi="Trebuchet MS"/>
+          <w:rFonts w:ascii="Trebuchet MS" w:eastAsia="Trebuchet MS" w:hAnsi="Trebuchet MS" w:cs="Trebuchet MS"/>
           <w:color w:val="00000A"/>
           <w:sz w:val="24"/>
           <w:szCs w:val="24"/>
@@ -96,36 +106,47 @@
     </w:p>
     <w:p>
       <w:pPr>
-        <w:pStyle w:val="Normal"/>
-        <w:pBdr/>
-        <w:spacing w:lineRule="auto" w:line="240" w:before="0" w:after="280"/>
+        <w:pBdr>
+          <w:top w:val="nil"/>
+          <w:left w:val="nil"/>
+          <w:bottom w:val="nil"/>
+          <w:right w:val="nil"/>
+          <w:between w:val="nil"/>
+        </w:pBdr>
+        <w:spacing w:after="280" w:line="240" w:lineRule="auto"/>
         <w:jc w:val="both"/>
         <w:rPr>
-          <w:rFonts w:ascii="Trebuchet MS" w:hAnsi="Trebuchet MS" w:eastAsia="Trebuchet MS" w:cs="Trebuchet MS"/>
-          <w:color w:val="00000A"/>
-          <w:sz w:val="24"/>
-          <w:szCs w:val="24"/>
-          <w:lang w:eastAsia="es-ES"/>
-        </w:rPr>
-      </w:pPr>
-      <w:r>
-        <w:rPr>
-          <w:rFonts w:eastAsia="Trebuchet MS" w:cs="Trebuchet MS" w:ascii="Trebuchet MS" w:hAnsi="Trebuchet MS"/>
-          <w:color w:val="00000A"/>
-          <w:sz w:val="24"/>
-          <w:szCs w:val="24"/>
-          <w:lang w:eastAsia="es-ES"/>
-        </w:rPr>
-      </w:r>
-    </w:p>
-    <w:p>
-      <w:pPr>
-        <w:pStyle w:val="Normal"/>
-        <w:pBdr/>
-        <w:spacing w:lineRule="auto" w:line="240" w:before="0" w:after="280"/>
-        <w:rPr>
-          <w:rFonts w:ascii="Trebuchet MS" w:hAnsi="Trebuchet MS" w:eastAsia="Trebuchet MS" w:cs="Trebuchet MS"/>
+          <w:rFonts w:ascii="Trebuchet MS" w:eastAsia="Trebuchet MS" w:hAnsi="Trebuchet MS" w:cs="Trebuchet MS"/>
+          <w:color w:val="00000A"/>
+          <w:sz w:val="24"/>
+          <w:szCs w:val="24"/>
+          <w:lang w:eastAsia="es-ES"/>
+        </w:rPr>
+      </w:pPr>
+    </w:p>
+    <w:p>
+      <w:pPr>
+        <w:pBdr>
+          <w:top w:val="nil"/>
+          <w:left w:val="nil"/>
+          <w:bottom w:val="nil"/>
+          <w:right w:val="nil"/>
+          <w:between w:val="nil"/>
+        </w:pBdr>
+        <w:spacing w:after="280" w:line="240" w:lineRule="auto"/>
+        <w:rPr>
+          <w:rFonts w:ascii="Trebuchet MS" w:eastAsia="Trebuchet MS" w:hAnsi="Trebuchet MS" w:cs="Trebuchet MS"/>
           <w:b/>
+          <w:color w:val="00000A"/>
+          <w:sz w:val="24"/>
+          <w:szCs w:val="24"/>
+          <w:u w:val="single"/>
+          <w:lang w:eastAsia="es-ES"/>
+        </w:rPr>
+      </w:pPr>
+      <w:r>
+        <w:rPr>
+          <w:rFonts w:ascii="Trebuchet MS" w:eastAsia="Trebuchet MS" w:hAnsi="Trebuchet MS" w:cs="Trebuchet MS"/>
           <w:b/>
           <w:color w:val="00000A"/>
           <w:sz w:val="24"/>
@@ -133,37 +154,31 @@
           <w:u w:val="single"/>
           <w:lang w:eastAsia="es-ES"/>
         </w:rPr>
-      </w:pPr>
-      <w:r>
-        <w:rPr>
-          <w:rFonts w:eastAsia="Trebuchet MS" w:cs="Trebuchet MS" w:ascii="Trebuchet MS" w:hAnsi="Trebuchet MS"/>
-          <w:b/>
-          <w:color w:val="00000A"/>
-          <w:sz w:val="24"/>
-          <w:szCs w:val="24"/>
-          <w:u w:val="single"/>
-          <w:lang w:eastAsia="es-ES"/>
-        </w:rPr>
         <w:t>FORMALIZACIÓN DE LAS ARRAS/RESERVA (en caso de propuesta aprobada con arras/reserva)</w:t>
       </w:r>
     </w:p>
     <w:p>
       <w:pPr>
-        <w:pStyle w:val="Normal"/>
-        <w:pBdr/>
-        <w:spacing w:lineRule="auto" w:line="240" w:before="0" w:after="280"/>
+        <w:pBdr>
+          <w:top w:val="nil"/>
+          <w:left w:val="nil"/>
+          <w:bottom w:val="nil"/>
+          <w:right w:val="nil"/>
+          <w:between w:val="nil"/>
+        </w:pBdr>
+        <w:spacing w:after="280" w:line="240" w:lineRule="auto"/>
         <w:jc w:val="both"/>
         <w:rPr>
-          <w:rFonts w:ascii="Trebuchet MS" w:hAnsi="Trebuchet MS" w:eastAsia="Trebuchet MS" w:cs="Trebuchet MS"/>
-          <w:color w:val="00000A"/>
-          <w:sz w:val="24"/>
-          <w:szCs w:val="24"/>
-          <w:lang w:eastAsia="es-ES"/>
-        </w:rPr>
-      </w:pPr>
-      <w:r>
-        <w:rPr>
-          <w:rFonts w:eastAsia="Trebuchet MS" w:cs="Trebuchet MS" w:ascii="Trebuchet MS" w:hAnsi="Trebuchet MS"/>
+          <w:rFonts w:ascii="Trebuchet MS" w:eastAsia="Trebuchet MS" w:hAnsi="Trebuchet MS" w:cs="Trebuchet MS"/>
+          <w:color w:val="00000A"/>
+          <w:sz w:val="24"/>
+          <w:szCs w:val="24"/>
+          <w:lang w:eastAsia="es-ES"/>
+        </w:rPr>
+      </w:pPr>
+      <w:r>
+        <w:rPr>
+          <w:rFonts w:ascii="Trebuchet MS" w:eastAsia="Trebuchet MS" w:hAnsi="Trebuchet MS" w:cs="Trebuchet MS"/>
           <w:color w:val="00000A"/>
           <w:sz w:val="24"/>
           <w:szCs w:val="24"/>
@@ -173,7 +188,7 @@
       </w:r>
       <w:r>
         <w:rPr>
-          <w:rFonts w:eastAsia="Arial" w:cs="Arial" w:ascii="Arial" w:hAnsi="Arial"/>
+          <w:rFonts w:ascii="Arial" w:eastAsia="Arial" w:hAnsi="Arial" w:cs="Arial"/>
           <w:color w:val="333333"/>
           <w:sz w:val="21"/>
           <w:szCs w:val="21"/>
@@ -184,7 +199,7 @@
       </w:r>
       <w:r>
         <w:rPr>
-          <w:rFonts w:eastAsia="Trebuchet MS" w:cs="Trebuchet MS" w:ascii="Trebuchet MS" w:hAnsi="Trebuchet MS"/>
+          <w:rFonts w:ascii="Trebuchet MS" w:eastAsia="Trebuchet MS" w:hAnsi="Trebuchet MS" w:cs="Trebuchet MS"/>
           <w:color w:val="00000A"/>
           <w:sz w:val="24"/>
           <w:szCs w:val="24"/>
@@ -195,23 +210,28 @@
     </w:p>
     <w:p>
       <w:pPr>
-        <w:pStyle w:val="Normal"/>
-        <w:pBdr/>
-        <w:spacing w:lineRule="auto" w:line="240" w:before="0" w:after="280"/>
+        <w:pBdr>
+          <w:top w:val="nil"/>
+          <w:left w:val="nil"/>
+          <w:bottom w:val="nil"/>
+          <w:right w:val="nil"/>
+          <w:between w:val="nil"/>
+        </w:pBdr>
+        <w:spacing w:after="280" w:line="240" w:lineRule="auto"/>
         <w:jc w:val="both"/>
         <w:rPr>
-          <w:rFonts w:ascii="Trebuchet MS" w:hAnsi="Trebuchet MS" w:eastAsia="Trebuchet MS" w:cs="Trebuchet MS"/>
-          <w:color w:val="00000A"/>
-          <w:sz w:val="24"/>
-          <w:szCs w:val="24"/>
-          <w:lang w:eastAsia="es-ES"/>
-        </w:rPr>
-      </w:pPr>
-      <w:bookmarkStart w:id="0" w:name="_gjdgxs"/>
+          <w:rFonts w:ascii="Trebuchet MS" w:eastAsia="Trebuchet MS" w:hAnsi="Trebuchet MS" w:cs="Trebuchet MS"/>
+          <w:color w:val="00000A"/>
+          <w:sz w:val="24"/>
+          <w:szCs w:val="24"/>
+          <w:lang w:eastAsia="es-ES"/>
+        </w:rPr>
+      </w:pPr>
+      <w:bookmarkStart w:id="0" w:name="_gjdgxs" w:colFirst="0" w:colLast="0"/>
       <w:bookmarkEnd w:id="0"/>
       <w:r>
         <w:rPr>
-          <w:rFonts w:eastAsia="Trebuchet MS" w:cs="Trebuchet MS" w:ascii="Trebuchet MS" w:hAnsi="Trebuchet MS"/>
+          <w:rFonts w:ascii="Trebuchet MS" w:eastAsia="Trebuchet MS" w:hAnsi="Trebuchet MS" w:cs="Trebuchet MS"/>
           <w:color w:val="00000A"/>
           <w:sz w:val="24"/>
           <w:szCs w:val="24"/>
@@ -222,31 +242,36 @@
     </w:p>
     <w:p>
       <w:pPr>
-        <w:pStyle w:val="Normal"/>
-        <w:pBdr/>
-        <w:spacing w:lineRule="auto" w:line="240" w:before="0" w:after="280"/>
+        <w:pBdr>
+          <w:top w:val="nil"/>
+          <w:left w:val="nil"/>
+          <w:bottom w:val="nil"/>
+          <w:right w:val="nil"/>
+          <w:between w:val="nil"/>
+        </w:pBdr>
+        <w:spacing w:after="280" w:line="240" w:lineRule="auto"/>
         <w:jc w:val="both"/>
         <w:rPr>
-          <w:rFonts w:ascii="Trebuchet MS" w:hAnsi="Trebuchet MS" w:eastAsia="Trebuchet MS" w:cs="Trebuchet MS"/>
-          <w:color w:val="00000A"/>
-          <w:sz w:val="24"/>
-          <w:szCs w:val="24"/>
-          <w:lang w:eastAsia="es-ES"/>
-        </w:rPr>
-      </w:pPr>
-      <w:r>
-        <w:rPr>
-          <w:rFonts w:eastAsia="Trebuchet MS" w:cs="Trebuchet MS" w:ascii="Trebuchet MS" w:hAnsi="Trebuchet MS"/>
-          <w:color w:val="00000A"/>
-          <w:sz w:val="24"/>
-          <w:szCs w:val="24"/>
-          <w:lang w:eastAsia="es-ES"/>
-        </w:rPr>
-        <w:t xml:space="preserve">La/s Arras/Reserva deberá/n formalizarse en la oficina de Grupo CaixaBank receptora de la presente comunicación, en el plazo máximo de 7 días </w:t>
-      </w:r>
-      <w:r>
-        <w:rPr>
-          <w:rFonts w:eastAsia="Arial" w:cs="Arial" w:ascii="Arial" w:hAnsi="Arial"/>
+          <w:rFonts w:ascii="Trebuchet MS" w:eastAsia="Trebuchet MS" w:hAnsi="Trebuchet MS" w:cs="Trebuchet MS"/>
+          <w:color w:val="00000A"/>
+          <w:sz w:val="24"/>
+          <w:szCs w:val="24"/>
+          <w:lang w:eastAsia="es-ES"/>
+        </w:rPr>
+      </w:pPr>
+      <w:r>
+        <w:rPr>
+          <w:rFonts w:ascii="Trebuchet MS" w:eastAsia="Trebuchet MS" w:hAnsi="Trebuchet MS" w:cs="Trebuchet MS"/>
+          <w:color w:val="00000A"/>
+          <w:sz w:val="24"/>
+          <w:szCs w:val="24"/>
+          <w:lang w:eastAsia="es-ES"/>
+        </w:rPr>
+        <w:t xml:space="preserve">La/s Arras/Reserva deberá/n formalizarse en la oficina de Bankia receptora de la presente comunicación, en el plazo máximo de 7 días </w:t>
+      </w:r>
+      <w:r>
+        <w:rPr>
+          <w:rFonts w:ascii="Arial" w:eastAsia="Arial" w:hAnsi="Arial" w:cs="Arial"/>
           <w:color w:val="333333"/>
           <w:sz w:val="21"/>
           <w:szCs w:val="21"/>
@@ -257,7 +282,7 @@
       </w:r>
       <w:r>
         <w:rPr>
-          <w:rFonts w:eastAsia="Trebuchet MS" w:cs="Trebuchet MS" w:ascii="Trebuchet MS" w:hAnsi="Trebuchet MS"/>
+          <w:rFonts w:ascii="Trebuchet MS" w:eastAsia="Trebuchet MS" w:hAnsi="Trebuchet MS" w:cs="Trebuchet MS"/>
           <w:color w:val="00000A"/>
           <w:sz w:val="24"/>
           <w:szCs w:val="24"/>
@@ -268,21 +293,26 @@
     </w:p>
     <w:p>
       <w:pPr>
-        <w:pStyle w:val="Normal"/>
-        <w:pBdr/>
-        <w:spacing w:lineRule="auto" w:line="240" w:before="0" w:after="280"/>
+        <w:pBdr>
+          <w:top w:val="nil"/>
+          <w:left w:val="nil"/>
+          <w:bottom w:val="nil"/>
+          <w:right w:val="nil"/>
+          <w:between w:val="nil"/>
+        </w:pBdr>
+        <w:spacing w:after="280" w:line="240" w:lineRule="auto"/>
         <w:jc w:val="both"/>
         <w:rPr>
-          <w:rFonts w:ascii="Trebuchet MS" w:hAnsi="Trebuchet MS" w:eastAsia="Trebuchet MS" w:cs="Trebuchet MS"/>
-          <w:color w:val="00000A"/>
-          <w:sz w:val="24"/>
-          <w:szCs w:val="24"/>
-          <w:lang w:eastAsia="es-ES"/>
-        </w:rPr>
-      </w:pPr>
-      <w:r>
-        <w:rPr>
-          <w:rFonts w:eastAsia="Trebuchet MS" w:cs="Trebuchet MS" w:ascii="Trebuchet MS" w:hAnsi="Trebuchet MS"/>
+          <w:rFonts w:ascii="Trebuchet MS" w:eastAsia="Trebuchet MS" w:hAnsi="Trebuchet MS" w:cs="Trebuchet MS"/>
+          <w:color w:val="00000A"/>
+          <w:sz w:val="24"/>
+          <w:szCs w:val="24"/>
+          <w:lang w:eastAsia="es-ES"/>
+        </w:rPr>
+      </w:pPr>
+      <w:r>
+        <w:rPr>
+          <w:rFonts w:ascii="Trebuchet MS" w:eastAsia="Trebuchet MS" w:hAnsi="Trebuchet MS" w:cs="Trebuchet MS"/>
           <w:color w:val="00000A"/>
           <w:sz w:val="24"/>
           <w:szCs w:val="24"/>
@@ -293,66 +323,80 @@
     </w:p>
     <w:p>
       <w:pPr>
-        <w:pStyle w:val="Normal"/>
-        <w:spacing w:lineRule="auto" w:line="240" w:before="0" w:after="0"/>
-        <w:rPr>
-          <w:rFonts w:ascii="Trebuchet MS" w:hAnsi="Trebuchet MS" w:eastAsia="Times New Roman" w:cs="Segoe UI"/>
-          <w:sz w:val="24"/>
-          <w:szCs w:val="24"/>
-          <w:lang w:eastAsia="es-ES"/>
-        </w:rPr>
-      </w:pPr>
-      <w:r>
-        <w:rPr>
-          <w:rFonts w:eastAsia="Times New Roman" w:cs="Segoe UI" w:ascii="Trebuchet MS" w:hAnsi="Trebuchet MS"/>
-          <w:sz w:val="24"/>
-          <w:szCs w:val="24"/>
-          <w:lang w:eastAsia="es-ES"/>
-        </w:rPr>
-        <w:t>Necesariamente debe hacerse constar en el espacio habilitado para ello en el contrato, un nº de cuenta de titularidad del cliente (de Grupo CaixaBank o de cualquier Entidad Financiera que opere en España) para que en caso de que se proceda a la resolución del Contrato de Arras/Reserva y como consecuencia de dicha resolución resulte la devolución del importe de la reserva/arras, este pueda ser ingresado en la cuenta titularidad del cliente</w:t>
-      </w:r>
-    </w:p>
-    <w:p>
-      <w:pPr>
-        <w:pStyle w:val="Normal"/>
-        <w:spacing w:lineRule="auto" w:line="240" w:before="0" w:after="0"/>
-        <w:rPr>
-          <w:rFonts w:ascii="Segoe UI" w:hAnsi="Segoe UI" w:eastAsia="Times New Roman" w:cs="Segoe UI"/>
+        <w:spacing w:after="0" w:line="240" w:lineRule="auto"/>
+        <w:rPr>
+          <w:rFonts w:ascii="Trebuchet MS" w:eastAsia="Times New Roman" w:hAnsi="Trebuchet MS" w:cs="Segoe UI"/>
+          <w:sz w:val="24"/>
+          <w:szCs w:val="24"/>
+          <w:lang w:eastAsia="es-ES"/>
+        </w:rPr>
+      </w:pPr>
+      <w:bookmarkStart w:id="1" w:name="_Hlk47605603"/>
+      <w:r>
+        <w:rPr>
+          <w:rFonts w:ascii="Trebuchet MS" w:eastAsia="Times New Roman" w:hAnsi="Trebuchet MS" w:cs="Segoe UI"/>
+          <w:sz w:val="24"/>
+          <w:szCs w:val="24"/>
+          <w:lang w:eastAsia="es-ES"/>
+        </w:rPr>
+        <w:t xml:space="preserve">Necesariamente debe hacerse constar en el espacio habilitado para ello en el contrato, un </w:t>
+      </w:r>
+      <w:proofErr w:type="spellStart"/>
+      <w:r>
+        <w:rPr>
+          <w:rFonts w:ascii="Trebuchet MS" w:eastAsia="Times New Roman" w:hAnsi="Trebuchet MS" w:cs="Segoe UI"/>
+          <w:sz w:val="24"/>
+          <w:szCs w:val="24"/>
+          <w:lang w:eastAsia="es-ES"/>
+        </w:rPr>
+        <w:t>nº</w:t>
+      </w:r>
+      <w:proofErr w:type="spellEnd"/>
+      <w:r>
+        <w:rPr>
+          <w:rFonts w:ascii="Trebuchet MS" w:eastAsia="Times New Roman" w:hAnsi="Trebuchet MS" w:cs="Segoe UI"/>
+          <w:sz w:val="24"/>
+          <w:szCs w:val="24"/>
+          <w:lang w:eastAsia="es-ES"/>
+        </w:rPr>
+        <w:t xml:space="preserve"> de cuenta de titularidad del cliente (de Bankia o de cualquier Entidad Financiera que opere en España) para que en caso de que se proceda a la resolución del Contrato de Arras/Reserva y como consecuencia de dicha resolución resulte la devolución del importe de la reserva/arras, este pueda ser ingresado en la cuenta titularidad del cliente</w:t>
+      </w:r>
+    </w:p>
+    <w:p>
+      <w:pPr>
+        <w:spacing w:after="0" w:line="240" w:lineRule="auto"/>
+        <w:rPr>
+          <w:rFonts w:ascii="Segoe UI" w:eastAsia="Times New Roman" w:hAnsi="Segoe UI" w:cs="Segoe UI"/>
           <w:sz w:val="21"/>
           <w:szCs w:val="21"/>
           <w:lang w:eastAsia="es-ES"/>
         </w:rPr>
       </w:pPr>
-      <w:r>
-        <w:rPr>
-          <w:rFonts w:eastAsia="Times New Roman" w:cs="Segoe UI" w:ascii="Segoe UI" w:hAnsi="Segoe UI"/>
-          <w:sz w:val="21"/>
-          <w:szCs w:val="21"/>
-          <w:lang w:eastAsia="es-ES"/>
-        </w:rPr>
-      </w:r>
-      <w:bookmarkStart w:id="1" w:name="_Hlk47605603"/>
-      <w:bookmarkStart w:id="2" w:name="_Hlk47605603"/>
-      <w:bookmarkEnd w:id="2"/>
-    </w:p>
-    <w:p>
-      <w:pPr>
-        <w:pStyle w:val="Normal"/>
-        <w:pBdr/>
-        <w:spacing w:lineRule="auto" w:line="240" w:before="0" w:after="280"/>
+    </w:p>
+    <w:bookmarkEnd w:id="1"/>
+    <w:p>
+      <w:pPr>
+        <w:pBdr>
+          <w:top w:val="nil"/>
+          <w:left w:val="nil"/>
+          <w:bottom w:val="nil"/>
+          <w:right w:val="nil"/>
+          <w:between w:val="nil"/>
+        </w:pBdr>
+        <w:spacing w:after="280" w:line="240" w:lineRule="auto"/>
         <w:jc w:val="both"/>
         <w:rPr>
-          <w:rFonts w:ascii="Trebuchet MS" w:hAnsi="Trebuchet MS" w:eastAsia="Trebuchet MS" w:cs="Trebuchet MS"/>
-          <w:color w:val="00000A"/>
-          <w:sz w:val="24"/>
-          <w:szCs w:val="24"/>
-          <w:lang w:eastAsia="es-ES"/>
-          <w:ins w:id="0" w:author="Olga Suarez Castro" w:date="2020-11-14T19:18:00Z"/>
-        </w:rPr>
-      </w:pPr>
-      <w:r>
-        <w:rPr>
-          <w:rFonts w:eastAsia="Trebuchet MS" w:cs="Trebuchet MS" w:ascii="Trebuchet MS" w:hAnsi="Trebuchet MS"/>
+          <w:ins w:id="2" w:author="Olga Suarez Castro" w:date="2020-11-14T19:18:00Z"/>
+          <w:rFonts w:ascii="Trebuchet MS" w:eastAsia="Trebuchet MS" w:hAnsi="Trebuchet MS" w:cs="Trebuchet MS"/>
+          <w:color w:val="00000A"/>
+          <w:sz w:val="24"/>
+          <w:szCs w:val="24"/>
+          <w:lang w:eastAsia="es-ES"/>
+        </w:rPr>
+      </w:pPr>
+      <w:r>
+        <w:rPr>
+          <w:rFonts w:ascii="Trebuchet MS" w:eastAsia="Trebuchet MS" w:hAnsi="Trebuchet MS" w:cs="Trebuchet MS"/>
           <w:color w:val="00000A"/>
           <w:sz w:val="24"/>
           <w:szCs w:val="24"/>
@@ -362,7 +406,7 @@
       </w:r>
       <w:r>
         <w:rPr>
-          <w:rFonts w:eastAsia="Trebuchet MS" w:cs="Trebuchet MS" w:ascii="Trebuchet MS" w:hAnsi="Trebuchet MS"/>
+          <w:rFonts w:ascii="Trebuchet MS" w:eastAsia="Trebuchet MS" w:hAnsi="Trebuchet MS" w:cs="Trebuchet MS"/>
           <w:b/>
           <w:color w:val="00000A"/>
           <w:sz w:val="24"/>
@@ -373,7 +417,7 @@
       </w:r>
       <w:r>
         <w:rPr>
-          <w:rFonts w:eastAsia="Trebuchet MS" w:cs="Trebuchet MS" w:ascii="Trebuchet MS" w:hAnsi="Trebuchet MS"/>
+          <w:rFonts w:ascii="Trebuchet MS" w:eastAsia="Trebuchet MS" w:hAnsi="Trebuchet MS" w:cs="Trebuchet MS"/>
           <w:color w:val="00000A"/>
           <w:sz w:val="24"/>
           <w:szCs w:val="24"/>
@@ -382,36 +426,11 @@
         <w:t>.</w:t>
       </w:r>
     </w:p>
-    <w:p>
-      <w:pPr>
-        <w:pStyle w:val="Normal"/>
-        <w:rPr/>
-      </w:pPr>
-      <w:r>
-        <w:rPr/>
-      </w:r>
-    </w:p>
-    <w:p>
-      <w:pPr>
-        <w:pStyle w:val="Normal"/>
-        <w:rPr/>
-      </w:pPr>
-      <w:r>
-        <w:rPr/>
-      </w:r>
-    </w:p>
-    <w:p>
-      <w:pPr>
-        <w:pStyle w:val="Normal"/>
-        <w:rPr/>
-      </w:pPr>
-      <w:r>
-        <w:rPr/>
-      </w:r>
-    </w:p>
-    <w:p>
-      <w:pPr>
-        <w:pStyle w:val="Normal"/>
+    <w:p/>
+    <w:p/>
+    <w:p/>
+    <w:p>
+      <w:pPr>
         <w:rPr>
           <w:rFonts w:ascii="Trebuchet MS" w:hAnsi="Trebuchet MS" w:cs="Times New Roman"/>
           <w:sz w:val="24"/>
@@ -420,18 +439,19 @@
       </w:pPr>
       <w:r>
         <w:rPr>
-          <w:rStyle w:val="EnlacedeInternet"/>
+          <w:rStyle w:val="Hipervnculo"/>
           <w:rFonts w:ascii="Trebuchet MS" w:hAnsi="Trebuchet MS"/>
           <w:b/>
           <w:bCs/>
           <w:sz w:val="24"/>
           <w:szCs w:val="24"/>
         </w:rPr>
+        <w:lastRenderedPageBreak/>
         <w:t>Firmado el documento de Reserva y junto con el justificante de ingreso de la reserva</w:t>
       </w:r>
       <w:r>
         <w:rPr>
-          <w:rFonts w:cs="Times New Roman" w:ascii="Trebuchet MS" w:hAnsi="Trebuchet MS"/>
+          <w:rFonts w:ascii="Trebuchet MS" w:hAnsi="Trebuchet MS" w:cs="Times New Roman"/>
           <w:sz w:val="24"/>
           <w:szCs w:val="24"/>
         </w:rPr>
@@ -440,17 +460,16 @@
     </w:p>
     <w:p>
       <w:pPr>
-        <w:pStyle w:val="Normal"/>
         <w:rPr>
           <w:rFonts w:ascii="Trebuchet MS" w:hAnsi="Trebuchet MS" w:cs="Times New Roman"/>
           <w:sz w:val="24"/>
           <w:szCs w:val="24"/>
         </w:rPr>
       </w:pPr>
-      <w:hyperlink r:id="rId2">
+      <w:hyperlink r:id="rId4" w:history="1">
         <w:r>
           <w:rPr>
-            <w:rStyle w:val="EnlacedeInternet"/>
+            <w:rStyle w:val="Hipervnculo"/>
             <w:rFonts w:ascii="Trebuchet MS" w:hAnsi="Trebuchet MS"/>
             <w:sz w:val="24"/>
             <w:szCs w:val="24"/>
@@ -466,71 +485,82 @@
       </w:r>
       <w:r>
         <w:rPr>
-          <w:rFonts w:cs="Times New Roman" w:ascii="Trebuchet MS" w:hAnsi="Trebuchet MS"/>
-          <w:sz w:val="24"/>
-          <w:szCs w:val="24"/>
-        </w:rPr>
-        <w:t xml:space="preserve">con copia al Responsable Comercial, indicando en el asunto el nº de oferta. </w:t>
-      </w:r>
-    </w:p>
-    <w:p>
-      <w:pPr>
-        <w:pStyle w:val="Normal"/>
-        <w:rPr/>
-      </w:pPr>
-      <w:r>
-        <w:rPr/>
-      </w:r>
-    </w:p>
-    <w:p>
-      <w:pPr>
-        <w:pStyle w:val="Normal"/>
-        <w:pBdr/>
-        <w:spacing w:before="0" w:after="280"/>
+          <w:rFonts w:ascii="Trebuchet MS" w:hAnsi="Trebuchet MS" w:cs="Times New Roman"/>
+          <w:sz w:val="24"/>
+          <w:szCs w:val="24"/>
+        </w:rPr>
+        <w:t xml:space="preserve">con copia al Responsable Comercial, indicando en el asunto el </w:t>
+      </w:r>
+      <w:proofErr w:type="spellStart"/>
+      <w:r>
+        <w:rPr>
+          <w:rFonts w:ascii="Trebuchet MS" w:hAnsi="Trebuchet MS" w:cs="Times New Roman"/>
+          <w:sz w:val="24"/>
+          <w:szCs w:val="24"/>
+        </w:rPr>
+        <w:t>nº</w:t>
+      </w:r>
+      <w:proofErr w:type="spellEnd"/>
+      <w:r>
+        <w:rPr>
+          <w:rFonts w:ascii="Trebuchet MS" w:hAnsi="Trebuchet MS" w:cs="Times New Roman"/>
+          <w:sz w:val="24"/>
+          <w:szCs w:val="24"/>
+        </w:rPr>
+        <w:t xml:space="preserve"> de oferta. </w:t>
+      </w:r>
+    </w:p>
+    <w:p/>
+    <w:p>
+      <w:pPr>
+        <w:pBdr>
+          <w:top w:val="nil"/>
+          <w:left w:val="nil"/>
+          <w:bottom w:val="nil"/>
+          <w:right w:val="nil"/>
+          <w:between w:val="nil"/>
+        </w:pBdr>
+        <w:spacing w:after="280"/>
         <w:jc w:val="both"/>
         <w:rPr>
-          <w:rFonts w:ascii="Trebuchet MS" w:hAnsi="Trebuchet MS" w:eastAsia="Trebuchet MS" w:cs="Trebuchet MS"/>
-          <w:sz w:val="24"/>
-          <w:szCs w:val="24"/>
-        </w:rPr>
-      </w:pPr>
-      <w:r>
-        <w:rPr>
-          <w:rFonts w:eastAsia="Trebuchet MS" w:cs="Trebuchet MS" w:ascii="Trebuchet MS" w:hAnsi="Trebuchet MS"/>
+          <w:rFonts w:ascii="Trebuchet MS" w:eastAsia="Trebuchet MS" w:hAnsi="Trebuchet MS" w:cs="Trebuchet MS"/>
+          <w:sz w:val="24"/>
+          <w:szCs w:val="24"/>
+        </w:rPr>
+      </w:pPr>
+      <w:r>
+        <w:rPr>
+          <w:rFonts w:ascii="Trebuchet MS" w:eastAsia="Trebuchet MS" w:hAnsi="Trebuchet MS" w:cs="Trebuchet MS"/>
           <w:sz w:val="24"/>
           <w:szCs w:val="24"/>
         </w:rPr>
         <w:t>En cuanto a los originales del documento de Arras/Reserva, uno se entregará al cliente, y el otro deberá remitirse por saca, a nombre de la gestoría asociada, al código de valija correspondiente para su archivo en el expediente:</w:t>
       </w:r>
     </w:p>
-    <w:p>
-      <w:pPr>
-        <w:pStyle w:val="Normal"/>
-        <w:rPr/>
-      </w:pPr>
-      <w:r>
-        <w:rPr/>
-      </w:r>
-    </w:p>
+    <w:p/>
     <w:tbl>
       <w:tblPr>
         <w:tblW w:w="7874" w:type="dxa"/>
         <w:jc w:val="center"/>
-        <w:tblInd w:w="0" w:type="dxa"/>
-        <w:tblCellMar>
-          <w:top w:w="0" w:type="dxa"/>
-          <w:left w:w="78" w:type="dxa"/>
-          <w:bottom w:w="0" w:type="dxa"/>
-          <w:right w:w="108" w:type="dxa"/>
-        </w:tblCellMar>
-        <w:tblLook w:val="0400" w:noHBand="0" w:noVBand="1" w:firstColumn="0" w:lastRow="0" w:lastColumn="0" w:firstRow="0"/>
+        <w:tblBorders>
+          <w:top w:val="single" w:sz="8" w:space="0" w:color="00000A"/>
+          <w:left w:val="single" w:sz="8" w:space="0" w:color="00000A"/>
+          <w:bottom w:val="single" w:sz="8" w:space="0" w:color="00000A"/>
+          <w:right w:val="single" w:sz="8" w:space="0" w:color="00000A"/>
+          <w:insideH w:val="single" w:sz="8" w:space="0" w:color="00000A"/>
+          <w:insideV w:val="single" w:sz="8" w:space="0" w:color="00000A"/>
+        </w:tblBorders>
+        <w:tblLayout w:type="fixed"/>
+        <w:tblLook w:val="0400" w:firstRow="0" w:lastRow="0" w:firstColumn="0" w:lastColumn="0" w:noHBand="0" w:noVBand="1"/>
       </w:tblPr>
       <w:tblGrid>
         <w:gridCol w:w="4250"/>
-        <w:gridCol w:w="3623"/>
+        <w:gridCol w:w="3624"/>
       </w:tblGrid>
       <w:tr>
-        <w:trPr/>
+        <w:trPr>
+          <w:jc w:val="center"/>
+        </w:trPr>
         <w:tc>
           <w:tcPr>
             <w:tcW w:w="4250" w:type="dxa"/>
@@ -540,21 +570,29 @@
               <w:bottom w:val="single" w:sz="8" w:space="0" w:color="00000A"/>
               <w:right w:val="single" w:sz="8" w:space="0" w:color="00000A"/>
             </w:tcBorders>
-            <w:shd w:color="auto" w:fill="D9D9D9" w:val="clear"/>
+            <w:shd w:val="clear" w:color="auto" w:fill="D9D9D9"/>
+            <w:tcMar>
+              <w:left w:w="78" w:type="dxa"/>
+            </w:tcMar>
           </w:tcPr>
           <w:p>
             <w:pPr>
-              <w:pStyle w:val="Normal"/>
-              <w:pBdr/>
-              <w:spacing w:before="0" w:after="280"/>
+              <w:pBdr>
+                <w:top w:val="nil"/>
+                <w:left w:val="nil"/>
+                <w:bottom w:val="nil"/>
+                <w:right w:val="nil"/>
+                <w:between w:val="nil"/>
+              </w:pBdr>
+              <w:spacing w:after="280"/>
               <w:jc w:val="both"/>
               <w:rPr>
-                <w:rFonts w:ascii="Trebuchet MS" w:hAnsi="Trebuchet MS" w:eastAsia="Trebuchet MS" w:cs="Trebuchet MS"/>
+                <w:rFonts w:ascii="Trebuchet MS" w:eastAsia="Trebuchet MS" w:hAnsi="Trebuchet MS" w:cs="Trebuchet MS"/>
               </w:rPr>
             </w:pPr>
             <w:r>
               <w:rPr>
-                <w:rFonts w:eastAsia="Trebuchet MS" w:cs="Trebuchet MS" w:ascii="Trebuchet MS" w:hAnsi="Trebuchet MS"/>
+                <w:rFonts w:ascii="Trebuchet MS" w:eastAsia="Trebuchet MS" w:hAnsi="Trebuchet MS" w:cs="Trebuchet MS"/>
               </w:rPr>
               <w:t>Gestoría asociada al expediente BK</w:t>
             </w:r>
@@ -562,31 +600,35 @@
         </w:tc>
         <w:tc>
           <w:tcPr>
-            <w:tcW w:w="3623" w:type="dxa"/>
+            <w:tcW w:w="3624" w:type="dxa"/>
             <w:tcBorders>
               <w:top w:val="single" w:sz="8" w:space="0" w:color="00000A"/>
-              <w:left w:val="single" w:sz="8" w:space="0" w:color="00000A"/>
               <w:bottom w:val="single" w:sz="8" w:space="0" w:color="00000A"/>
               <w:right w:val="single" w:sz="8" w:space="0" w:color="00000A"/>
             </w:tcBorders>
-            <w:shd w:color="auto" w:fill="D9D9D9" w:val="clear"/>
+            <w:shd w:val="clear" w:color="auto" w:fill="D9D9D9"/>
             <w:tcMar>
               <w:left w:w="108" w:type="dxa"/>
             </w:tcMar>
           </w:tcPr>
           <w:p>
             <w:pPr>
-              <w:pStyle w:val="Normal"/>
-              <w:pBdr/>
-              <w:spacing w:before="0" w:after="280"/>
+              <w:pBdr>
+                <w:top w:val="nil"/>
+                <w:left w:val="nil"/>
+                <w:bottom w:val="nil"/>
+                <w:right w:val="nil"/>
+                <w:between w:val="nil"/>
+              </w:pBdr>
+              <w:spacing w:after="280"/>
               <w:jc w:val="center"/>
               <w:rPr>
-                <w:rFonts w:ascii="Trebuchet MS" w:hAnsi="Trebuchet MS" w:eastAsia="Trebuchet MS" w:cs="Trebuchet MS"/>
+                <w:rFonts w:ascii="Trebuchet MS" w:eastAsia="Trebuchet MS" w:hAnsi="Trebuchet MS" w:cs="Trebuchet MS"/>
               </w:rPr>
             </w:pPr>
             <w:r>
               <w:rPr>
-                <w:rFonts w:eastAsia="Trebuchet MS" w:cs="Trebuchet MS" w:ascii="Trebuchet MS" w:hAnsi="Trebuchet MS"/>
+                <w:rFonts w:ascii="Trebuchet MS" w:eastAsia="Trebuchet MS" w:hAnsi="Trebuchet MS" w:cs="Trebuchet MS"/>
               </w:rPr>
               <w:t>Número de valija</w:t>
             </w:r>
@@ -594,31 +636,40 @@
         </w:tc>
       </w:tr>
       <w:tr>
-        <w:trPr/>
+        <w:trPr>
+          <w:jc w:val="center"/>
+        </w:trPr>
         <w:tc>
           <w:tcPr>
             <w:tcW w:w="4250" w:type="dxa"/>
             <w:tcBorders>
-              <w:top w:val="single" w:sz="8" w:space="0" w:color="00000A"/>
               <w:left w:val="single" w:sz="8" w:space="0" w:color="00000A"/>
               <w:bottom w:val="single" w:sz="8" w:space="0" w:color="00000A"/>
               <w:right w:val="single" w:sz="8" w:space="0" w:color="00000A"/>
             </w:tcBorders>
-            <w:shd w:color="auto" w:fill="FFFFFF" w:val="clear"/>
+            <w:shd w:val="clear" w:color="auto" w:fill="FFFFFF"/>
+            <w:tcMar>
+              <w:left w:w="78" w:type="dxa"/>
+            </w:tcMar>
           </w:tcPr>
           <w:p>
             <w:pPr>
-              <w:pStyle w:val="Normal"/>
-              <w:pBdr/>
-              <w:spacing w:before="0" w:after="280"/>
+              <w:pBdr>
+                <w:top w:val="nil"/>
+                <w:left w:val="nil"/>
+                <w:bottom w:val="nil"/>
+                <w:right w:val="nil"/>
+                <w:between w:val="nil"/>
+              </w:pBdr>
+              <w:spacing w:after="280"/>
               <w:jc w:val="both"/>
               <w:rPr>
-                <w:rFonts w:ascii="Trebuchet MS" w:hAnsi="Trebuchet MS" w:eastAsia="Trebuchet MS" w:cs="Trebuchet MS"/>
+                <w:rFonts w:ascii="Trebuchet MS" w:eastAsia="Trebuchet MS" w:hAnsi="Trebuchet MS" w:cs="Trebuchet MS"/>
               </w:rPr>
             </w:pPr>
             <w:r>
               <w:rPr>
-                <w:rFonts w:eastAsia="Trebuchet MS" w:cs="Trebuchet MS" w:ascii="Trebuchet MS" w:hAnsi="Trebuchet MS"/>
+                <w:rFonts w:ascii="Trebuchet MS" w:eastAsia="Trebuchet MS" w:hAnsi="Trebuchet MS" w:cs="Trebuchet MS"/>
               </w:rPr>
               <w:t xml:space="preserve">PINOS </w:t>
             </w:r>
@@ -626,32 +677,35 @@
         </w:tc>
         <w:tc>
           <w:tcPr>
-            <w:tcW w:w="3623" w:type="dxa"/>
+            <w:tcW w:w="3624" w:type="dxa"/>
             <w:tcBorders>
-              <w:top w:val="single" w:sz="8" w:space="0" w:color="00000A"/>
-              <w:left w:val="single" w:sz="8" w:space="0" w:color="00000A"/>
               <w:bottom w:val="single" w:sz="8" w:space="0" w:color="00000A"/>
               <w:right w:val="single" w:sz="8" w:space="0" w:color="00000A"/>
             </w:tcBorders>
-            <w:shd w:color="auto" w:fill="FFFFFF" w:val="clear"/>
+            <w:shd w:val="clear" w:color="auto" w:fill="FFFFFF"/>
             <w:tcMar>
               <w:left w:w="108" w:type="dxa"/>
             </w:tcMar>
           </w:tcPr>
           <w:p>
             <w:pPr>
-              <w:pStyle w:val="Normal"/>
-              <w:pBdr/>
-              <w:spacing w:before="0" w:after="280"/>
+              <w:pBdr>
+                <w:top w:val="nil"/>
+                <w:left w:val="nil"/>
+                <w:bottom w:val="nil"/>
+                <w:right w:val="nil"/>
+                <w:between w:val="nil"/>
+              </w:pBdr>
+              <w:spacing w:after="280"/>
               <w:jc w:val="center"/>
               <w:rPr>
-                <w:rFonts w:ascii="Trebuchet MS" w:hAnsi="Trebuchet MS" w:eastAsia="Trebuchet MS" w:cs="Trebuchet MS"/>
+                <w:rFonts w:ascii="Trebuchet MS" w:eastAsia="Trebuchet MS" w:hAnsi="Trebuchet MS" w:cs="Trebuchet MS"/>
                 <w:color w:val="222222"/>
               </w:rPr>
             </w:pPr>
             <w:r>
               <w:rPr>
-                <w:rFonts w:eastAsia="Trebuchet MS" w:cs="Trebuchet MS" w:ascii="Trebuchet MS" w:hAnsi="Trebuchet MS"/>
+                <w:rFonts w:ascii="Trebuchet MS" w:eastAsia="Trebuchet MS" w:hAnsi="Trebuchet MS" w:cs="Trebuchet MS"/>
                 <w:color w:val="222222"/>
               </w:rPr>
               <w:t>2038 9998</w:t>
@@ -660,31 +714,40 @@
         </w:tc>
       </w:tr>
       <w:tr>
-        <w:trPr/>
+        <w:trPr>
+          <w:jc w:val="center"/>
+        </w:trPr>
         <w:tc>
           <w:tcPr>
             <w:tcW w:w="4250" w:type="dxa"/>
             <w:tcBorders>
-              <w:top w:val="single" w:sz="8" w:space="0" w:color="00000A"/>
               <w:left w:val="single" w:sz="8" w:space="0" w:color="00000A"/>
               <w:bottom w:val="single" w:sz="8" w:space="0" w:color="00000A"/>
               <w:right w:val="single" w:sz="8" w:space="0" w:color="00000A"/>
             </w:tcBorders>
-            <w:shd w:color="auto" w:fill="FFFFFF" w:val="clear"/>
+            <w:shd w:val="clear" w:color="auto" w:fill="FFFFFF"/>
+            <w:tcMar>
+              <w:left w:w="78" w:type="dxa"/>
+            </w:tcMar>
           </w:tcPr>
           <w:p>
             <w:pPr>
-              <w:pStyle w:val="Normal"/>
-              <w:pBdr/>
-              <w:spacing w:before="0" w:after="280"/>
+              <w:pBdr>
+                <w:top w:val="nil"/>
+                <w:left w:val="nil"/>
+                <w:bottom w:val="nil"/>
+                <w:right w:val="nil"/>
+                <w:between w:val="nil"/>
+              </w:pBdr>
+              <w:spacing w:after="280"/>
               <w:jc w:val="both"/>
               <w:rPr>
-                <w:rFonts w:ascii="Trebuchet MS" w:hAnsi="Trebuchet MS" w:eastAsia="Trebuchet MS" w:cs="Trebuchet MS"/>
+                <w:rFonts w:ascii="Trebuchet MS" w:eastAsia="Trebuchet MS" w:hAnsi="Trebuchet MS" w:cs="Trebuchet MS"/>
               </w:rPr>
             </w:pPr>
             <w:r>
               <w:rPr>
-                <w:rFonts w:eastAsia="Trebuchet MS" w:cs="Trebuchet MS" w:ascii="Trebuchet MS" w:hAnsi="Trebuchet MS"/>
+                <w:rFonts w:ascii="Trebuchet MS" w:eastAsia="Trebuchet MS" w:hAnsi="Trebuchet MS" w:cs="Trebuchet MS"/>
               </w:rPr>
               <w:t>GUTIERREZ LABRADOR</w:t>
             </w:r>
@@ -692,32 +755,35 @@
         </w:tc>
         <w:tc>
           <w:tcPr>
-            <w:tcW w:w="3623" w:type="dxa"/>
+            <w:tcW w:w="3624" w:type="dxa"/>
             <w:tcBorders>
-              <w:top w:val="single" w:sz="8" w:space="0" w:color="00000A"/>
-              <w:left w:val="single" w:sz="8" w:space="0" w:color="00000A"/>
               <w:bottom w:val="single" w:sz="8" w:space="0" w:color="00000A"/>
               <w:right w:val="single" w:sz="8" w:space="0" w:color="00000A"/>
             </w:tcBorders>
-            <w:shd w:color="auto" w:fill="FFFFFF" w:val="clear"/>
+            <w:shd w:val="clear" w:color="auto" w:fill="FFFFFF"/>
             <w:tcMar>
               <w:left w:w="108" w:type="dxa"/>
             </w:tcMar>
           </w:tcPr>
           <w:p>
             <w:pPr>
-              <w:pStyle w:val="Normal"/>
-              <w:pBdr/>
-              <w:spacing w:before="0" w:after="280"/>
+              <w:pBdr>
+                <w:top w:val="nil"/>
+                <w:left w:val="nil"/>
+                <w:bottom w:val="nil"/>
+                <w:right w:val="nil"/>
+                <w:between w:val="nil"/>
+              </w:pBdr>
+              <w:spacing w:after="280"/>
               <w:jc w:val="center"/>
               <w:rPr>
-                <w:rFonts w:ascii="Trebuchet MS" w:hAnsi="Trebuchet MS" w:eastAsia="Trebuchet MS" w:cs="Trebuchet MS"/>
+                <w:rFonts w:ascii="Trebuchet MS" w:eastAsia="Trebuchet MS" w:hAnsi="Trebuchet MS" w:cs="Trebuchet MS"/>
                 <w:color w:val="222222"/>
               </w:rPr>
             </w:pPr>
             <w:r>
               <w:rPr>
-                <w:rFonts w:eastAsia="Trebuchet MS" w:cs="Trebuchet MS" w:ascii="Trebuchet MS" w:hAnsi="Trebuchet MS"/>
+                <w:rFonts w:ascii="Trebuchet MS" w:eastAsia="Trebuchet MS" w:hAnsi="Trebuchet MS" w:cs="Trebuchet MS"/>
                 <w:color w:val="222222"/>
               </w:rPr>
               <w:t>2038 1859</w:t>
@@ -726,31 +792,40 @@
         </w:tc>
       </w:tr>
       <w:tr>
-        <w:trPr/>
+        <w:trPr>
+          <w:jc w:val="center"/>
+        </w:trPr>
         <w:tc>
           <w:tcPr>
             <w:tcW w:w="4250" w:type="dxa"/>
             <w:tcBorders>
-              <w:top w:val="single" w:sz="8" w:space="0" w:color="00000A"/>
               <w:left w:val="single" w:sz="8" w:space="0" w:color="00000A"/>
               <w:bottom w:val="single" w:sz="8" w:space="0" w:color="00000A"/>
               <w:right w:val="single" w:sz="8" w:space="0" w:color="00000A"/>
             </w:tcBorders>
-            <w:shd w:color="auto" w:fill="FFFFFF" w:val="clear"/>
+            <w:shd w:val="clear" w:color="auto" w:fill="FFFFFF"/>
+            <w:tcMar>
+              <w:left w:w="78" w:type="dxa"/>
+            </w:tcMar>
           </w:tcPr>
           <w:p>
             <w:pPr>
-              <w:pStyle w:val="Normal"/>
-              <w:pBdr/>
-              <w:spacing w:before="0" w:after="280"/>
+              <w:pBdr>
+                <w:top w:val="nil"/>
+                <w:left w:val="nil"/>
+                <w:bottom w:val="nil"/>
+                <w:right w:val="nil"/>
+                <w:between w:val="nil"/>
+              </w:pBdr>
+              <w:spacing w:after="280"/>
               <w:jc w:val="both"/>
               <w:rPr>
-                <w:rFonts w:ascii="Trebuchet MS" w:hAnsi="Trebuchet MS" w:eastAsia="Trebuchet MS" w:cs="Trebuchet MS"/>
+                <w:rFonts w:ascii="Trebuchet MS" w:eastAsia="Trebuchet MS" w:hAnsi="Trebuchet MS" w:cs="Trebuchet MS"/>
               </w:rPr>
             </w:pPr>
             <w:r>
               <w:rPr>
-                <w:rFonts w:eastAsia="Trebuchet MS" w:cs="Trebuchet MS" w:ascii="Trebuchet MS" w:hAnsi="Trebuchet MS"/>
+                <w:rFonts w:ascii="Trebuchet MS" w:eastAsia="Trebuchet MS" w:hAnsi="Trebuchet MS" w:cs="Trebuchet MS"/>
               </w:rPr>
               <w:t>GARSA</w:t>
             </w:r>
@@ -758,32 +833,35 @@
         </w:tc>
         <w:tc>
           <w:tcPr>
-            <w:tcW w:w="3623" w:type="dxa"/>
+            <w:tcW w:w="3624" w:type="dxa"/>
             <w:tcBorders>
-              <w:top w:val="single" w:sz="8" w:space="0" w:color="00000A"/>
-              <w:left w:val="single" w:sz="8" w:space="0" w:color="00000A"/>
               <w:bottom w:val="single" w:sz="8" w:space="0" w:color="00000A"/>
               <w:right w:val="single" w:sz="8" w:space="0" w:color="00000A"/>
             </w:tcBorders>
-            <w:shd w:color="auto" w:fill="FFFFFF" w:val="clear"/>
+            <w:shd w:val="clear" w:color="auto" w:fill="FFFFFF"/>
             <w:tcMar>
               <w:left w:w="108" w:type="dxa"/>
             </w:tcMar>
           </w:tcPr>
           <w:p>
             <w:pPr>
-              <w:pStyle w:val="Normal"/>
-              <w:pBdr/>
-              <w:spacing w:before="0" w:after="280"/>
+              <w:pBdr>
+                <w:top w:val="nil"/>
+                <w:left w:val="nil"/>
+                <w:bottom w:val="nil"/>
+                <w:right w:val="nil"/>
+                <w:between w:val="nil"/>
+              </w:pBdr>
+              <w:spacing w:after="280"/>
               <w:jc w:val="center"/>
               <w:rPr>
-                <w:rFonts w:ascii="Trebuchet MS" w:hAnsi="Trebuchet MS" w:eastAsia="Trebuchet MS" w:cs="Trebuchet MS"/>
+                <w:rFonts w:ascii="Trebuchet MS" w:eastAsia="Trebuchet MS" w:hAnsi="Trebuchet MS" w:cs="Trebuchet MS"/>
                 <w:color w:val="222222"/>
               </w:rPr>
             </w:pPr>
             <w:r>
               <w:rPr>
-                <w:rFonts w:eastAsia="Trebuchet MS" w:cs="Trebuchet MS" w:ascii="Trebuchet MS" w:hAnsi="Trebuchet MS"/>
+                <w:rFonts w:ascii="Trebuchet MS" w:eastAsia="Trebuchet MS" w:hAnsi="Trebuchet MS" w:cs="Trebuchet MS"/>
                 <w:color w:val="222222"/>
               </w:rPr>
               <w:t>2038 5753</w:t>
@@ -792,31 +870,40 @@
         </w:tc>
       </w:tr>
       <w:tr>
-        <w:trPr/>
+        <w:trPr>
+          <w:jc w:val="center"/>
+        </w:trPr>
         <w:tc>
           <w:tcPr>
             <w:tcW w:w="4250" w:type="dxa"/>
             <w:tcBorders>
-              <w:top w:val="single" w:sz="8" w:space="0" w:color="00000A"/>
               <w:left w:val="single" w:sz="8" w:space="0" w:color="00000A"/>
               <w:bottom w:val="single" w:sz="8" w:space="0" w:color="00000A"/>
               <w:right w:val="single" w:sz="8" w:space="0" w:color="00000A"/>
             </w:tcBorders>
-            <w:shd w:color="auto" w:fill="FFFFFF" w:val="clear"/>
+            <w:shd w:val="clear" w:color="auto" w:fill="FFFFFF"/>
+            <w:tcMar>
+              <w:left w:w="78" w:type="dxa"/>
+            </w:tcMar>
           </w:tcPr>
           <w:p>
             <w:pPr>
-              <w:pStyle w:val="Normal"/>
-              <w:pBdr/>
-              <w:spacing w:before="0" w:after="280"/>
+              <w:pBdr>
+                <w:top w:val="nil"/>
+                <w:left w:val="nil"/>
+                <w:bottom w:val="nil"/>
+                <w:right w:val="nil"/>
+                <w:between w:val="nil"/>
+              </w:pBdr>
+              <w:spacing w:after="280"/>
               <w:jc w:val="both"/>
               <w:rPr>
-                <w:rFonts w:ascii="Trebuchet MS" w:hAnsi="Trebuchet MS" w:eastAsia="Trebuchet MS" w:cs="Trebuchet MS"/>
+                <w:rFonts w:ascii="Trebuchet MS" w:eastAsia="Trebuchet MS" w:hAnsi="Trebuchet MS" w:cs="Trebuchet MS"/>
               </w:rPr>
             </w:pPr>
             <w:r>
               <w:rPr>
-                <w:rFonts w:eastAsia="Trebuchet MS" w:cs="Trebuchet MS" w:ascii="Trebuchet MS" w:hAnsi="Trebuchet MS"/>
+                <w:rFonts w:ascii="Trebuchet MS" w:eastAsia="Trebuchet MS" w:hAnsi="Trebuchet MS" w:cs="Trebuchet MS"/>
               </w:rPr>
               <w:t>MONTALVO</w:t>
             </w:r>
@@ -824,32 +911,35 @@
         </w:tc>
         <w:tc>
           <w:tcPr>
-            <w:tcW w:w="3623" w:type="dxa"/>
+            <w:tcW w:w="3624" w:type="dxa"/>
             <w:tcBorders>
-              <w:top w:val="single" w:sz="8" w:space="0" w:color="00000A"/>
-              <w:left w:val="single" w:sz="8" w:space="0" w:color="00000A"/>
               <w:bottom w:val="single" w:sz="8" w:space="0" w:color="00000A"/>
               <w:right w:val="single" w:sz="8" w:space="0" w:color="00000A"/>
             </w:tcBorders>
-            <w:shd w:color="auto" w:fill="FFFFFF" w:val="clear"/>
+            <w:shd w:val="clear" w:color="auto" w:fill="FFFFFF"/>
             <w:tcMar>
               <w:left w:w="108" w:type="dxa"/>
             </w:tcMar>
           </w:tcPr>
           <w:p>
             <w:pPr>
-              <w:pStyle w:val="Normal"/>
-              <w:pBdr/>
-              <w:spacing w:before="0" w:after="280"/>
+              <w:pBdr>
+                <w:top w:val="nil"/>
+                <w:left w:val="nil"/>
+                <w:bottom w:val="nil"/>
+                <w:right w:val="nil"/>
+                <w:between w:val="nil"/>
+              </w:pBdr>
+              <w:spacing w:after="280"/>
               <w:jc w:val="center"/>
               <w:rPr>
-                <w:rFonts w:ascii="Trebuchet MS" w:hAnsi="Trebuchet MS" w:eastAsia="Trebuchet MS" w:cs="Trebuchet MS"/>
+                <w:rFonts w:ascii="Trebuchet MS" w:eastAsia="Trebuchet MS" w:hAnsi="Trebuchet MS" w:cs="Trebuchet MS"/>
                 <w:color w:val="222222"/>
               </w:rPr>
             </w:pPr>
             <w:r>
               <w:rPr>
-                <w:rFonts w:eastAsia="Trebuchet MS" w:cs="Trebuchet MS" w:ascii="Trebuchet MS" w:hAnsi="Trebuchet MS"/>
+                <w:rFonts w:ascii="Trebuchet MS" w:eastAsia="Trebuchet MS" w:hAnsi="Trebuchet MS" w:cs="Trebuchet MS"/>
                 <w:color w:val="222222"/>
               </w:rPr>
               <w:t>2038 1728</w:t>
@@ -858,31 +948,40 @@
         </w:tc>
       </w:tr>
       <w:tr>
-        <w:trPr/>
+        <w:trPr>
+          <w:jc w:val="center"/>
+        </w:trPr>
         <w:tc>
           <w:tcPr>
             <w:tcW w:w="4250" w:type="dxa"/>
             <w:tcBorders>
-              <w:top w:val="single" w:sz="8" w:space="0" w:color="00000A"/>
               <w:left w:val="single" w:sz="8" w:space="0" w:color="00000A"/>
               <w:bottom w:val="single" w:sz="8" w:space="0" w:color="00000A"/>
               <w:right w:val="single" w:sz="8" w:space="0" w:color="00000A"/>
             </w:tcBorders>
-            <w:shd w:color="auto" w:fill="FFFFFF" w:val="clear"/>
+            <w:shd w:val="clear" w:color="auto" w:fill="FFFFFF"/>
+            <w:tcMar>
+              <w:left w:w="78" w:type="dxa"/>
+            </w:tcMar>
           </w:tcPr>
           <w:p>
             <w:pPr>
-              <w:pStyle w:val="Normal"/>
-              <w:pBdr/>
-              <w:spacing w:before="0" w:after="280"/>
+              <w:pBdr>
+                <w:top w:val="nil"/>
+                <w:left w:val="nil"/>
+                <w:bottom w:val="nil"/>
+                <w:right w:val="nil"/>
+                <w:between w:val="nil"/>
+              </w:pBdr>
+              <w:spacing w:after="280"/>
               <w:jc w:val="both"/>
               <w:rPr>
-                <w:rFonts w:ascii="Trebuchet MS" w:hAnsi="Trebuchet MS" w:eastAsia="Trebuchet MS" w:cs="Trebuchet MS"/>
+                <w:rFonts w:ascii="Trebuchet MS" w:eastAsia="Trebuchet MS" w:hAnsi="Trebuchet MS" w:cs="Trebuchet MS"/>
               </w:rPr>
             </w:pPr>
             <w:r>
               <w:rPr>
-                <w:rFonts w:eastAsia="Trebuchet MS" w:cs="Trebuchet MS" w:ascii="Trebuchet MS" w:hAnsi="Trebuchet MS"/>
+                <w:rFonts w:ascii="Trebuchet MS" w:eastAsia="Trebuchet MS" w:hAnsi="Trebuchet MS" w:cs="Trebuchet MS"/>
               </w:rPr>
               <w:t>UNIGES</w:t>
             </w:r>
@@ -890,32 +989,35 @@
         </w:tc>
         <w:tc>
           <w:tcPr>
-            <w:tcW w:w="3623" w:type="dxa"/>
+            <w:tcW w:w="3624" w:type="dxa"/>
             <w:tcBorders>
-              <w:top w:val="single" w:sz="8" w:space="0" w:color="00000A"/>
-              <w:left w:val="single" w:sz="8" w:space="0" w:color="00000A"/>
               <w:bottom w:val="single" w:sz="8" w:space="0" w:color="00000A"/>
               <w:right w:val="single" w:sz="8" w:space="0" w:color="00000A"/>
             </w:tcBorders>
-            <w:shd w:color="auto" w:fill="FFFFFF" w:val="clear"/>
+            <w:shd w:val="clear" w:color="auto" w:fill="FFFFFF"/>
             <w:tcMar>
               <w:left w:w="108" w:type="dxa"/>
             </w:tcMar>
           </w:tcPr>
           <w:p>
             <w:pPr>
-              <w:pStyle w:val="Normal"/>
-              <w:pBdr/>
-              <w:spacing w:before="0" w:after="280"/>
+              <w:pBdr>
+                <w:top w:val="nil"/>
+                <w:left w:val="nil"/>
+                <w:bottom w:val="nil"/>
+                <w:right w:val="nil"/>
+                <w:between w:val="nil"/>
+              </w:pBdr>
+              <w:spacing w:after="280"/>
               <w:jc w:val="center"/>
               <w:rPr>
-                <w:rFonts w:ascii="Trebuchet MS" w:hAnsi="Trebuchet MS" w:eastAsia="Trebuchet MS" w:cs="Trebuchet MS"/>
+                <w:rFonts w:ascii="Trebuchet MS" w:eastAsia="Trebuchet MS" w:hAnsi="Trebuchet MS" w:cs="Trebuchet MS"/>
                 <w:color w:val="222222"/>
               </w:rPr>
             </w:pPr>
             <w:r>
               <w:rPr>
-                <w:rFonts w:eastAsia="Trebuchet MS" w:cs="Trebuchet MS" w:ascii="Trebuchet MS" w:hAnsi="Trebuchet MS"/>
+                <w:rFonts w:ascii="Trebuchet MS" w:eastAsia="Trebuchet MS" w:hAnsi="Trebuchet MS" w:cs="Trebuchet MS"/>
                 <w:color w:val="222222"/>
               </w:rPr>
               <w:t>2038 1757</w:t>
@@ -924,41 +1026,55 @@
         </w:tc>
       </w:tr>
     </w:tbl>
-    <w:p>
-      <w:pPr>
-        <w:pStyle w:val="Normal"/>
-        <w:rPr/>
-      </w:pPr>
-      <w:r>
-        <w:rPr/>
-      </w:r>
-    </w:p>
-    <w:p>
-      <w:pPr>
-        <w:pStyle w:val="Normal"/>
-        <w:pBdr/>
-        <w:spacing w:before="0" w:after="280"/>
+    <w:p/>
+    <w:p>
+      <w:pPr>
+        <w:pBdr>
+          <w:top w:val="nil"/>
+          <w:left w:val="nil"/>
+          <w:bottom w:val="nil"/>
+          <w:right w:val="nil"/>
+          <w:between w:val="nil"/>
+        </w:pBdr>
+        <w:spacing w:after="280"/>
         <w:jc w:val="both"/>
         <w:rPr>
-          <w:rFonts w:ascii="Trebuchet MS" w:hAnsi="Trebuchet MS" w:eastAsia="Trebuchet MS" w:cs="Trebuchet MS"/>
-          <w:ins w:id="1" w:author="Olga Suarez Castro" w:date="2020-11-14T19:23:00Z"/>
-          <w:sz w:val="24"/>
-          <w:szCs w:val="24"/>
-        </w:rPr>
-      </w:pPr>
-      <w:r>
-        <w:rPr>
-          <w:rFonts w:eastAsia="Trebuchet MS" w:cs="Trebuchet MS" w:ascii="Trebuchet MS" w:hAnsi="Trebuchet MS"/>
-          <w:sz w:val="24"/>
-          <w:szCs w:val="24"/>
-        </w:rPr>
-        <w:t xml:space="preserve">Reiteramos que los plazos estipulados en el presente documento se consideran esenciales para la toma de decisión indicada por lo que tanto; (i) la ausencia de comunicación del Interesado para formalizar el documento de Arras/Reserva, como; (ii) la ausencia de formalización del documento de Arras/Reserva, implicará la paralización en los trámites de la operación de venta, estando en disposición de la Propietaria del Inmueble de anular la presente oferta, y proceder a la tramitación de la siguiente. </w:t>
+          <w:ins w:id="3" w:author="Olga Suarez Castro" w:date="2020-11-14T19:23:00Z"/>
+          <w:rFonts w:ascii="Trebuchet MS" w:eastAsia="Trebuchet MS" w:hAnsi="Trebuchet MS" w:cs="Trebuchet MS"/>
+          <w:sz w:val="24"/>
+          <w:szCs w:val="24"/>
+        </w:rPr>
+      </w:pPr>
+      <w:r>
+        <w:rPr>
+          <w:rFonts w:ascii="Trebuchet MS" w:eastAsia="Trebuchet MS" w:hAnsi="Trebuchet MS" w:cs="Trebuchet MS"/>
+          <w:sz w:val="24"/>
+          <w:szCs w:val="24"/>
+        </w:rPr>
+        <w:t>Reiteramos que los plazos estipulados en el presente documento se consideran esenciales para la toma de decisión indicada por lo que tanto; (i) la ausencia de comunicación del Interesado para formalizar el documento de Arras/Reserva, como; (</w:t>
+      </w:r>
+      <w:proofErr w:type="spellStart"/>
+      <w:r>
+        <w:rPr>
+          <w:rFonts w:ascii="Trebuchet MS" w:eastAsia="Trebuchet MS" w:hAnsi="Trebuchet MS" w:cs="Trebuchet MS"/>
+          <w:sz w:val="24"/>
+          <w:szCs w:val="24"/>
+        </w:rPr>
+        <w:t>ii</w:t>
+      </w:r>
+      <w:proofErr w:type="spellEnd"/>
+      <w:r>
+        <w:rPr>
+          <w:rFonts w:ascii="Trebuchet MS" w:eastAsia="Trebuchet MS" w:hAnsi="Trebuchet MS" w:cs="Trebuchet MS"/>
+          <w:sz w:val="24"/>
+          <w:szCs w:val="24"/>
+        </w:rPr>
+        <w:t xml:space="preserve">) la ausencia de formalización del documento de Arras/Reserva, implicará la paralización en los trámites de la operación de venta, estando en disposición de la Propietaria del Inmueble de anular la presente oferta, y proceder a la tramitación de la siguiente. </w:t>
       </w:r>
     </w:p>
     <w:p>
       <w:pPr>
         <w:pStyle w:val="NormalWeb"/>
-        <w:spacing w:before="280" w:after="280"/>
         <w:jc w:val="both"/>
         <w:rPr>
           <w:rFonts w:ascii="Trebuchet MS" w:hAnsi="Trebuchet MS"/>
@@ -968,12 +1084,26 @@
         <w:rPr>
           <w:rFonts w:ascii="Trebuchet MS" w:hAnsi="Trebuchet MS"/>
         </w:rPr>
-        <w:t xml:space="preserve">Igualmente si el cliente les indica no estar interesado en formalizar la reserva, pueden comunicarlo a : </w:t>
-      </w:r>
-      <w:hyperlink r:id="rId3">
+        <w:t xml:space="preserve">Igualmente si el cliente les indica no estar interesado en formalizar la reserva, pueden comunicarlo </w:t>
+      </w:r>
+      <w:proofErr w:type="gramStart"/>
+      <w:r>
+        <w:rPr>
+          <w:rFonts w:ascii="Trebuchet MS" w:hAnsi="Trebuchet MS"/>
+        </w:rPr>
+        <w:t>a :</w:t>
+      </w:r>
+      <w:proofErr w:type="gramEnd"/>
+      <w:r>
+        <w:rPr>
+          <w:rFonts w:ascii="Trebuchet MS" w:hAnsi="Trebuchet MS"/>
+        </w:rPr>
+        <w:t xml:space="preserve"> </w:t>
+      </w:r>
+      <w:hyperlink r:id="rId5" w:history="1">
         <w:r>
           <w:rPr>
-            <w:rStyle w:val="EnlacedeInternet"/>
+            <w:rStyle w:val="Hipervnculo"/>
             <w:rFonts w:ascii="Trebuchet MS" w:hAnsi="Trebuchet MS"/>
           </w:rPr>
           <w:t>anulacioneshaya@haya.es</w:t>
@@ -986,78 +1116,203 @@
         <w:t xml:space="preserve"> con copia al Responsable Comercial</w:t>
       </w:r>
     </w:p>
-    <w:p>
-      <w:pPr>
-        <w:pStyle w:val="Normal"/>
-        <w:rPr/>
-      </w:pPr>
-      <w:r>
-        <w:rPr/>
-      </w:r>
-    </w:p>
-    <w:p>
-      <w:pPr>
-        <w:pStyle w:val="Normal"/>
-        <w:pBdr/>
-        <w:spacing w:before="0" w:after="280"/>
-        <w:rPr>
-          <w:rFonts w:ascii="Trebuchet MS" w:hAnsi="Trebuchet MS" w:eastAsia="Trebuchet MS" w:cs="Trebuchet MS"/>
+    <w:p/>
+    <w:p>
+      <w:pPr>
+        <w:pBdr>
+          <w:top w:val="nil"/>
+          <w:left w:val="nil"/>
+          <w:bottom w:val="nil"/>
+          <w:right w:val="nil"/>
+          <w:between w:val="nil"/>
+        </w:pBdr>
+        <w:spacing w:after="280"/>
+        <w:rPr>
+          <w:rFonts w:ascii="Trebuchet MS" w:eastAsia="Trebuchet MS" w:hAnsi="Trebuchet MS" w:cs="Trebuchet MS"/>
           <w:b/>
+          <w:sz w:val="24"/>
+          <w:szCs w:val="24"/>
+          <w:u w:val="single"/>
+        </w:rPr>
+      </w:pPr>
+      <w:r>
+        <w:rPr>
+          <w:rFonts w:ascii="Trebuchet MS" w:eastAsia="Trebuchet MS" w:hAnsi="Trebuchet MS" w:cs="Trebuchet MS"/>
           <w:b/>
           <w:sz w:val="24"/>
           <w:szCs w:val="24"/>
           <w:u w:val="single"/>
         </w:rPr>
-      </w:pPr>
-      <w:r>
-        <w:rPr>
-          <w:rFonts w:eastAsia="Trebuchet MS" w:cs="Trebuchet MS" w:ascii="Trebuchet MS" w:hAnsi="Trebuchet MS"/>
+        <w:t>ALTA EN NEO CLIENTES</w:t>
+      </w:r>
+    </w:p>
+    <w:p>
+      <w:pPr>
+        <w:pBdr>
+          <w:top w:val="nil"/>
+          <w:left w:val="nil"/>
+          <w:bottom w:val="nil"/>
+          <w:right w:val="nil"/>
+          <w:between w:val="nil"/>
+        </w:pBdr>
+        <w:spacing w:after="280"/>
+        <w:jc w:val="both"/>
+        <w:rPr>
+          <w:rFonts w:ascii="Trebuchet MS" w:eastAsia="Trebuchet MS" w:hAnsi="Trebuchet MS" w:cs="Trebuchet MS"/>
+          <w:sz w:val="24"/>
+          <w:szCs w:val="24"/>
+        </w:rPr>
+      </w:pPr>
+      <w:r>
+        <w:rPr>
+          <w:rFonts w:ascii="Trebuchet MS" w:eastAsia="Trebuchet MS" w:hAnsi="Trebuchet MS" w:cs="Trebuchet MS"/>
+          <w:sz w:val="24"/>
+          <w:szCs w:val="24"/>
+        </w:rPr>
+        <w:t xml:space="preserve">La Oficina, deberá dar de alta como cliente Bankia al comprador/es de la operación si la oferta aprobada corresponde un activo/lote cuyo propietario sea Bankia, o bien, en caso de corresponder a propietario distinto de Bankia, darlo/s de alta como cliente Bankia </w:t>
+      </w:r>
+      <w:proofErr w:type="spellStart"/>
+      <w:r>
+        <w:rPr>
+          <w:rFonts w:ascii="Trebuchet MS" w:eastAsia="Trebuchet MS" w:hAnsi="Trebuchet MS" w:cs="Trebuchet MS"/>
+          <w:sz w:val="24"/>
+          <w:szCs w:val="24"/>
+        </w:rPr>
+        <w:t>Habitat</w:t>
+      </w:r>
+      <w:proofErr w:type="spellEnd"/>
+      <w:r>
+        <w:rPr>
+          <w:rFonts w:ascii="Trebuchet MS" w:eastAsia="Trebuchet MS" w:hAnsi="Trebuchet MS" w:cs="Trebuchet MS"/>
+          <w:sz w:val="24"/>
+          <w:szCs w:val="24"/>
+        </w:rPr>
+        <w:t>.</w:t>
+      </w:r>
+    </w:p>
+    <w:p/>
+    <w:p>
+      <w:pPr>
+        <w:pBdr>
+          <w:top w:val="nil"/>
+          <w:left w:val="nil"/>
+          <w:bottom w:val="nil"/>
+          <w:right w:val="nil"/>
+          <w:between w:val="nil"/>
+        </w:pBdr>
+        <w:spacing w:after="280"/>
+        <w:rPr>
+          <w:rFonts w:ascii="Trebuchet MS" w:eastAsia="Trebuchet MS" w:hAnsi="Trebuchet MS" w:cs="Trebuchet MS"/>
           <w:b/>
           <w:sz w:val="24"/>
           <w:szCs w:val="24"/>
           <w:u w:val="single"/>
         </w:rPr>
-        <w:t>ALTA EN NEO CLIENTES</w:t>
-      </w:r>
-    </w:p>
-    <w:p>
-      <w:pPr>
-        <w:pStyle w:val="Normal"/>
-        <w:pBdr/>
-        <w:spacing w:before="0" w:after="280"/>
+      </w:pPr>
+      <w:r>
+        <w:rPr>
+          <w:rFonts w:ascii="Trebuchet MS" w:eastAsia="Trebuchet MS" w:hAnsi="Trebuchet MS" w:cs="Trebuchet MS"/>
+          <w:b/>
+          <w:sz w:val="24"/>
+          <w:szCs w:val="24"/>
+          <w:u w:val="single"/>
+        </w:rPr>
+        <w:lastRenderedPageBreak/>
+        <w:t xml:space="preserve">COBRO RESERVA/VENTA-TRANSACCIÓN NEO </w:t>
+      </w:r>
+    </w:p>
+    <w:p>
+      <w:pPr>
+        <w:pBdr>
+          <w:top w:val="nil"/>
+          <w:left w:val="nil"/>
+          <w:bottom w:val="nil"/>
+          <w:right w:val="nil"/>
+          <w:between w:val="nil"/>
+        </w:pBdr>
+        <w:spacing w:after="280"/>
         <w:jc w:val="both"/>
         <w:rPr>
-          <w:rFonts w:ascii="Trebuchet MS" w:hAnsi="Trebuchet MS" w:eastAsia="Trebuchet MS" w:cs="Trebuchet MS"/>
-          <w:sz w:val="24"/>
-          <w:szCs w:val="24"/>
-        </w:rPr>
-      </w:pPr>
-      <w:r>
-        <w:rPr>
-          <w:rFonts w:eastAsia="Trebuchet MS" w:cs="Trebuchet MS" w:ascii="Trebuchet MS" w:hAnsi="Trebuchet MS"/>
-          <w:sz w:val="24"/>
-          <w:szCs w:val="24"/>
-        </w:rPr>
-        <w:t>La Oficina, deberá dar de alta como cliente Grupo CaixaBank al comprador/es de la operación si la oferta aprobada corresponde un activo/lote cuyo propietario sea Grupo CaixaBank.</w:t>
-      </w:r>
-    </w:p>
-    <w:p>
-      <w:pPr>
-        <w:pStyle w:val="Normal"/>
-        <w:rPr/>
-      </w:pPr>
-      <w:r>
-        <w:rPr/>
-      </w:r>
-    </w:p>
-    <w:p>
-      <w:pPr>
-        <w:pStyle w:val="Normal"/>
-        <w:pBdr/>
-        <w:spacing w:before="0" w:after="280"/>
-        <w:rPr>
-          <w:rFonts w:ascii="Trebuchet MS" w:hAnsi="Trebuchet MS" w:eastAsia="Trebuchet MS" w:cs="Trebuchet MS"/>
+          <w:rFonts w:ascii="Trebuchet MS" w:eastAsia="Trebuchet MS" w:hAnsi="Trebuchet MS" w:cs="Trebuchet MS"/>
+          <w:sz w:val="24"/>
+          <w:szCs w:val="24"/>
+        </w:rPr>
+      </w:pPr>
+      <w:r>
+        <w:rPr>
+          <w:rFonts w:ascii="Trebuchet MS" w:eastAsia="Trebuchet MS" w:hAnsi="Trebuchet MS" w:cs="Trebuchet MS"/>
+          <w:sz w:val="24"/>
+          <w:szCs w:val="24"/>
+        </w:rPr>
+        <w:t>Si el comprador no dispone de cuenta en Bankia y/o financia otra entidad, el cobro se hará mediante cheque bancario o mediante transferencia bancaria a una cuenta bancaria titularidad de Bankia o de otra entidad.</w:t>
+      </w:r>
+    </w:p>
+    <w:p>
+      <w:pPr>
+        <w:pBdr>
+          <w:top w:val="nil"/>
+          <w:left w:val="nil"/>
+          <w:bottom w:val="nil"/>
+          <w:right w:val="nil"/>
+          <w:between w:val="nil"/>
+        </w:pBdr>
+        <w:spacing w:after="280"/>
+        <w:jc w:val="both"/>
+        <w:rPr>
+          <w:del w:id="4" w:author="Ernesto Just Pla" w:date="2020-08-31T08:51:00Z"/>
+          <w:rFonts w:ascii="Trebuchet MS" w:eastAsia="Trebuchet MS" w:hAnsi="Trebuchet MS" w:cs="Trebuchet MS"/>
+          <w:sz w:val="24"/>
+          <w:szCs w:val="24"/>
+        </w:rPr>
+      </w:pPr>
+      <w:r>
+        <w:rPr>
+          <w:rFonts w:ascii="Trebuchet MS" w:eastAsia="Trebuchet MS" w:hAnsi="Trebuchet MS" w:cs="Trebuchet MS"/>
+          <w:sz w:val="24"/>
+          <w:szCs w:val="24"/>
+        </w:rPr>
+        <w:t xml:space="preserve">Si se trata de una operación financiada por Bankia o es cliente de Bankia, se realizará </w:t>
+      </w:r>
+      <w:r>
+        <w:rPr>
+          <w:rFonts w:ascii="Trebuchet MS" w:eastAsia="Trebuchet MS" w:hAnsi="Trebuchet MS" w:cs="Trebuchet MS"/>
           <w:b/>
+          <w:sz w:val="24"/>
+          <w:szCs w:val="24"/>
+        </w:rPr>
+        <w:t>SIEMPRE CARGO EN CUENTA</w:t>
+      </w:r>
+      <w:r>
+        <w:rPr>
+          <w:rFonts w:ascii="Trebuchet MS" w:eastAsia="Trebuchet MS" w:hAnsi="Trebuchet MS" w:cs="Trebuchet MS"/>
+          <w:sz w:val="24"/>
+          <w:szCs w:val="24"/>
+        </w:rPr>
+        <w:t xml:space="preserve">, utilizándose el documento que se imprime en ese momento, como justificante de cobro para adjuntar a la escritura de </w:t>
+      </w:r>
+      <w:proofErr w:type="spellStart"/>
+      <w:r>
+        <w:rPr>
+          <w:rFonts w:ascii="Trebuchet MS" w:eastAsia="Trebuchet MS" w:hAnsi="Trebuchet MS" w:cs="Trebuchet MS"/>
+          <w:sz w:val="24"/>
+          <w:szCs w:val="24"/>
+        </w:rPr>
+        <w:t>compraventa.</w:t>
+      </w:r>
+    </w:p>
+    <w:p>
+      <w:pPr>
+        <w:pBdr>
+          <w:top w:val="nil"/>
+          <w:left w:val="nil"/>
+          <w:bottom w:val="nil"/>
+          <w:right w:val="nil"/>
+          <w:between w:val="nil"/>
+        </w:pBdr>
+        <w:spacing w:after="280"/>
+        <w:jc w:val="both"/>
+        <w:rPr>
+          <w:rFonts w:ascii="Trebuchet MS" w:eastAsia="Trebuchet MS" w:hAnsi="Trebuchet MS" w:cs="Trebuchet MS"/>
           <w:b/>
           <w:sz w:val="24"/>
           <w:szCs w:val="24"/>
@@ -1066,312 +1321,243 @@
       </w:pPr>
       <w:r>
         <w:rPr>
-          <w:rFonts w:eastAsia="Trebuchet MS" w:cs="Trebuchet MS" w:ascii="Trebuchet MS" w:hAnsi="Trebuchet MS"/>
+          <w:rFonts w:ascii="Trebuchet MS" w:eastAsia="Trebuchet MS" w:hAnsi="Trebuchet MS" w:cs="Trebuchet MS"/>
           <w:b/>
           <w:sz w:val="24"/>
           <w:szCs w:val="24"/>
           <w:u w:val="single"/>
         </w:rPr>
-        <w:t xml:space="preserve">COBRO RESERVA/VENTA-TRANSACCIÓN NEO </w:t>
-      </w:r>
-    </w:p>
-    <w:p>
-      <w:pPr>
-        <w:pStyle w:val="Normal"/>
-        <w:pBdr/>
-        <w:spacing w:before="0" w:after="280"/>
+        <w:t>LIMITACION</w:t>
+      </w:r>
+      <w:proofErr w:type="spellEnd"/>
+      <w:r>
+        <w:rPr>
+          <w:rFonts w:ascii="Trebuchet MS" w:eastAsia="Trebuchet MS" w:hAnsi="Trebuchet MS" w:cs="Trebuchet MS"/>
+          <w:b/>
+          <w:sz w:val="24"/>
+          <w:szCs w:val="24"/>
+          <w:u w:val="single"/>
+        </w:rPr>
+        <w:t xml:space="preserve"> PAGOS EN EFECTIVO</w:t>
+      </w:r>
+    </w:p>
+    <w:p>
+      <w:pPr>
+        <w:pBdr>
+          <w:top w:val="nil"/>
+          <w:left w:val="nil"/>
+          <w:bottom w:val="nil"/>
+          <w:right w:val="nil"/>
+          <w:between w:val="nil"/>
+        </w:pBdr>
+        <w:spacing w:after="280"/>
         <w:jc w:val="both"/>
         <w:rPr>
-          <w:rFonts w:ascii="Trebuchet MS" w:hAnsi="Trebuchet MS" w:eastAsia="Trebuchet MS" w:cs="Trebuchet MS"/>
-          <w:sz w:val="24"/>
-          <w:szCs w:val="24"/>
-        </w:rPr>
-      </w:pPr>
-      <w:r>
-        <w:rPr>
-          <w:rFonts w:eastAsia="Trebuchet MS" w:cs="Trebuchet MS" w:ascii="Trebuchet MS" w:hAnsi="Trebuchet MS"/>
-          <w:sz w:val="24"/>
-          <w:szCs w:val="24"/>
-        </w:rPr>
-        <w:t>Si el comprador no dispone de cuenta en Grupo CaixaBank y/o financia otra entidad, el cobro se hará mediante cheque bancario o mediante transferencia bancaria a una cuenta bancaria titularidad de Grupo CaixaBank o de otra entidad.</w:t>
-      </w:r>
-    </w:p>
-    <w:p>
-      <w:pPr>
-        <w:pStyle w:val="Normal"/>
-        <w:pBdr/>
-        <w:spacing w:before="0" w:after="280"/>
+          <w:rFonts w:ascii="Trebuchet MS" w:eastAsia="Trebuchet MS" w:hAnsi="Trebuchet MS" w:cs="Trebuchet MS"/>
+          <w:b/>
+          <w:sz w:val="24"/>
+          <w:szCs w:val="24"/>
+          <w:u w:val="single"/>
+        </w:rPr>
+      </w:pPr>
+      <w:r>
+        <w:rPr>
+          <w:rFonts w:ascii="Trebuchet MS" w:eastAsia="Trebuchet MS" w:hAnsi="Trebuchet MS" w:cs="Trebuchet MS"/>
+          <w:sz w:val="24"/>
+          <w:szCs w:val="24"/>
+        </w:rPr>
+        <w:t xml:space="preserve">Se recuerda que en cumplimiento del art. 7.1 de la Ley 7/2012, de 29 de octubre de modificación de la normativa tributaria y presupuestaria y de adecuación de la normativa financiera para la intensificación de las actuaciones en la prevención y lucha contra el fraude, que, en el momento de la formalización de la reserva, </w:t>
+      </w:r>
+      <w:r>
+        <w:rPr>
+          <w:rFonts w:ascii="Trebuchet MS" w:eastAsia="Trebuchet MS" w:hAnsi="Trebuchet MS" w:cs="Trebuchet MS"/>
+          <w:b/>
+          <w:sz w:val="24"/>
+          <w:szCs w:val="24"/>
+          <w:u w:val="single"/>
+        </w:rPr>
+        <w:t>nunca se aceptarán pagos en efectivo.</w:t>
+      </w:r>
+    </w:p>
+    <w:p>
+      <w:pPr>
+        <w:pBdr>
+          <w:top w:val="nil"/>
+          <w:left w:val="nil"/>
+          <w:bottom w:val="nil"/>
+          <w:right w:val="nil"/>
+          <w:between w:val="nil"/>
+        </w:pBdr>
+        <w:spacing w:after="280"/>
+        <w:rPr>
+          <w:rFonts w:ascii="Trebuchet MS" w:eastAsia="Trebuchet MS" w:hAnsi="Trebuchet MS" w:cs="Trebuchet MS"/>
+          <w:b/>
+          <w:sz w:val="24"/>
+          <w:szCs w:val="24"/>
+          <w:u w:val="single"/>
+        </w:rPr>
+      </w:pPr>
+      <w:r>
+        <w:rPr>
+          <w:rFonts w:ascii="Trebuchet MS" w:eastAsia="Trebuchet MS" w:hAnsi="Trebuchet MS" w:cs="Trebuchet MS"/>
+          <w:b/>
+          <w:sz w:val="24"/>
+          <w:szCs w:val="24"/>
+          <w:u w:val="single"/>
+        </w:rPr>
+        <w:t>TRAMITACIÓN DE LA ESCRITURA DE COMPRAVENTA</w:t>
+      </w:r>
+    </w:p>
+    <w:p>
+      <w:pPr>
+        <w:pBdr>
+          <w:top w:val="nil"/>
+          <w:left w:val="nil"/>
+          <w:bottom w:val="nil"/>
+          <w:right w:val="nil"/>
+          <w:between w:val="nil"/>
+        </w:pBdr>
+        <w:spacing w:after="280"/>
         <w:jc w:val="both"/>
         <w:rPr>
-          <w:rFonts w:ascii="Trebuchet MS" w:hAnsi="Trebuchet MS" w:eastAsia="Trebuchet MS" w:cs="Trebuchet MS"/>
-          <w:sz w:val="24"/>
-          <w:szCs w:val="24"/>
-          <w:del w:id="2" w:author="Ernesto Just Pla" w:date="2020-08-31T08:51:00Z"/>
-        </w:rPr>
-      </w:pPr>
-      <w:r>
-        <w:rPr>
-          <w:rFonts w:eastAsia="Trebuchet MS" w:cs="Trebuchet MS" w:ascii="Trebuchet MS" w:hAnsi="Trebuchet MS"/>
-          <w:sz w:val="24"/>
-          <w:szCs w:val="24"/>
-        </w:rPr>
-        <w:t xml:space="preserve">Si se trata de una operación financiada por Grupo CaixaBank o es cliente de Grupo CaixaBank, se realizará </w:t>
-      </w:r>
-      <w:r>
-        <w:rPr>
-          <w:rFonts w:eastAsia="Trebuchet MS" w:cs="Trebuchet MS" w:ascii="Trebuchet MS" w:hAnsi="Trebuchet MS"/>
+          <w:rFonts w:ascii="Trebuchet MS" w:eastAsia="Trebuchet MS" w:hAnsi="Trebuchet MS" w:cs="Trebuchet MS"/>
+          <w:sz w:val="24"/>
+          <w:szCs w:val="24"/>
+        </w:rPr>
+      </w:pPr>
+      <w:r>
+        <w:rPr>
+          <w:rFonts w:ascii="Trebuchet MS" w:eastAsia="Trebuchet MS" w:hAnsi="Trebuchet MS" w:cs="Trebuchet MS"/>
+          <w:sz w:val="24"/>
+          <w:szCs w:val="24"/>
+        </w:rPr>
+        <w:t xml:space="preserve">La coordinación de todos los trámites de la operación de venta será encargada a una gestoría de seguimiento, tutelada por el </w:t>
+      </w:r>
+      <w:r>
+        <w:rPr>
+          <w:rFonts w:ascii="Trebuchet MS" w:eastAsia="Trebuchet MS" w:hAnsi="Trebuchet MS" w:cs="Trebuchet MS"/>
           <w:b/>
           <w:sz w:val="24"/>
           <w:szCs w:val="24"/>
         </w:rPr>
-        <w:t>SIEMPRE CARGO EN CUENTA</w:t>
-      </w:r>
-      <w:r>
-        <w:rPr>
-          <w:rFonts w:eastAsia="Trebuchet MS" w:cs="Trebuchet MS" w:ascii="Trebuchet MS" w:hAnsi="Trebuchet MS"/>
-          <w:sz w:val="24"/>
-          <w:szCs w:val="24"/>
-        </w:rPr>
-        <w:t>, utilizándose el documento que se imprime en ese momento, como justificante de cobro para adjuntar a la escritura de compraventa.</w:t>
-      </w:r>
-    </w:p>
-    <w:p>
-      <w:pPr>
-        <w:pStyle w:val="Normal"/>
-        <w:pBdr/>
-        <w:spacing w:before="0" w:after="280"/>
+        <w:t>Área de Asesoría Legal</w:t>
+      </w:r>
+      <w:r>
+        <w:rPr>
+          <w:rFonts w:ascii="Trebuchet MS" w:eastAsia="Trebuchet MS" w:hAnsi="Trebuchet MS" w:cs="Trebuchet MS"/>
+          <w:sz w:val="24"/>
+          <w:szCs w:val="24"/>
+        </w:rPr>
+        <w:t>. La intervención de esta Gestoría es necesaria e independiente de los trámites que realiza su Gestoría habitual para la financiación de la operación y no representa coste alguno para el cliente.</w:t>
+      </w:r>
+    </w:p>
+    <w:p>
+      <w:pPr>
+        <w:pBdr>
+          <w:top w:val="nil"/>
+          <w:left w:val="nil"/>
+          <w:bottom w:val="nil"/>
+          <w:right w:val="nil"/>
+          <w:between w:val="nil"/>
+        </w:pBdr>
+        <w:spacing w:after="280"/>
         <w:jc w:val="both"/>
         <w:rPr>
-          <w:rFonts w:ascii="Trebuchet MS" w:hAnsi="Trebuchet MS" w:eastAsia="Trebuchet MS" w:cs="Trebuchet MS"/>
+          <w:rFonts w:ascii="Trebuchet MS" w:eastAsia="Trebuchet MS" w:hAnsi="Trebuchet MS" w:cs="Trebuchet MS"/>
+          <w:sz w:val="24"/>
+          <w:szCs w:val="24"/>
+        </w:rPr>
+      </w:pPr>
+      <w:r>
+        <w:rPr>
+          <w:rFonts w:ascii="Trebuchet MS" w:eastAsia="Trebuchet MS" w:hAnsi="Trebuchet MS" w:cs="Trebuchet MS"/>
+          <w:sz w:val="24"/>
+          <w:szCs w:val="24"/>
+        </w:rPr>
+        <w:t>Asimismo, les indicamos que la operación de venta ha sido aprobada por el Comité de la Entidad en los términos recogidos en la presente comunicación en cuanto a titulares y demás condiciones.</w:t>
+      </w:r>
+    </w:p>
+    <w:p>
+      <w:pPr>
+        <w:pBdr>
+          <w:top w:val="nil"/>
+          <w:left w:val="nil"/>
+          <w:bottom w:val="nil"/>
+          <w:right w:val="nil"/>
+          <w:between w:val="nil"/>
+        </w:pBdr>
+        <w:spacing w:after="280"/>
+        <w:jc w:val="both"/>
+        <w:rPr>
+          <w:rFonts w:ascii="Trebuchet MS" w:eastAsia="Trebuchet MS" w:hAnsi="Trebuchet MS" w:cs="Trebuchet MS"/>
           <w:b/>
+          <w:sz w:val="24"/>
+          <w:szCs w:val="24"/>
+        </w:rPr>
+      </w:pPr>
+      <w:bookmarkStart w:id="5" w:name="_30j0zll" w:colFirst="0" w:colLast="0"/>
+      <w:bookmarkEnd w:id="5"/>
+      <w:r>
+        <w:rPr>
+          <w:rFonts w:ascii="Trebuchet MS" w:eastAsia="Trebuchet MS" w:hAnsi="Trebuchet MS" w:cs="Trebuchet MS"/>
           <w:b/>
           <w:sz w:val="24"/>
           <w:szCs w:val="24"/>
-          <w:u w:val="single"/>
-        </w:rPr>
-      </w:pPr>
-      <w:r>
-        <w:rPr>
-          <w:rFonts w:eastAsia="Trebuchet MS" w:cs="Trebuchet MS" w:ascii="Trebuchet MS" w:hAnsi="Trebuchet MS"/>
-          <w:b/>
-          <w:sz w:val="24"/>
-          <w:szCs w:val="24"/>
-          <w:u w:val="single"/>
-        </w:rPr>
-        <w:t>LIMITACION PAGOS EN EFECTIVO</w:t>
-      </w:r>
-    </w:p>
-    <w:p>
-      <w:pPr>
-        <w:pStyle w:val="Normal"/>
-        <w:pBdr/>
-        <w:spacing w:before="0" w:after="280"/>
+        </w:rPr>
+        <w:t>Cualquier modificación deberá ser solicitada por correo electrónico y con tiempo suficiente a la Gestoría designada.</w:t>
+      </w:r>
+    </w:p>
+    <w:p>
+      <w:pPr>
+        <w:pBdr>
+          <w:top w:val="nil"/>
+          <w:left w:val="nil"/>
+          <w:bottom w:val="nil"/>
+          <w:right w:val="nil"/>
+          <w:between w:val="nil"/>
+        </w:pBdr>
+        <w:spacing w:after="280"/>
         <w:jc w:val="both"/>
-        <w:rPr>
-          <w:rFonts w:ascii="Trebuchet MS" w:hAnsi="Trebuchet MS" w:eastAsia="Trebuchet MS" w:cs="Trebuchet MS"/>
-          <w:b/>
-          <w:b/>
-          <w:sz w:val="24"/>
-          <w:szCs w:val="24"/>
-          <w:u w:val="single"/>
-        </w:rPr>
-      </w:pPr>
-      <w:r>
-        <w:rPr>
-          <w:rFonts w:eastAsia="Trebuchet MS" w:cs="Trebuchet MS" w:ascii="Trebuchet MS" w:hAnsi="Trebuchet MS"/>
-          <w:sz w:val="24"/>
-          <w:szCs w:val="24"/>
-        </w:rPr>
-        <w:t xml:space="preserve">Se recuerda que en cumplimiento del art. 7.1 de la Ley 7/2012, de 29 de octubre de modificación de la normativa tributaria y presupuestaria y de adecuación de la normativa financiera para la intensificación de las actuaciones en la prevención y lucha contra el fraude, que, en el momento de la formalización de la reserva, </w:t>
-      </w:r>
-      <w:r>
-        <w:rPr>
-          <w:rFonts w:eastAsia="Trebuchet MS" w:cs="Trebuchet MS" w:ascii="Trebuchet MS" w:hAnsi="Trebuchet MS"/>
-          <w:b/>
-          <w:sz w:val="24"/>
-          <w:szCs w:val="24"/>
-          <w:u w:val="single"/>
-        </w:rPr>
-        <w:t>nunca se aceptarán pagos en efectivo.</w:t>
-      </w:r>
-    </w:p>
-    <w:p>
-      <w:pPr>
-        <w:pStyle w:val="Normal"/>
-        <w:pBdr/>
-        <w:spacing w:before="0" w:after="280"/>
-        <w:rPr>
-          <w:rFonts w:ascii="Trebuchet MS" w:hAnsi="Trebuchet MS" w:eastAsia="Trebuchet MS" w:cs="Trebuchet MS"/>
-          <w:b/>
-          <w:b/>
-          <w:sz w:val="24"/>
-          <w:szCs w:val="24"/>
-          <w:u w:val="single"/>
-        </w:rPr>
-      </w:pPr>
-      <w:r>
-        <w:rPr>
-          <w:rFonts w:eastAsia="Trebuchet MS" w:cs="Trebuchet MS" w:ascii="Trebuchet MS" w:hAnsi="Trebuchet MS"/>
-          <w:b/>
-          <w:sz w:val="24"/>
-          <w:szCs w:val="24"/>
-          <w:u w:val="single"/>
-        </w:rPr>
-        <w:t>TRAMITACIÓN DE LA ESCRITURA DE COMPRAVENTA</w:t>
-      </w:r>
-    </w:p>
-    <w:p>
-      <w:pPr>
-        <w:pStyle w:val="Normal"/>
-        <w:pBdr/>
-        <w:spacing w:before="0" w:after="280"/>
-        <w:jc w:val="both"/>
-        <w:rPr>
-          <w:rFonts w:ascii="Trebuchet MS" w:hAnsi="Trebuchet MS" w:eastAsia="Trebuchet MS" w:cs="Trebuchet MS"/>
-          <w:sz w:val="24"/>
-          <w:szCs w:val="24"/>
-        </w:rPr>
-      </w:pPr>
-      <w:r>
-        <w:rPr>
-          <w:rFonts w:eastAsia="Trebuchet MS" w:cs="Trebuchet MS" w:ascii="Trebuchet MS" w:hAnsi="Trebuchet MS"/>
-          <w:sz w:val="24"/>
-          <w:szCs w:val="24"/>
-        </w:rPr>
-        <w:t xml:space="preserve">La coordinación de todos los trámites de la operación de venta será encargada a una gestoría de seguimiento, tutelada por el </w:t>
-      </w:r>
-      <w:r>
-        <w:rPr>
-          <w:rFonts w:eastAsia="Trebuchet MS" w:cs="Trebuchet MS" w:ascii="Trebuchet MS" w:hAnsi="Trebuchet MS"/>
-          <w:b/>
-          <w:sz w:val="24"/>
-          <w:szCs w:val="24"/>
-        </w:rPr>
-        <w:t>Área de Asesoría Legal</w:t>
-      </w:r>
-      <w:r>
-        <w:rPr>
-          <w:rFonts w:eastAsia="Trebuchet MS" w:cs="Trebuchet MS" w:ascii="Trebuchet MS" w:hAnsi="Trebuchet MS"/>
-          <w:sz w:val="24"/>
-          <w:szCs w:val="24"/>
-        </w:rPr>
-        <w:t>. La intervención de esta Gestoría es necesaria e independiente de los trámites que realiza su Gestoría habitual para la financiación de la operación y no representa coste alguno para el cliente.</w:t>
-      </w:r>
-    </w:p>
-    <w:p>
-      <w:pPr>
-        <w:pStyle w:val="Normal"/>
-        <w:pBdr/>
-        <w:spacing w:before="0" w:after="280"/>
-        <w:jc w:val="both"/>
-        <w:rPr>
-          <w:rFonts w:ascii="Trebuchet MS" w:hAnsi="Trebuchet MS" w:eastAsia="Trebuchet MS" w:cs="Trebuchet MS"/>
-          <w:sz w:val="24"/>
-          <w:szCs w:val="24"/>
-        </w:rPr>
-      </w:pPr>
-      <w:r>
-        <w:rPr>
-          <w:rFonts w:eastAsia="Trebuchet MS" w:cs="Trebuchet MS" w:ascii="Trebuchet MS" w:hAnsi="Trebuchet MS"/>
-          <w:sz w:val="24"/>
-          <w:szCs w:val="24"/>
-        </w:rPr>
-        <w:t>Asimismo, les indicamos que la operación de venta ha sido aprobada por el Comité de la Entidad en los términos recogidos en la presente comunicación en cuanto a titulares y demás condiciones.</w:t>
-      </w:r>
-    </w:p>
-    <w:p>
-      <w:pPr>
-        <w:pStyle w:val="Normal"/>
-        <w:pBdr/>
-        <w:spacing w:before="0" w:after="280"/>
-        <w:jc w:val="both"/>
-        <w:rPr>
-          <w:rFonts w:ascii="Trebuchet MS" w:hAnsi="Trebuchet MS" w:eastAsia="Trebuchet MS" w:cs="Trebuchet MS"/>
-          <w:b/>
-          <w:b/>
-          <w:sz w:val="24"/>
-          <w:szCs w:val="24"/>
-        </w:rPr>
-      </w:pPr>
-      <w:bookmarkStart w:id="3" w:name="_30j0zll"/>
-      <w:bookmarkEnd w:id="3"/>
-      <w:r>
-        <w:rPr>
-          <w:rFonts w:eastAsia="Trebuchet MS" w:cs="Trebuchet MS" w:ascii="Trebuchet MS" w:hAnsi="Trebuchet MS"/>
-          <w:b/>
-          <w:sz w:val="24"/>
-          <w:szCs w:val="24"/>
-        </w:rPr>
-        <w:t>Cualquier modificación deberá ser solicitada por correo electrónico y con tiempo suficiente a la Gestoría designada.</w:t>
-      </w:r>
-    </w:p>
-    <w:p>
-      <w:pPr>
-        <w:pStyle w:val="Normal"/>
-        <w:pBdr/>
-        <w:spacing w:before="0" w:after="280"/>
-        <w:jc w:val="both"/>
-        <w:rPr/>
-      </w:pPr>
-      <w:r>
-        <w:rPr>
-          <w:rFonts w:eastAsia="Trebuchet MS" w:cs="Trebuchet MS" w:ascii="Trebuchet MS" w:hAnsi="Trebuchet MS"/>
+      </w:pPr>
+      <w:r>
+        <w:rPr>
+          <w:rFonts w:ascii="Trebuchet MS" w:eastAsia="Trebuchet MS" w:hAnsi="Trebuchet MS" w:cs="Trebuchet MS"/>
           <w:sz w:val="24"/>
           <w:szCs w:val="24"/>
         </w:rPr>
         <w:t>Quedamos a su disposición para cualquier consulta o aclaración. Saludos cordiales.</w:t>
       </w:r>
     </w:p>
-    <w:p>
-      <w:pPr>
-        <w:pStyle w:val="Normal"/>
-        <w:rPr/>
-      </w:pPr>
-      <w:r>
-        <w:rPr/>
-      </w:r>
-    </w:p>
-    <w:p>
-      <w:pPr>
-        <w:pStyle w:val="Normal"/>
-        <w:rPr/>
-      </w:pPr>
-      <w:r>
-        <w:rPr/>
-      </w:r>
-    </w:p>
-    <w:p>
-      <w:pPr>
-        <w:pStyle w:val="Normal"/>
-        <w:widowControl/>
-        <w:bidi w:val="0"/>
-        <w:spacing w:lineRule="auto" w:line="259" w:before="0" w:after="160"/>
-        <w:jc w:val="left"/>
-        <w:rPr/>
-      </w:pPr>
-      <w:r>
-        <w:rPr/>
-      </w:r>
-    </w:p>
+    <w:p/>
+    <w:p/>
+    <w:p/>
     <w:sectPr>
-      <w:type w:val="nextPage"/>
       <w:pgSz w:w="11906" w:h="16838"/>
-      <w:pgMar w:left="1701" w:right="1701" w:header="0" w:top="1417" w:footer="0" w:bottom="1417" w:gutter="0"/>
-      <w:pgNumType w:fmt="decimal"/>
-      <w:formProt w:val="false"/>
-      <w:textDirection w:val="lrTb"/>
-      <w:docGrid w:type="default" w:linePitch="360" w:charSpace="4096"/>
+      <w:pgMar w:top="1417" w:right="1701" w:bottom="1417" w:left="1701" w:header="708" w:footer="708" w:gutter="0"/>
+      <w:cols w:space="708"/>
+      <w:docGrid w:linePitch="360"/>
     </w:sectPr>
   </w:body>
 </w:document>
 </file>
 
+<file path=word/people.xml><?xml version="1.0" encoding="utf-8"?>
+<w15:people xmlns:wpc="http://schemas.microsoft.com/office/word/2010/wordprocessingCanvas" xmlns:cx="http://schemas.microsoft.com/office/drawing/2014/chartex" xmlns:cx1="http://schemas.microsoft.com/office/drawing/2015/9/8/chartex" xmlns:cx2="http://schemas.microsoft.com/office/drawing/2015/10/21/chartex" xmlns:cx3="http://schemas.microsoft.com/office/drawing/2016/5/9/chartex" xmlns:cx4="http://schemas.microsoft.com/office/drawing/2016/5/10/chartex" xmlns:cx5="http://schemas.microsoft.com/office/drawing/2016/5/11/chartex" xmlns:cx6="http://schemas.microsoft.com/office/drawing/2016/5/12/chartex" xmlns:cx7="http://schemas.microsoft.com/office/drawing/2016/5/13/chartex" xmlns:cx8="http://schemas.microsoft.com/office/drawing/2016/5/14/chartex" xmlns:mc="http://schemas.openxmlformats.org/markup-compatibility/2006" xmlns:aink="http://schemas.microsoft.com/office/drawing/2016/ink" xmlns:am3d="http://schemas.microsoft.com/office/drawing/2017/model3d" xmlns:o="urn:schemas-microsoft-com:office:office" xmlns:r="http://schemas.openxmlformats.org/officeDocument/2006/relationships" xmlns:m="http://schemas.openxmlformats.org/officeDocument/2006/math" xmlns:v="urn:schemas-microsoft-com:vml" xmlns:wp14="http://schemas.microsoft.com/office/word/2010/wordprocessingDrawing" xmlns:wp="http://schemas.openxmlformats.org/drawingml/2006/wordprocessingDrawing" xmlns:w10="urn:schemas-microsoft-com:office:word" xmlns:w="http://schemas.openxmlformats.org/wordprocessingml/2006/main" xmlns:w14="http://schemas.microsoft.com/office/word/2010/wordml" xmlns:w15="http://schemas.microsoft.com/office/word/2012/wordml" xmlns:w16cex="http://schemas.microsoft.com/office/word/2018/wordml/cex" xmlns:w16cid="http://schemas.microsoft.com/office/word/2016/wordml/cid" xmlns:w16="http://schemas.microsoft.com/office/word/2018/wordml" xmlns:w16se="http://schemas.microsoft.com/office/word/2015/wordml/symex" xmlns:wpg="http://schemas.microsoft.com/office/word/2010/wordprocessingGroup" xmlns:wpi="http://schemas.microsoft.com/office/word/2010/wordprocessingInk" xmlns:wne="http://schemas.microsoft.com/office/word/2006/wordml" xmlns:wps="http://schemas.microsoft.com/office/word/2010/wordprocessingShape" mc:Ignorable="w14 w15 w16se w16cid w16 w16cex wp14">
+  <w15:person w15:author="Olga Suarez Castro">
+    <w15:presenceInfo w15:providerId="AD" w15:userId="S::osuarez@haya.es::d4a6aedc-1905-4d8f-bb91-3d007173fbee"/>
+  </w15:person>
+  <w15:person w15:author="Ernesto Just Pla">
+    <w15:presenceInfo w15:providerId="AD" w15:userId="S::ejust@haya.es::0a037dda-713f-4383-bcf5-3624c29b5c4d"/>
+  </w15:person>
+</w15:people>
+</file>
+
 <file path=word/styles.xml><?xml version="1.0" encoding="utf-8"?>
-<w:styles xmlns:w="http://schemas.openxmlformats.org/wordprocessingml/2006/main" xmlns:w14="http://schemas.microsoft.com/office/word/2010/wordml" xmlns:mc="http://schemas.openxmlformats.org/markup-compatibility/2006" mc:Ignorable="w14">
+<w:styles xmlns:mc="http://schemas.openxmlformats.org/markup-compatibility/2006" xmlns:r="http://schemas.openxmlformats.org/officeDocument/2006/relationships" xmlns:w="http://schemas.openxmlformats.org/wordprocessingml/2006/main" xmlns:w14="http://schemas.microsoft.com/office/word/2010/wordml" xmlns:w15="http://schemas.microsoft.com/office/word/2012/wordml" xmlns:w16cex="http://schemas.microsoft.com/office/word/2018/wordml/cex" xmlns:w16cid="http://schemas.microsoft.com/office/word/2016/wordml/cid" xmlns:w16="http://schemas.microsoft.com/office/word/2018/wordml" xmlns:w16se="http://schemas.microsoft.com/office/word/2015/wordml/symex" mc:Ignorable="w14 w15 w16se w16cid w16 w16cex">
   <w:docDefaults>
     <w:rPrDefault>
       <w:rPr>
-        <w:rFonts w:ascii="Calibri" w:hAnsi="Calibri" w:eastAsia="Calibri" w:cs="" w:asciiTheme="minorHAnsi" w:cstheme="minorBidi" w:eastAsiaTheme="minorHAnsi" w:hAnsiTheme="minorHAnsi"/>
+        <w:rFonts w:asciiTheme="minorHAnsi" w:eastAsiaTheme="minorHAnsi" w:hAnsiTheme="minorHAnsi" w:cstheme="minorBidi"/>
         <w:sz w:val="22"/>
         <w:szCs w:val="22"/>
         <w:lang w:val="es-ES" w:eastAsia="en-US" w:bidi="ar-SA"/>
@@ -1379,21 +1565,21 @@
     </w:rPrDefault>
     <w:pPrDefault>
       <w:pPr>
-        <w:suppressAutoHyphens w:val="true"/>
+        <w:spacing w:after="160" w:line="259" w:lineRule="auto"/>
       </w:pPr>
     </w:pPrDefault>
   </w:docDefaults>
   <w:latentStyles w:defLockedState="0" w:defUIPriority="99" w:defSemiHidden="0" w:defUnhideWhenUsed="0" w:defQFormat="0" w:count="376">
     <w:lsdException w:name="Normal" w:uiPriority="0" w:qFormat="1"/>
     <w:lsdException w:name="heading 1" w:uiPriority="9" w:qFormat="1"/>
-    <w:lsdException w:name="heading 2" w:uiPriority="9" w:semiHidden="1" w:unhideWhenUsed="1" w:qFormat="1"/>
-    <w:lsdException w:name="heading 3" w:uiPriority="9" w:semiHidden="1" w:unhideWhenUsed="1" w:qFormat="1"/>
-    <w:lsdException w:name="heading 4" w:uiPriority="9" w:semiHidden="1" w:unhideWhenUsed="1" w:qFormat="1"/>
-    <w:lsdException w:name="heading 5" w:uiPriority="9" w:semiHidden="1" w:unhideWhenUsed="1" w:qFormat="1"/>
-    <w:lsdException w:name="heading 6" w:uiPriority="9" w:semiHidden="1" w:unhideWhenUsed="1" w:qFormat="1"/>
-    <w:lsdException w:name="heading 7" w:uiPriority="9" w:semiHidden="1" w:unhideWhenUsed="1" w:qFormat="1"/>
-    <w:lsdException w:name="heading 8" w:uiPriority="9" w:semiHidden="1" w:unhideWhenUsed="1" w:qFormat="1"/>
-    <w:lsdException w:name="heading 9" w:uiPriority="9" w:semiHidden="1" w:unhideWhenUsed="1" w:qFormat="1"/>
+    <w:lsdException w:name="heading 2" w:semiHidden="1" w:uiPriority="9" w:unhideWhenUsed="1" w:qFormat="1"/>
+    <w:lsdException w:name="heading 3" w:semiHidden="1" w:uiPriority="9" w:unhideWhenUsed="1" w:qFormat="1"/>
+    <w:lsdException w:name="heading 4" w:semiHidden="1" w:uiPriority="9" w:unhideWhenUsed="1" w:qFormat="1"/>
+    <w:lsdException w:name="heading 5" w:semiHidden="1" w:uiPriority="9" w:unhideWhenUsed="1" w:qFormat="1"/>
+    <w:lsdException w:name="heading 6" w:semiHidden="1" w:uiPriority="9" w:unhideWhenUsed="1" w:qFormat="1"/>
+    <w:lsdException w:name="heading 7" w:semiHidden="1" w:uiPriority="9" w:unhideWhenUsed="1" w:qFormat="1"/>
+    <w:lsdException w:name="heading 8" w:semiHidden="1" w:uiPriority="9" w:unhideWhenUsed="1" w:qFormat="1"/>
+    <w:lsdException w:name="heading 9" w:semiHidden="1" w:uiPriority="9" w:unhideWhenUsed="1" w:qFormat="1"/>
     <w:lsdException w:name="index 1" w:semiHidden="1" w:unhideWhenUsed="1"/>
     <w:lsdException w:name="index 2" w:semiHidden="1" w:unhideWhenUsed="1"/>
     <w:lsdException w:name="index 3" w:semiHidden="1" w:unhideWhenUsed="1"/>
@@ -1403,22 +1589,22 @@
     <w:lsdException w:name="index 7" w:semiHidden="1" w:unhideWhenUsed="1"/>
     <w:lsdException w:name="index 8" w:semiHidden="1" w:unhideWhenUsed="1"/>
     <w:lsdException w:name="index 9" w:semiHidden="1" w:unhideWhenUsed="1"/>
-    <w:lsdException w:name="toc 1" w:uiPriority="39" w:semiHidden="1" w:unhideWhenUsed="1"/>
-    <w:lsdException w:name="toc 2" w:uiPriority="39" w:semiHidden="1" w:unhideWhenUsed="1"/>
-    <w:lsdException w:name="toc 3" w:uiPriority="39" w:semiHidden="1" w:unhideWhenUsed="1"/>
-    <w:lsdException w:name="toc 4" w:uiPriority="39" w:semiHidden="1" w:unhideWhenUsed="1"/>
-    <w:lsdException w:name="toc 5" w:uiPriority="39" w:semiHidden="1" w:unhideWhenUsed="1"/>
-    <w:lsdException w:name="toc 6" w:uiPriority="39" w:semiHidden="1" w:unhideWhenUsed="1"/>
-    <w:lsdException w:name="toc 7" w:uiPriority="39" w:semiHidden="1" w:unhideWhenUsed="1"/>
-    <w:lsdException w:name="toc 8" w:uiPriority="39" w:semiHidden="1" w:unhideWhenUsed="1"/>
-    <w:lsdException w:name="toc 9" w:uiPriority="39" w:semiHidden="1" w:unhideWhenUsed="1"/>
+    <w:lsdException w:name="toc 1" w:semiHidden="1" w:uiPriority="39" w:unhideWhenUsed="1"/>
+    <w:lsdException w:name="toc 2" w:semiHidden="1" w:uiPriority="39" w:unhideWhenUsed="1"/>
+    <w:lsdException w:name="toc 3" w:semiHidden="1" w:uiPriority="39" w:unhideWhenUsed="1"/>
+    <w:lsdException w:name="toc 4" w:semiHidden="1" w:uiPriority="39" w:unhideWhenUsed="1"/>
+    <w:lsdException w:name="toc 5" w:semiHidden="1" w:uiPriority="39" w:unhideWhenUsed="1"/>
+    <w:lsdException w:name="toc 6" w:semiHidden="1" w:uiPriority="39" w:unhideWhenUsed="1"/>
+    <w:lsdException w:name="toc 7" w:semiHidden="1" w:uiPriority="39" w:unhideWhenUsed="1"/>
+    <w:lsdException w:name="toc 8" w:semiHidden="1" w:uiPriority="39" w:unhideWhenUsed="1"/>
+    <w:lsdException w:name="toc 9" w:semiHidden="1" w:uiPriority="39" w:unhideWhenUsed="1"/>
     <w:lsdException w:name="Normal Indent" w:semiHidden="1" w:unhideWhenUsed="1"/>
     <w:lsdException w:name="footnote text" w:semiHidden="1" w:unhideWhenUsed="1"/>
     <w:lsdException w:name="annotation text" w:semiHidden="1" w:unhideWhenUsed="1"/>
     <w:lsdException w:name="header" w:semiHidden="1" w:unhideWhenUsed="1"/>
     <w:lsdException w:name="footer" w:semiHidden="1" w:unhideWhenUsed="1"/>
     <w:lsdException w:name="index heading" w:semiHidden="1" w:unhideWhenUsed="1"/>
-    <w:lsdException w:name="caption" w:uiPriority="35" w:semiHidden="1" w:unhideWhenUsed="1" w:qFormat="1"/>
+    <w:lsdException w:name="caption" w:semiHidden="1" w:uiPriority="35" w:unhideWhenUsed="1" w:qFormat="1"/>
     <w:lsdException w:name="table of figures" w:semiHidden="1" w:unhideWhenUsed="1"/>
     <w:lsdException w:name="envelope address" w:semiHidden="1" w:unhideWhenUsed="1"/>
     <w:lsdException w:name="envelope return" w:semiHidden="1" w:unhideWhenUsed="1"/>
@@ -1449,7 +1635,7 @@
     <w:lsdException w:name="Title" w:uiPriority="10" w:qFormat="1"/>
     <w:lsdException w:name="Closing" w:semiHidden="1" w:unhideWhenUsed="1"/>
     <w:lsdException w:name="Signature" w:semiHidden="1" w:unhideWhenUsed="1"/>
-    <w:lsdException w:name="Default Paragraph Font" w:uiPriority="1" w:semiHidden="1" w:unhideWhenUsed="1"/>
+    <w:lsdException w:name="Default Paragraph Font" w:semiHidden="1" w:uiPriority="1" w:unhideWhenUsed="1"/>
     <w:lsdException w:name="Body Text" w:semiHidden="1" w:unhideWhenUsed="1"/>
     <w:lsdException w:name="Body Text Indent" w:semiHidden="1" w:unhideWhenUsed="1"/>
     <w:lsdException w:name="List Continue" w:semiHidden="1" w:unhideWhenUsed="1"/>
@@ -1478,7 +1664,7 @@
     <w:lsdException w:name="E-mail Signature" w:semiHidden="1" w:unhideWhenUsed="1"/>
     <w:lsdException w:name="HTML Top of Form" w:semiHidden="1" w:unhideWhenUsed="1"/>
     <w:lsdException w:name="HTML Bottom of Form" w:semiHidden="1" w:unhideWhenUsed="1"/>
-    <w:lsdException w:name="Normal (Web)" w:uiPriority="0" w:semiHidden="1" w:unhideWhenUsed="1"/>
+    <w:lsdException w:name="Normal (Web)" w:semiHidden="1" w:uiPriority="0" w:unhideWhenUsed="1"/>
     <w:lsdException w:name="HTML Acronym" w:semiHidden="1" w:unhideWhenUsed="1"/>
     <w:lsdException w:name="HTML Address" w:semiHidden="1" w:unhideWhenUsed="1"/>
     <w:lsdException w:name="HTML Cite" w:semiHidden="1" w:unhideWhenUsed="1"/>
@@ -1646,8 +1832,8 @@
     <w:lsdException w:name="Subtle Reference" w:uiPriority="31" w:qFormat="1"/>
     <w:lsdException w:name="Intense Reference" w:uiPriority="32" w:qFormat="1"/>
     <w:lsdException w:name="Book Title" w:uiPriority="33" w:qFormat="1"/>
-    <w:lsdException w:name="Bibliography" w:uiPriority="37" w:semiHidden="1" w:unhideWhenUsed="1"/>
-    <w:lsdException w:name="TOC Heading" w:uiPriority="39" w:semiHidden="1" w:unhideWhenUsed="1" w:qFormat="1"/>
+    <w:lsdException w:name="Bibliography" w:semiHidden="1" w:uiPriority="37" w:unhideWhenUsed="1"/>
+    <w:lsdException w:name="TOC Heading" w:semiHidden="1" w:uiPriority="39" w:unhideWhenUsed="1" w:qFormat="1"/>
     <w:lsdException w:name="Plain Table 1" w:uiPriority="41"/>
     <w:lsdException w:name="Plain Table 2" w:uiPriority="42"/>
     <w:lsdException w:name="Plain Table 3" w:uiPriority="43"/>
@@ -1758,157 +1944,15 @@
     <w:lsdException w:name="Unresolved Mention" w:semiHidden="1" w:unhideWhenUsed="1"/>
     <w:lsdException w:name="Smart Link" w:semiHidden="1" w:unhideWhenUsed="1"/>
   </w:latentStyles>
-  <w:style w:type="paragraph" w:styleId="Normal" w:default="1">
+  <w:style w:type="paragraph" w:default="1" w:styleId="Normal">
     <w:name w:val="Normal"/>
     <w:qFormat/>
-    <w:pPr>
-      <w:widowControl/>
-      <w:bidi w:val="0"/>
-      <w:spacing w:lineRule="auto" w:line="259" w:before="0" w:after="160"/>
-      <w:jc w:val="left"/>
-    </w:pPr>
-    <w:rPr>
-      <w:rFonts w:ascii="Calibri" w:hAnsi="Calibri" w:eastAsia="Calibri" w:cs="" w:asciiTheme="minorHAnsi" w:cstheme="minorBidi" w:eastAsiaTheme="minorHAnsi" w:hAnsiTheme="minorHAnsi"/>
-      <w:color w:val="auto"/>
-      <w:kern w:val="0"/>
-      <w:sz w:val="22"/>
-      <w:szCs w:val="22"/>
-      <w:lang w:val="es-ES" w:eastAsia="en-US" w:bidi="ar-SA"/>
-    </w:rPr>
   </w:style>
-  <w:style w:type="character" w:styleId="DefaultParagraphFont" w:default="1">
+  <w:style w:type="character" w:default="1" w:styleId="Fuentedeprrafopredeter">
     <w:name w:val="Default Paragraph Font"/>
     <w:uiPriority w:val="1"/>
     <w:semiHidden/>
     <w:unhideWhenUsed/>
-    <w:qFormat/>
-    <w:rPr/>
-  </w:style>
-  <w:style w:type="character" w:styleId="TextodegloboCar" w:customStyle="1">
-    <w:name w:val="Texto de globo Car"/>
-    <w:basedOn w:val="DefaultParagraphFont"/>
-    <w:link w:val="Textodeglobo"/>
-    <w:uiPriority w:val="99"/>
-    <w:semiHidden/>
-    <w:qFormat/>
-    <w:rsid w:val="009e2ac3"/>
-    <w:rPr>
-      <w:rFonts w:ascii="Segoe UI" w:hAnsi="Segoe UI" w:cs="Segoe UI"/>
-      <w:sz w:val="18"/>
-      <w:szCs w:val="18"/>
-    </w:rPr>
-  </w:style>
-  <w:style w:type="character" w:styleId="EnlacedeInternet">
-    <w:name w:val="Enlace de Internet"/>
-    <w:basedOn w:val="DefaultParagraphFont"/>
-    <w:uiPriority w:val="99"/>
-    <w:semiHidden/>
-    <w:unhideWhenUsed/>
-    <w:rsid w:val="009e2ac3"/>
-    <w:rPr>
-      <w:color w:val="0563C1" w:themeColor="hyperlink"/>
-      <w:u w:val="single"/>
-    </w:rPr>
-  </w:style>
-  <w:style w:type="paragraph" w:styleId="Ttulo">
-    <w:name w:val="Título"/>
-    <w:basedOn w:val="Normal"/>
-    <w:next w:val="Cuerpodetexto"/>
-    <w:qFormat/>
-    <w:pPr>
-      <w:keepNext w:val="true"/>
-      <w:spacing w:before="240" w:after="120"/>
-    </w:pPr>
-    <w:rPr>
-      <w:rFonts w:ascii="Liberation Sans" w:hAnsi="Liberation Sans" w:eastAsia="Noto Sans CJK SC" w:cs="Lohit Devanagari"/>
-      <w:sz w:val="28"/>
-      <w:szCs w:val="28"/>
-    </w:rPr>
-  </w:style>
-  <w:style w:type="paragraph" w:styleId="Cuerpodetexto">
-    <w:name w:val="Body Text"/>
-    <w:basedOn w:val="Normal"/>
-    <w:pPr>
-      <w:spacing w:lineRule="auto" w:line="276" w:before="0" w:after="140"/>
-    </w:pPr>
-    <w:rPr/>
-  </w:style>
-  <w:style w:type="paragraph" w:styleId="Lista">
-    <w:name w:val="List"/>
-    <w:basedOn w:val="Cuerpodetexto"/>
-    <w:pPr/>
-    <w:rPr>
-      <w:rFonts w:cs="Lohit Devanagari"/>
-    </w:rPr>
-  </w:style>
-  <w:style w:type="paragraph" w:styleId="Leyenda">
-    <w:name w:val="Caption"/>
-    <w:basedOn w:val="Normal"/>
-    <w:qFormat/>
-    <w:pPr>
-      <w:suppressLineNumbers/>
-      <w:spacing w:before="120" w:after="120"/>
-    </w:pPr>
-    <w:rPr>
-      <w:rFonts w:cs="Lohit Devanagari"/>
-      <w:i/>
-      <w:iCs/>
-      <w:sz w:val="24"/>
-      <w:szCs w:val="24"/>
-    </w:rPr>
-  </w:style>
-  <w:style w:type="paragraph" w:styleId="Ndice">
-    <w:name w:val="Índice"/>
-    <w:basedOn w:val="Normal"/>
-    <w:qFormat/>
-    <w:pPr>
-      <w:suppressLineNumbers/>
-    </w:pPr>
-    <w:rPr>
-      <w:rFonts w:cs="Lohit Devanagari"/>
-    </w:rPr>
-  </w:style>
-  <w:style w:type="paragraph" w:styleId="BalloonText">
-    <w:name w:val="Balloon Text"/>
-    <w:basedOn w:val="Normal"/>
-    <w:link w:val="TextodegloboCar"/>
-    <w:uiPriority w:val="99"/>
-    <w:semiHidden/>
-    <w:unhideWhenUsed/>
-    <w:qFormat/>
-    <w:rsid w:val="009e2ac3"/>
-    <w:pPr>
-      <w:spacing w:lineRule="auto" w:line="240" w:before="0" w:after="0"/>
-    </w:pPr>
-    <w:rPr>
-      <w:rFonts w:ascii="Segoe UI" w:hAnsi="Segoe UI" w:cs="Segoe UI"/>
-      <w:sz w:val="18"/>
-      <w:szCs w:val="18"/>
-    </w:rPr>
-  </w:style>
-  <w:style w:type="paragraph" w:styleId="NormalWeb">
-    <w:name w:val="Normal (Web)"/>
-    <w:basedOn w:val="Normal"/>
-    <w:semiHidden/>
-    <w:unhideWhenUsed/>
-    <w:qFormat/>
-    <w:rsid w:val="009e2ac3"/>
-    <w:pPr>
-      <w:spacing w:lineRule="auto" w:line="240" w:beforeAutospacing="1" w:afterAutospacing="1"/>
-    </w:pPr>
-    <w:rPr>
-      <w:rFonts w:ascii="Times New Roman" w:hAnsi="Times New Roman" w:cs="Times New Roman"/>
-      <w:sz w:val="24"/>
-      <w:szCs w:val="24"/>
-      <w:lang w:eastAsia="es-ES"/>
-    </w:rPr>
-  </w:style>
-  <w:style w:type="numbering" w:styleId="NoList" w:default="1">
-    <w:name w:val="No List"/>
-    <w:uiPriority w:val="99"/>
-    <w:semiHidden/>
-    <w:unhideWhenUsed/>
-    <w:qFormat/>
   </w:style>
   <w:style w:type="table" w:default="1" w:styleId="Tablanormal">
     <w:name w:val="Normal Table"/>
@@ -1924,6 +1968,70 @@
         <w:right w:w="108" w:type="dxa"/>
       </w:tblCellMar>
     </w:tblPr>
+  </w:style>
+  <w:style w:type="numbering" w:default="1" w:styleId="Sinlista">
+    <w:name w:val="No List"/>
+    <w:uiPriority w:val="99"/>
+    <w:semiHidden/>
+    <w:unhideWhenUsed/>
+  </w:style>
+  <w:style w:type="paragraph" w:styleId="Textodeglobo">
+    <w:name w:val="Balloon Text"/>
+    <w:basedOn w:val="Normal"/>
+    <w:link w:val="TextodegloboCar"/>
+    <w:uiPriority w:val="99"/>
+    <w:semiHidden/>
+    <w:unhideWhenUsed/>
+    <w:rsid w:val="009E2AC3"/>
+    <w:pPr>
+      <w:spacing w:after="0" w:line="240" w:lineRule="auto"/>
+    </w:pPr>
+    <w:rPr>
+      <w:rFonts w:ascii="Segoe UI" w:hAnsi="Segoe UI" w:cs="Segoe UI"/>
+      <w:sz w:val="18"/>
+      <w:szCs w:val="18"/>
+    </w:rPr>
+  </w:style>
+  <w:style w:type="character" w:customStyle="1" w:styleId="TextodegloboCar">
+    <w:name w:val="Texto de globo Car"/>
+    <w:basedOn w:val="Fuentedeprrafopredeter"/>
+    <w:link w:val="Textodeglobo"/>
+    <w:uiPriority w:val="99"/>
+    <w:semiHidden/>
+    <w:rsid w:val="009E2AC3"/>
+    <w:rPr>
+      <w:rFonts w:ascii="Segoe UI" w:hAnsi="Segoe UI" w:cs="Segoe UI"/>
+      <w:sz w:val="18"/>
+      <w:szCs w:val="18"/>
+    </w:rPr>
+  </w:style>
+  <w:style w:type="character" w:styleId="Hipervnculo">
+    <w:name w:val="Hyperlink"/>
+    <w:basedOn w:val="Fuentedeprrafopredeter"/>
+    <w:uiPriority w:val="99"/>
+    <w:semiHidden/>
+    <w:unhideWhenUsed/>
+    <w:rsid w:val="009E2AC3"/>
+    <w:rPr>
+      <w:color w:val="0563C1" w:themeColor="hyperlink"/>
+      <w:u w:val="single"/>
+    </w:rPr>
+  </w:style>
+  <w:style w:type="paragraph" w:styleId="NormalWeb">
+    <w:name w:val="Normal (Web)"/>
+    <w:basedOn w:val="Normal"/>
+    <w:semiHidden/>
+    <w:unhideWhenUsed/>
+    <w:rsid w:val="009E2AC3"/>
+    <w:pPr>
+      <w:spacing w:before="100" w:beforeAutospacing="1" w:after="100" w:afterAutospacing="1" w:line="240" w:lineRule="auto"/>
+    </w:pPr>
+    <w:rPr>
+      <w:rFonts w:ascii="Times New Roman" w:hAnsi="Times New Roman" w:cs="Times New Roman"/>
+      <w:sz w:val="24"/>
+      <w:szCs w:val="24"/>
+      <w:lang w:eastAsia="es-ES"/>
+    </w:rPr>
   </w:style>
 </w:styles>
 </file>
